--- a/Spring/alishev/48. Spring Security Аутентификация.docx
+++ b/Spring/alishev/48. Spring Security Аутентификация.docx
@@ -84,8 +84,7 @@
       </w:pPr>
       <w:r>
         <w:rPr>
-          <w:b w:val="false"/>
-          <w:bCs w:val="false"/>
+          <w:lang w:val="ru-RU"/>
         </w:rPr>
       </w:r>
     </w:p>
@@ -224,8 +223,7 @@
       </w:pPr>
       <w:r>
         <w:rPr>
-          <w:b w:val="false"/>
-          <w:bCs w:val="false"/>
+          <w:lang w:val="ru-RU"/>
         </w:rPr>
       </w:r>
     </w:p>
@@ -280,24 +278,22 @@
       </w:pPr>
       <w:r>
         <w:rPr>
-          <w:b w:val="false"/>
-          <w:bCs w:val="false"/>
-        </w:rPr>
-      </w:r>
-    </w:p>
-    <w:p>
-      <w:pPr>
-        <w:pStyle w:val="Normal"/>
-        <w:bidi w:val="0"/>
-        <w:jc w:val="left"/>
-        <w:rPr>
-          <w:lang w:val="ru-RU"/>
-        </w:rPr>
-      </w:pPr>
-      <w:r>
-        <w:rPr>
-          <w:b w:val="false"/>
-          <w:bCs w:val="false"/>
+          <w:lang w:val="ru-RU"/>
+        </w:rPr>
+      </w:r>
+    </w:p>
+    <w:p>
+      <w:pPr>
+        <w:pStyle w:val="Normal"/>
+        <w:bidi w:val="0"/>
+        <w:jc w:val="left"/>
+        <w:rPr>
+          <w:lang w:val="ru-RU"/>
+        </w:rPr>
+      </w:pPr>
+      <w:r>
+        <w:rPr>
+          <w:lang w:val="ru-RU"/>
         </w:rPr>
       </w:r>
     </w:p>
@@ -430,24 +426,22 @@
       </w:pPr>
       <w:r>
         <w:rPr>
-          <w:b w:val="false"/>
-          <w:bCs w:val="false"/>
-        </w:rPr>
-      </w:r>
-    </w:p>
-    <w:p>
-      <w:pPr>
-        <w:pStyle w:val="Normal"/>
-        <w:bidi w:val="0"/>
-        <w:jc w:val="left"/>
-        <w:rPr>
-          <w:lang w:val="ru-RU"/>
-        </w:rPr>
-      </w:pPr>
-      <w:r>
-        <w:rPr>
-          <w:b w:val="false"/>
-          <w:bCs w:val="false"/>
+          <w:lang w:val="ru-RU"/>
+        </w:rPr>
+      </w:r>
+    </w:p>
+    <w:p>
+      <w:pPr>
+        <w:pStyle w:val="Normal"/>
+        <w:bidi w:val="0"/>
+        <w:jc w:val="left"/>
+        <w:rPr>
+          <w:lang w:val="ru-RU"/>
+        </w:rPr>
+      </w:pPr>
+      <w:r>
+        <w:rPr>
+          <w:lang w:val="ru-RU"/>
         </w:rPr>
       </w:r>
     </w:p>
@@ -1131,7 +1125,23 @@
           <w:bCs/>
           <w:lang w:val="ru-RU"/>
         </w:rPr>
-        <w:t xml:space="preserve">Описаине методов интерфейса </w:t>
+        <w:t>Описа</w:t>
+      </w:r>
+      <w:r>
+        <w:rPr>
+          <w:b/>
+          <w:bCs/>
+          <w:lang w:val="ru-RU"/>
+        </w:rPr>
+        <w:t>ни</w:t>
+      </w:r>
+      <w:r>
+        <w:rPr>
+          <w:b/>
+          <w:bCs/>
+          <w:lang w:val="ru-RU"/>
+        </w:rPr>
+        <w:t xml:space="preserve">е методов интерфейса </w:t>
       </w:r>
       <w:r>
         <w:rPr>
@@ -1533,425 +1543,400 @@
       </w:pPr>
       <w:r>
         <w:rPr>
-          <w:b w:val="false"/>
-          <w:bCs w:val="false"/>
-          <w:lang w:val="en-US"/>
-        </w:rPr>
-      </w:r>
-    </w:p>
-    <w:p>
-      <w:pPr>
-        <w:pStyle w:val="Normal"/>
-        <w:bidi w:val="0"/>
-        <w:jc w:val="left"/>
-        <w:rPr>
-          <w:lang w:val="ru-RU"/>
-        </w:rPr>
-      </w:pPr>
-      <w:r>
-        <w:rPr>
-          <w:b w:val="false"/>
-          <w:bCs w:val="false"/>
-          <w:lang w:val="en-US"/>
-        </w:rPr>
-      </w:r>
-    </w:p>
-    <w:p>
-      <w:pPr>
-        <w:pStyle w:val="Normal"/>
-        <w:bidi w:val="0"/>
-        <w:jc w:val="left"/>
-        <w:rPr>
-          <w:b/>
-          <w:b/>
-          <w:bCs/>
-        </w:rPr>
-      </w:pPr>
-      <w:r>
-        <w:rPr>
-          <w:b w:val="false"/>
-          <w:bCs w:val="false"/>
-          <w:lang w:val="ru-RU"/>
-        </w:rPr>
-      </w:r>
-    </w:p>
-    <w:p>
-      <w:pPr>
-        <w:pStyle w:val="Normal"/>
-        <w:bidi w:val="0"/>
-        <w:jc w:val="left"/>
-        <w:rPr>
-          <w:b/>
-          <w:b/>
-          <w:bCs/>
-        </w:rPr>
-      </w:pPr>
-      <w:r>
-        <w:rPr>
-          <w:b w:val="false"/>
-          <w:bCs w:val="false"/>
-          <w:lang w:val="ru-RU"/>
-        </w:rPr>
-      </w:r>
-    </w:p>
-    <w:p>
-      <w:pPr>
-        <w:pStyle w:val="Normal"/>
-        <w:bidi w:val="0"/>
-        <w:jc w:val="left"/>
-        <w:rPr>
-          <w:b/>
-          <w:b/>
-          <w:bCs/>
-        </w:rPr>
-      </w:pPr>
-      <w:r>
-        <w:rPr>
-          <w:b w:val="false"/>
-          <w:bCs w:val="false"/>
-          <w:lang w:val="ru-RU"/>
-        </w:rPr>
-      </w:r>
-    </w:p>
-    <w:p>
-      <w:pPr>
-        <w:pStyle w:val="Normal"/>
-        <w:bidi w:val="0"/>
-        <w:jc w:val="left"/>
-        <w:rPr>
-          <w:b/>
-          <w:b/>
-          <w:bCs/>
-        </w:rPr>
-      </w:pPr>
-      <w:r>
-        <w:rPr>
-          <w:b w:val="false"/>
-          <w:bCs w:val="false"/>
-          <w:lang w:val="ru-RU"/>
-        </w:rPr>
-      </w:r>
-    </w:p>
-    <w:p>
-      <w:pPr>
-        <w:pStyle w:val="Normal"/>
-        <w:bidi w:val="0"/>
-        <w:jc w:val="left"/>
-        <w:rPr>
-          <w:b/>
-          <w:b/>
-          <w:bCs/>
-        </w:rPr>
-      </w:pPr>
-      <w:r>
-        <w:rPr>
-          <w:b w:val="false"/>
-          <w:bCs w:val="false"/>
-          <w:lang w:val="ru-RU"/>
-        </w:rPr>
-      </w:r>
-    </w:p>
-    <w:p>
-      <w:pPr>
-        <w:pStyle w:val="Normal"/>
-        <w:bidi w:val="0"/>
-        <w:jc w:val="left"/>
-        <w:rPr>
-          <w:b/>
-          <w:b/>
-          <w:bCs/>
-        </w:rPr>
-      </w:pPr>
-      <w:r>
-        <w:rPr>
-          <w:b w:val="false"/>
-          <w:bCs w:val="false"/>
-          <w:lang w:val="ru-RU"/>
-        </w:rPr>
-      </w:r>
-    </w:p>
-    <w:p>
-      <w:pPr>
-        <w:pStyle w:val="Normal"/>
-        <w:bidi w:val="0"/>
-        <w:jc w:val="left"/>
-        <w:rPr>
-          <w:b/>
-          <w:b/>
-          <w:bCs/>
-        </w:rPr>
-      </w:pPr>
-      <w:r>
-        <w:rPr>
-          <w:b w:val="false"/>
-          <w:bCs w:val="false"/>
-          <w:lang w:val="ru-RU"/>
-        </w:rPr>
-      </w:r>
-    </w:p>
-    <w:p>
-      <w:pPr>
-        <w:pStyle w:val="Normal"/>
-        <w:bidi w:val="0"/>
-        <w:jc w:val="left"/>
-        <w:rPr>
-          <w:b/>
-          <w:b/>
-          <w:bCs/>
-        </w:rPr>
-      </w:pPr>
-      <w:r>
-        <w:rPr>
-          <w:b w:val="false"/>
-          <w:bCs w:val="false"/>
-          <w:lang w:val="ru-RU"/>
-        </w:rPr>
-      </w:r>
-    </w:p>
-    <w:p>
-      <w:pPr>
-        <w:pStyle w:val="Normal"/>
-        <w:bidi w:val="0"/>
-        <w:jc w:val="left"/>
-        <w:rPr>
-          <w:b/>
-          <w:b/>
-          <w:bCs/>
-        </w:rPr>
-      </w:pPr>
-      <w:r>
-        <w:rPr>
-          <w:b w:val="false"/>
-          <w:bCs w:val="false"/>
-          <w:lang w:val="ru-RU"/>
-        </w:rPr>
-      </w:r>
-    </w:p>
-    <w:p>
-      <w:pPr>
-        <w:pStyle w:val="Normal"/>
-        <w:bidi w:val="0"/>
-        <w:jc w:val="left"/>
-        <w:rPr>
-          <w:b/>
-          <w:b/>
-          <w:bCs/>
-        </w:rPr>
-      </w:pPr>
-      <w:r>
-        <w:rPr>
-          <w:b w:val="false"/>
-          <w:bCs w:val="false"/>
-          <w:lang w:val="ru-RU"/>
-        </w:rPr>
-      </w:r>
-    </w:p>
-    <w:p>
-      <w:pPr>
-        <w:pStyle w:val="Normal"/>
-        <w:bidi w:val="0"/>
-        <w:jc w:val="left"/>
-        <w:rPr>
-          <w:b/>
-          <w:b/>
-          <w:bCs/>
-        </w:rPr>
-      </w:pPr>
-      <w:r>
-        <w:rPr>
-          <w:b w:val="false"/>
-          <w:bCs w:val="false"/>
-          <w:lang w:val="ru-RU"/>
-        </w:rPr>
-      </w:r>
-    </w:p>
-    <w:p>
-      <w:pPr>
-        <w:pStyle w:val="Normal"/>
-        <w:bidi w:val="0"/>
-        <w:jc w:val="left"/>
-        <w:rPr>
-          <w:b/>
-          <w:b/>
-          <w:bCs/>
-        </w:rPr>
-      </w:pPr>
-      <w:r>
-        <w:rPr>
-          <w:b w:val="false"/>
-          <w:bCs w:val="false"/>
-          <w:lang w:val="ru-RU"/>
-        </w:rPr>
-      </w:r>
-    </w:p>
-    <w:p>
-      <w:pPr>
-        <w:pStyle w:val="Normal"/>
-        <w:bidi w:val="0"/>
-        <w:jc w:val="left"/>
-        <w:rPr>
-          <w:b/>
-          <w:b/>
-          <w:bCs/>
-        </w:rPr>
-      </w:pPr>
-      <w:r>
-        <w:rPr>
-          <w:b w:val="false"/>
-          <w:bCs w:val="false"/>
-          <w:lang w:val="ru-RU"/>
-        </w:rPr>
-      </w:r>
-    </w:p>
-    <w:p>
-      <w:pPr>
-        <w:pStyle w:val="Normal"/>
-        <w:bidi w:val="0"/>
-        <w:jc w:val="left"/>
-        <w:rPr>
-          <w:b/>
-          <w:b/>
-          <w:bCs/>
-        </w:rPr>
-      </w:pPr>
-      <w:r>
-        <w:rPr>
-          <w:b w:val="false"/>
-          <w:bCs w:val="false"/>
-          <w:lang w:val="ru-RU"/>
-        </w:rPr>
-      </w:r>
-    </w:p>
-    <w:p>
-      <w:pPr>
-        <w:pStyle w:val="Normal"/>
-        <w:bidi w:val="0"/>
-        <w:jc w:val="left"/>
-        <w:rPr>
-          <w:b/>
-          <w:b/>
-          <w:bCs/>
-        </w:rPr>
-      </w:pPr>
-      <w:r>
-        <w:rPr>
-          <w:b w:val="false"/>
-          <w:bCs w:val="false"/>
-          <w:lang w:val="ru-RU"/>
-        </w:rPr>
-      </w:r>
-    </w:p>
-    <w:p>
-      <w:pPr>
-        <w:pStyle w:val="Normal"/>
-        <w:bidi w:val="0"/>
-        <w:jc w:val="left"/>
-        <w:rPr>
-          <w:b/>
-          <w:b/>
-          <w:bCs/>
-        </w:rPr>
-      </w:pPr>
-      <w:r>
-        <w:rPr>
-          <w:b w:val="false"/>
-          <w:bCs w:val="false"/>
-          <w:lang w:val="ru-RU"/>
-        </w:rPr>
-      </w:r>
-    </w:p>
-    <w:p>
-      <w:pPr>
-        <w:pStyle w:val="Normal"/>
-        <w:bidi w:val="0"/>
-        <w:jc w:val="left"/>
-        <w:rPr>
-          <w:b/>
-          <w:b/>
-          <w:bCs/>
-        </w:rPr>
-      </w:pPr>
-      <w:r>
-        <w:rPr>
-          <w:b w:val="false"/>
-          <w:bCs w:val="false"/>
-          <w:lang w:val="ru-RU"/>
-        </w:rPr>
-      </w:r>
-    </w:p>
-    <w:p>
-      <w:pPr>
-        <w:pStyle w:val="Normal"/>
-        <w:bidi w:val="0"/>
-        <w:jc w:val="left"/>
-        <w:rPr>
-          <w:b/>
-          <w:b/>
-          <w:bCs/>
-        </w:rPr>
-      </w:pPr>
-      <w:r>
-        <w:rPr>
-          <w:b w:val="false"/>
-          <w:bCs w:val="false"/>
-          <w:lang w:val="ru-RU"/>
-        </w:rPr>
-      </w:r>
-    </w:p>
-    <w:p>
-      <w:pPr>
-        <w:pStyle w:val="Normal"/>
-        <w:bidi w:val="0"/>
-        <w:jc w:val="left"/>
-        <w:rPr>
-          <w:b/>
-          <w:b/>
-          <w:bCs/>
-        </w:rPr>
-      </w:pPr>
-      <w:r>
-        <w:rPr>
-          <w:b w:val="false"/>
-          <w:bCs w:val="false"/>
-          <w:lang w:val="ru-RU"/>
-        </w:rPr>
-      </w:r>
-    </w:p>
-    <w:p>
-      <w:pPr>
-        <w:pStyle w:val="Normal"/>
-        <w:bidi w:val="0"/>
-        <w:jc w:val="left"/>
-        <w:rPr>
-          <w:b/>
-          <w:b/>
-          <w:bCs/>
-        </w:rPr>
-      </w:pPr>
-      <w:r>
-        <w:rPr>
-          <w:b w:val="false"/>
-          <w:bCs w:val="false"/>
-          <w:lang w:val="ru-RU"/>
-        </w:rPr>
-      </w:r>
-    </w:p>
-    <w:p>
-      <w:pPr>
-        <w:pStyle w:val="Normal"/>
-        <w:bidi w:val="0"/>
-        <w:jc w:val="left"/>
-        <w:rPr>
-          <w:b/>
-          <w:b/>
-          <w:bCs/>
-        </w:rPr>
-      </w:pPr>
-      <w:r>
-        <w:rPr>
-          <w:b w:val="false"/>
-          <w:bCs w:val="false"/>
-          <w:lang w:val="ru-RU"/>
+          <w:lang w:val="ru-RU"/>
+        </w:rPr>
+      </w:r>
+    </w:p>
+    <w:p>
+      <w:pPr>
+        <w:pStyle w:val="Normal"/>
+        <w:bidi w:val="0"/>
+        <w:jc w:val="left"/>
+        <w:rPr>
+          <w:lang w:val="ru-RU"/>
+        </w:rPr>
+      </w:pPr>
+      <w:r>
+        <w:rPr>
+          <w:lang w:val="ru-RU"/>
+        </w:rPr>
+      </w:r>
+    </w:p>
+    <w:p>
+      <w:pPr>
+        <w:pStyle w:val="Normal"/>
+        <w:bidi w:val="0"/>
+        <w:jc w:val="left"/>
+        <w:rPr>
+          <w:b/>
+          <w:b/>
+          <w:bCs/>
+        </w:rPr>
+      </w:pPr>
+      <w:r>
+        <w:rPr>
+          <w:b/>
+          <w:bCs/>
+        </w:rPr>
+      </w:r>
+    </w:p>
+    <w:p>
+      <w:pPr>
+        <w:pStyle w:val="Normal"/>
+        <w:bidi w:val="0"/>
+        <w:jc w:val="left"/>
+        <w:rPr>
+          <w:b/>
+          <w:b/>
+          <w:bCs/>
+        </w:rPr>
+      </w:pPr>
+      <w:r>
+        <w:rPr>
+          <w:b/>
+          <w:bCs/>
+        </w:rPr>
+      </w:r>
+    </w:p>
+    <w:p>
+      <w:pPr>
+        <w:pStyle w:val="Normal"/>
+        <w:bidi w:val="0"/>
+        <w:jc w:val="left"/>
+        <w:rPr>
+          <w:b/>
+          <w:b/>
+          <w:bCs/>
+        </w:rPr>
+      </w:pPr>
+      <w:r>
+        <w:rPr>
+          <w:b/>
+          <w:bCs/>
+        </w:rPr>
+      </w:r>
+    </w:p>
+    <w:p>
+      <w:pPr>
+        <w:pStyle w:val="Normal"/>
+        <w:bidi w:val="0"/>
+        <w:jc w:val="left"/>
+        <w:rPr>
+          <w:b/>
+          <w:b/>
+          <w:bCs/>
+        </w:rPr>
+      </w:pPr>
+      <w:r>
+        <w:rPr>
+          <w:b/>
+          <w:bCs/>
+        </w:rPr>
+      </w:r>
+    </w:p>
+    <w:p>
+      <w:pPr>
+        <w:pStyle w:val="Normal"/>
+        <w:bidi w:val="0"/>
+        <w:jc w:val="left"/>
+        <w:rPr>
+          <w:b/>
+          <w:b/>
+          <w:bCs/>
+        </w:rPr>
+      </w:pPr>
+      <w:r>
+        <w:rPr>
+          <w:b/>
+          <w:bCs/>
+        </w:rPr>
+      </w:r>
+    </w:p>
+    <w:p>
+      <w:pPr>
+        <w:pStyle w:val="Normal"/>
+        <w:bidi w:val="0"/>
+        <w:jc w:val="left"/>
+        <w:rPr>
+          <w:b/>
+          <w:b/>
+          <w:bCs/>
+        </w:rPr>
+      </w:pPr>
+      <w:r>
+        <w:rPr>
+          <w:b/>
+          <w:bCs/>
+        </w:rPr>
+      </w:r>
+    </w:p>
+    <w:p>
+      <w:pPr>
+        <w:pStyle w:val="Normal"/>
+        <w:bidi w:val="0"/>
+        <w:jc w:val="left"/>
+        <w:rPr>
+          <w:b/>
+          <w:b/>
+          <w:bCs/>
+        </w:rPr>
+      </w:pPr>
+      <w:r>
+        <w:rPr>
+          <w:b/>
+          <w:bCs/>
+        </w:rPr>
+      </w:r>
+    </w:p>
+    <w:p>
+      <w:pPr>
+        <w:pStyle w:val="Normal"/>
+        <w:bidi w:val="0"/>
+        <w:jc w:val="left"/>
+        <w:rPr>
+          <w:b/>
+          <w:b/>
+          <w:bCs/>
+        </w:rPr>
+      </w:pPr>
+      <w:r>
+        <w:rPr>
+          <w:b/>
+          <w:bCs/>
+        </w:rPr>
+      </w:r>
+    </w:p>
+    <w:p>
+      <w:pPr>
+        <w:pStyle w:val="Normal"/>
+        <w:bidi w:val="0"/>
+        <w:jc w:val="left"/>
+        <w:rPr>
+          <w:b/>
+          <w:b/>
+          <w:bCs/>
+        </w:rPr>
+      </w:pPr>
+      <w:r>
+        <w:rPr>
+          <w:b/>
+          <w:bCs/>
+        </w:rPr>
+      </w:r>
+    </w:p>
+    <w:p>
+      <w:pPr>
+        <w:pStyle w:val="Normal"/>
+        <w:bidi w:val="0"/>
+        <w:jc w:val="left"/>
+        <w:rPr>
+          <w:b/>
+          <w:b/>
+          <w:bCs/>
+        </w:rPr>
+      </w:pPr>
+      <w:r>
+        <w:rPr>
+          <w:b/>
+          <w:bCs/>
+        </w:rPr>
+      </w:r>
+    </w:p>
+    <w:p>
+      <w:pPr>
+        <w:pStyle w:val="Normal"/>
+        <w:bidi w:val="0"/>
+        <w:jc w:val="left"/>
+        <w:rPr>
+          <w:b/>
+          <w:b/>
+          <w:bCs/>
+        </w:rPr>
+      </w:pPr>
+      <w:r>
+        <w:rPr>
+          <w:b/>
+          <w:bCs/>
+        </w:rPr>
+      </w:r>
+    </w:p>
+    <w:p>
+      <w:pPr>
+        <w:pStyle w:val="Normal"/>
+        <w:bidi w:val="0"/>
+        <w:jc w:val="left"/>
+        <w:rPr>
+          <w:b/>
+          <w:b/>
+          <w:bCs/>
+        </w:rPr>
+      </w:pPr>
+      <w:r>
+        <w:rPr>
+          <w:b/>
+          <w:bCs/>
+        </w:rPr>
+      </w:r>
+    </w:p>
+    <w:p>
+      <w:pPr>
+        <w:pStyle w:val="Normal"/>
+        <w:bidi w:val="0"/>
+        <w:jc w:val="left"/>
+        <w:rPr>
+          <w:b/>
+          <w:b/>
+          <w:bCs/>
+        </w:rPr>
+      </w:pPr>
+      <w:r>
+        <w:rPr>
+          <w:b/>
+          <w:bCs/>
+        </w:rPr>
+      </w:r>
+    </w:p>
+    <w:p>
+      <w:pPr>
+        <w:pStyle w:val="Normal"/>
+        <w:bidi w:val="0"/>
+        <w:jc w:val="left"/>
+        <w:rPr>
+          <w:b/>
+          <w:b/>
+          <w:bCs/>
+        </w:rPr>
+      </w:pPr>
+      <w:r>
+        <w:rPr>
+          <w:b/>
+          <w:bCs/>
+        </w:rPr>
+      </w:r>
+    </w:p>
+    <w:p>
+      <w:pPr>
+        <w:pStyle w:val="Normal"/>
+        <w:bidi w:val="0"/>
+        <w:jc w:val="left"/>
+        <w:rPr>
+          <w:b/>
+          <w:b/>
+          <w:bCs/>
+        </w:rPr>
+      </w:pPr>
+      <w:r>
+        <w:rPr>
+          <w:b/>
+          <w:bCs/>
+        </w:rPr>
+      </w:r>
+    </w:p>
+    <w:p>
+      <w:pPr>
+        <w:pStyle w:val="Normal"/>
+        <w:bidi w:val="0"/>
+        <w:jc w:val="left"/>
+        <w:rPr>
+          <w:b/>
+          <w:b/>
+          <w:bCs/>
+        </w:rPr>
+      </w:pPr>
+      <w:r>
+        <w:rPr>
+          <w:b/>
+          <w:bCs/>
+        </w:rPr>
+      </w:r>
+    </w:p>
+    <w:p>
+      <w:pPr>
+        <w:pStyle w:val="Normal"/>
+        <w:bidi w:val="0"/>
+        <w:jc w:val="left"/>
+        <w:rPr>
+          <w:b/>
+          <w:b/>
+          <w:bCs/>
+        </w:rPr>
+      </w:pPr>
+      <w:r>
+        <w:rPr>
+          <w:b/>
+          <w:bCs/>
+        </w:rPr>
+      </w:r>
+    </w:p>
+    <w:p>
+      <w:pPr>
+        <w:pStyle w:val="Normal"/>
+        <w:bidi w:val="0"/>
+        <w:jc w:val="left"/>
+        <w:rPr>
+          <w:b/>
+          <w:b/>
+          <w:bCs/>
+        </w:rPr>
+      </w:pPr>
+      <w:r>
+        <w:rPr>
+          <w:b/>
+          <w:bCs/>
+        </w:rPr>
+      </w:r>
+    </w:p>
+    <w:p>
+      <w:pPr>
+        <w:pStyle w:val="Normal"/>
+        <w:bidi w:val="0"/>
+        <w:jc w:val="left"/>
+        <w:rPr>
+          <w:b/>
+          <w:b/>
+          <w:bCs/>
+        </w:rPr>
+      </w:pPr>
+      <w:r>
+        <w:rPr>
+          <w:b/>
+          <w:bCs/>
+        </w:rPr>
+      </w:r>
+    </w:p>
+    <w:p>
+      <w:pPr>
+        <w:pStyle w:val="Normal"/>
+        <w:bidi w:val="0"/>
+        <w:jc w:val="left"/>
+        <w:rPr>
+          <w:b/>
+          <w:b/>
+          <w:bCs/>
+        </w:rPr>
+      </w:pPr>
+      <w:r>
+        <w:rPr>
+          <w:b/>
+          <w:bCs/>
+        </w:rPr>
+      </w:r>
+    </w:p>
+    <w:p>
+      <w:pPr>
+        <w:pStyle w:val="Normal"/>
+        <w:bidi w:val="0"/>
+        <w:jc w:val="left"/>
+        <w:rPr>
+          <w:b/>
+          <w:b/>
+          <w:bCs/>
+        </w:rPr>
+      </w:pPr>
+      <w:r>
+        <w:rPr>
+          <w:b/>
+          <w:bCs/>
         </w:rPr>
       </w:r>
     </w:p>
@@ -2132,7 +2117,52 @@
           <w:bCs w:val="false"/>
           <w:lang w:val="ru-RU"/>
         </w:rPr>
-        <w:t xml:space="preserve">Здесь мы будем использовать специальную аннтоцию которая называется </w:t>
+        <w:t>Здесь мы будем использовать специальн</w:t>
+      </w:r>
+      <w:r>
+        <w:rPr>
+          <w:b w:val="false"/>
+          <w:bCs w:val="false"/>
+          <w:lang w:val="ru-RU"/>
+        </w:rPr>
+        <w:t>ые</w:t>
+      </w:r>
+      <w:r>
+        <w:rPr>
+          <w:b w:val="false"/>
+          <w:bCs w:val="false"/>
+          <w:lang w:val="ru-RU"/>
+        </w:rPr>
+        <w:t xml:space="preserve"> аннтоци</w:t>
+      </w:r>
+      <w:r>
+        <w:rPr>
+          <w:b w:val="false"/>
+          <w:bCs w:val="false"/>
+          <w:lang w:val="ru-RU"/>
+        </w:rPr>
+        <w:t>и:</w:t>
+      </w:r>
+    </w:p>
+    <w:p>
+      <w:pPr>
+        <w:pStyle w:val="Normal"/>
+        <w:bidi w:val="0"/>
+        <w:jc w:val="left"/>
+        <w:rPr>
+          <w:b w:val="false"/>
+          <w:b w:val="false"/>
+          <w:bCs w:val="false"/>
+          <w:lang w:val="ru-RU"/>
+        </w:rPr>
+      </w:pPr>
+      <w:r>
+        <w:rPr>
+          <w:b w:val="false"/>
+          <w:bCs w:val="false"/>
+          <w:lang w:val="ru-RU"/>
+        </w:rPr>
+        <w:t xml:space="preserve"> </w:t>
       </w:r>
       <w:r>
         <w:rPr>
@@ -2156,23 +2186,7 @@
           <w:bCs w:val="false"/>
           <w:lang w:val="ru-RU"/>
         </w:rPr>
-        <w:t xml:space="preserve">эта аннотация даёт понять спрингу, </w:t>
-      </w:r>
-      <w:r>
-        <w:rPr>
-          <w:b w:val="false"/>
-          <w:bCs w:val="false"/>
-          <w:lang w:val="ru-RU"/>
-        </w:rPr>
-        <w:t xml:space="preserve">то </w:t>
-      </w:r>
-      <w:r>
-        <w:rPr>
-          <w:b w:val="false"/>
-          <w:bCs w:val="false"/>
-          <w:lang w:val="ru-RU"/>
-        </w:rPr>
-        <w:t xml:space="preserve">что это конфигурационный класс для </w:t>
+        <w:t xml:space="preserve">эта аннотация даёт понять спрингу, то что это конфигурационный класс для </w:t>
       </w:r>
       <w:r>
         <w:rPr>
@@ -2190,83 +2204,601 @@
         </w:rPr>
         <w:t xml:space="preserve">. </w:t>
       </w:r>
-      <w:r>
-        <w:rPr>
-          <w:b w:val="false"/>
-          <w:bCs w:val="false"/>
-          <w:lang w:val="ru-RU"/>
-        </w:rPr>
-        <w:t>Класс с этой аннотаией д</w:t>
-      </w:r>
-      <w:r>
-        <w:rPr>
-          <w:b w:val="false"/>
-          <w:bCs w:val="false"/>
-          <w:lang w:val="ru-RU"/>
-        </w:rPr>
-        <w:t>о</w:t>
-      </w:r>
-      <w:r>
-        <w:rPr>
-          <w:b w:val="false"/>
-          <w:bCs w:val="false"/>
-          <w:lang w:val="ru-RU"/>
-        </w:rPr>
-        <w:t xml:space="preserve">лжен обязательно наследоваться от класса </w:t>
-      </w:r>
-      <w:r>
-        <w:rPr>
-          <w:b/>
-          <w:bCs/>
-          <w:lang w:val="en-US"/>
-        </w:rPr>
-        <w:t>WebSecurityConfigurerAdapter</w:t>
-      </w:r>
-      <w:r>
-        <w:rPr>
-          <w:b w:val="false"/>
-          <w:bCs w:val="false"/>
-          <w:lang w:val="en-US"/>
-        </w:rPr>
-        <w:t xml:space="preserve">. </w:t>
-      </w:r>
-    </w:p>
-    <w:p>
-      <w:pPr>
-        <w:pStyle w:val="Normal"/>
-        <w:bidi w:val="0"/>
-        <w:jc w:val="left"/>
-        <w:rPr>
-          <w:b w:val="false"/>
-          <w:b w:val="false"/>
-          <w:bCs w:val="false"/>
-          <w:lang w:val="ru-RU"/>
-        </w:rPr>
-      </w:pPr>
-      <w:r>
-        <w:rPr>
-          <w:b w:val="false"/>
-          <w:bCs w:val="false"/>
-          <w:lang w:val="ru-RU"/>
-        </w:rPr>
-        <w:t xml:space="preserve">Теперь в классе </w:t>
-      </w:r>
-      <w:r>
-        <w:rPr>
-          <w:b/>
-          <w:bCs/>
-          <w:lang w:val="en-US"/>
-        </w:rPr>
-        <w:t xml:space="preserve">SecurityConfig </w:t>
-      </w:r>
-      <w:r>
-        <w:rPr>
-          <w:b w:val="false"/>
-          <w:bCs w:val="false"/>
-          <w:lang w:val="ru-RU"/>
-        </w:rPr>
-        <w:t xml:space="preserve">мы должны реализовать метод который называется </w:t>
-      </w:r>
+    </w:p>
+    <w:p>
+      <w:pPr>
+        <w:pStyle w:val="Normal"/>
+        <w:bidi w:val="0"/>
+        <w:jc w:val="left"/>
+        <w:rPr>
+          <w:b w:val="false"/>
+          <w:b w:val="false"/>
+          <w:bCs w:val="false"/>
+          <w:lang w:val="ru-RU"/>
+        </w:rPr>
+      </w:pPr>
+      <w:r>
+        <w:rPr>
+          <w:b/>
+          <w:bCs/>
+          <w:lang w:val="en-US"/>
+        </w:rPr>
+        <w:t>@EnableMethodSecurity –</w:t>
+      </w:r>
+      <w:r>
+        <w:rPr>
+          <w:b w:val="false"/>
+          <w:bCs w:val="false"/>
+          <w:lang w:val="en-US"/>
+        </w:rPr>
+        <w:t xml:space="preserve"> </w:t>
+      </w:r>
+      <w:r>
+        <w:rPr>
+          <w:b w:val="false"/>
+          <w:bCs w:val="false"/>
+          <w:lang w:val="ru-RU"/>
+        </w:rPr>
+        <w:t>переход на использование конфигурация с помощью бинов.</w:t>
+      </w:r>
+    </w:p>
+    <w:p>
+      <w:pPr>
+        <w:pStyle w:val="Normal"/>
+        <w:bidi w:val="0"/>
+        <w:jc w:val="left"/>
+        <w:rPr>
+          <w:b w:val="false"/>
+          <w:b w:val="false"/>
+          <w:bCs w:val="false"/>
+          <w:lang w:val="ru-RU"/>
+        </w:rPr>
+      </w:pPr>
+      <w:r>
+        <w:rPr>
+          <w:lang w:val="en-US"/>
+        </w:rPr>
+      </w:r>
+    </w:p>
+    <w:p>
+      <w:pPr>
+        <w:pStyle w:val="Normal"/>
+        <w:bidi w:val="0"/>
+        <w:jc w:val="left"/>
+        <w:rPr>
+          <w:lang w:val="ru-RU"/>
+        </w:rPr>
+      </w:pPr>
+      <w:r>
+        <w:rPr>
+          <w:lang w:val="ru-RU"/>
+        </w:rPr>
+        <w:t>Для самой просто конфиграции этого хватит.</w:t>
+      </w:r>
+    </w:p>
+    <w:p>
+      <w:pPr>
+        <w:pStyle w:val="Normal"/>
+        <w:bidi w:val="0"/>
+        <w:jc w:val="left"/>
+        <w:rPr>
+          <w:lang w:val="en-US"/>
+        </w:rPr>
+      </w:pPr>
+      <w:r>
+        <w:rPr>
+          <w:lang w:val="en-US"/>
+        </w:rPr>
+        <w:drawing>
+          <wp:anchor behindDoc="0" distT="0" distB="0" distL="0" distR="0" simplePos="0" locked="0" layoutInCell="0" allowOverlap="1" relativeHeight="8">
+            <wp:simplePos x="0" y="0"/>
+            <wp:positionH relativeFrom="column">
+              <wp:posOffset>39370</wp:posOffset>
+            </wp:positionH>
+            <wp:positionV relativeFrom="paragraph">
+              <wp:posOffset>635</wp:posOffset>
+            </wp:positionV>
+            <wp:extent cx="2581275" cy="1419225"/>
+            <wp:effectExtent l="0" t="0" r="0" b="0"/>
+            <wp:wrapSquare wrapText="largest"/>
+            <wp:docPr id="3" name="Изображение7" descr=""/>
+            <wp:cNvGraphicFramePr>
+              <a:graphicFrameLocks xmlns:a="http://schemas.openxmlformats.org/drawingml/2006/main" noChangeAspect="1"/>
+            </wp:cNvGraphicFramePr>
+            <a:graphic xmlns:a="http://schemas.openxmlformats.org/drawingml/2006/main">
+              <a:graphicData uri="http://schemas.openxmlformats.org/drawingml/2006/picture">
+                <pic:pic xmlns:pic="http://schemas.openxmlformats.org/drawingml/2006/picture">
+                  <pic:nvPicPr>
+                    <pic:cNvPr id="3" name="Изображение7" descr=""/>
+                    <pic:cNvPicPr>
+                      <a:picLocks noChangeAspect="1" noChangeArrowheads="1"/>
+                    </pic:cNvPicPr>
+                  </pic:nvPicPr>
+                  <pic:blipFill>
+                    <a:blip r:embed="rId4"/>
+                    <a:stretch>
+                      <a:fillRect/>
+                    </a:stretch>
+                  </pic:blipFill>
+                  <pic:spPr bwMode="auto">
+                    <a:xfrm>
+                      <a:off x="0" y="0"/>
+                      <a:ext cx="2581275" cy="1419225"/>
+                    </a:xfrm>
+                    <a:prstGeom prst="rect">
+                      <a:avLst/>
+                    </a:prstGeom>
+                  </pic:spPr>
+                </pic:pic>
+              </a:graphicData>
+            </a:graphic>
+          </wp:anchor>
+        </w:drawing>
+      </w:r>
+    </w:p>
+    <w:p>
+      <w:pPr>
+        <w:pStyle w:val="Normal"/>
+        <w:bidi w:val="0"/>
+        <w:jc w:val="left"/>
+        <w:rPr>
+          <w:lang w:val="en-US"/>
+        </w:rPr>
+      </w:pPr>
+      <w:r>
+        <w:rPr>
+          <w:lang w:val="en-US"/>
+        </w:rPr>
+      </w:r>
+    </w:p>
+    <w:p>
+      <w:pPr>
+        <w:pStyle w:val="Normal"/>
+        <w:bidi w:val="0"/>
+        <w:jc w:val="left"/>
+        <w:rPr>
+          <w:lang w:val="en-US"/>
+        </w:rPr>
+      </w:pPr>
+      <w:r>
+        <w:rPr>
+          <w:lang w:val="en-US"/>
+        </w:rPr>
+      </w:r>
+    </w:p>
+    <w:p>
+      <w:pPr>
+        <w:pStyle w:val="Normal"/>
+        <w:bidi w:val="0"/>
+        <w:jc w:val="left"/>
+        <w:rPr>
+          <w:lang w:val="en-US"/>
+        </w:rPr>
+      </w:pPr>
+      <w:r>
+        <w:rPr>
+          <w:lang w:val="en-US"/>
+        </w:rPr>
+        <w:br/>
+        <w:br/>
+        <w:br/>
+        <w:br/>
+        <w:br/>
+        <w:br/>
+        <w:br/>
+      </w:r>
+    </w:p>
+    <w:p>
+      <w:pPr>
+        <w:pStyle w:val="Normal"/>
+        <w:bidi w:val="0"/>
+        <w:jc w:val="left"/>
+        <w:rPr>
+          <w:lang w:val="en-US"/>
+        </w:rPr>
+      </w:pPr>
+      <w:r>
+        <w:rPr>
+          <w:lang w:val="en-US"/>
+        </w:rPr>
+      </w:r>
+    </w:p>
+    <w:p>
+      <w:pPr>
+        <w:pStyle w:val="Normal"/>
+        <w:bidi w:val="0"/>
+        <w:jc w:val="left"/>
+        <w:rPr>
+          <w:b w:val="false"/>
+          <w:b w:val="false"/>
+          <w:bCs w:val="false"/>
+          <w:lang w:val="ru-RU"/>
+        </w:rPr>
+      </w:pPr>
+      <w:r>
+        <w:rPr>
+          <w:b/>
+          <w:bCs/>
+          <w:lang w:val="en-US"/>
+        </w:rPr>
+        <w:t xml:space="preserve">5. </w:t>
+      </w:r>
+      <w:r>
+        <w:rPr>
+          <w:b w:val="false"/>
+          <w:bCs w:val="false"/>
+          <w:lang w:val="ru-RU"/>
+        </w:rPr>
+        <w:t xml:space="preserve">Дальше нужно реализовать </w:t>
+      </w:r>
+      <w:r>
+        <w:rPr>
+          <w:b/>
+          <w:bCs/>
+          <w:lang w:val="en-US"/>
+        </w:rPr>
+        <w:t xml:space="preserve">AuthnticationProvider. </w:t>
+      </w:r>
+      <w:r>
+        <w:rPr>
+          <w:b w:val="false"/>
+          <w:bCs w:val="false"/>
+          <w:lang w:val="ru-RU"/>
+        </w:rPr>
+        <w:t xml:space="preserve">Он будет лежать в пакете </w:t>
+      </w:r>
+      <w:r>
+        <w:rPr>
+          <w:b w:val="false"/>
+          <w:bCs w:val="false"/>
+          <w:lang w:val="en-US"/>
+        </w:rPr>
+        <w:t>security.</w:t>
+      </w:r>
+    </w:p>
+    <w:p>
+      <w:pPr>
+        <w:pStyle w:val="Normal"/>
+        <w:bidi w:val="0"/>
+        <w:jc w:val="left"/>
+        <w:rPr>
+          <w:b w:val="false"/>
+          <w:b w:val="false"/>
+          <w:bCs w:val="false"/>
+          <w:lang w:val="ru-RU"/>
+        </w:rPr>
+      </w:pPr>
+      <w:r>
+        <w:rPr>
+          <w:b w:val="false"/>
+          <w:bCs w:val="false"/>
+          <w:lang w:val="ru-RU"/>
+        </w:rPr>
+        <w:t xml:space="preserve">Создадим новый джава класс, который будет называться </w:t>
+      </w:r>
+      <w:r>
+        <w:rPr>
+          <w:b/>
+          <w:bCs/>
+          <w:lang w:val="en-US"/>
+        </w:rPr>
+        <w:t xml:space="preserve">AuthProviderImpl. </w:t>
+      </w:r>
+    </w:p>
+    <w:p>
+      <w:pPr>
+        <w:pStyle w:val="Normal"/>
+        <w:bidi w:val="0"/>
+        <w:jc w:val="left"/>
+        <w:rPr>
+          <w:b w:val="false"/>
+          <w:b w:val="false"/>
+          <w:bCs w:val="false"/>
+          <w:lang w:val="ru-RU"/>
+        </w:rPr>
+      </w:pPr>
+      <w:r>
+        <w:rPr>
+          <w:b w:val="false"/>
+          <w:bCs w:val="false"/>
+          <w:lang w:val="ru-RU"/>
+        </w:rPr>
+        <w:t xml:space="preserve">В этом классе будет следующая логика: мы будем смотреть на таблицу </w:t>
+      </w:r>
+      <w:r>
+        <w:rPr>
+          <w:b/>
+          <w:bCs/>
+          <w:lang w:val="en-US"/>
+        </w:rPr>
+        <w:t>Person</w:t>
+      </w:r>
+      <w:r>
+        <w:rPr>
+          <w:b w:val="false"/>
+          <w:bCs w:val="false"/>
+          <w:lang w:val="en-US"/>
+        </w:rPr>
+        <w:t xml:space="preserve"> </w:t>
+      </w:r>
+      <w:r>
+        <w:rPr>
+          <w:b w:val="false"/>
+          <w:bCs w:val="false"/>
+          <w:lang w:val="ru-RU"/>
+        </w:rPr>
+        <w:t xml:space="preserve">в базе данных и сравнивать пароль и </w:t>
+      </w:r>
+      <w:r>
+        <w:rPr>
+          <w:b w:val="false"/>
+          <w:bCs w:val="false"/>
+          <w:lang w:val="en-US"/>
+        </w:rPr>
+        <w:t xml:space="preserve">username </w:t>
+      </w:r>
+      <w:r>
+        <w:rPr>
+          <w:b w:val="false"/>
+          <w:bCs w:val="false"/>
+          <w:lang w:val="ru-RU"/>
+        </w:rPr>
+        <w:t>который будет введен с формы с паролем из базы данных.</w:t>
+      </w:r>
+    </w:p>
+    <w:p>
+      <w:pPr>
+        <w:pStyle w:val="Normal"/>
+        <w:bidi w:val="0"/>
+        <w:jc w:val="left"/>
+        <w:rPr>
+          <w:b w:val="false"/>
+          <w:b w:val="false"/>
+          <w:bCs w:val="false"/>
+          <w:lang w:val="ru-RU"/>
+        </w:rPr>
+      </w:pPr>
+      <w:r>
+        <w:rPr>
+          <w:b w:val="false"/>
+          <w:bCs w:val="false"/>
+          <w:lang w:val="ru-RU"/>
+        </w:rPr>
+        <w:t>Над клас</w:t>
+      </w:r>
+      <w:r>
+        <w:rPr>
+          <w:b w:val="false"/>
+          <w:bCs w:val="false"/>
+          <w:lang w:val="ru-RU"/>
+        </w:rPr>
+        <w:t>с</w:t>
+      </w:r>
+      <w:r>
+        <w:rPr>
+          <w:b w:val="false"/>
+          <w:bCs w:val="false"/>
+          <w:lang w:val="ru-RU"/>
+        </w:rPr>
+        <w:t xml:space="preserve">ом добавим аннотацию </w:t>
+      </w:r>
+      <w:r>
+        <w:rPr>
+          <w:b/>
+          <w:bCs/>
+          <w:lang w:val="en-US"/>
+        </w:rPr>
+        <w:t>@Component</w:t>
+      </w:r>
+      <w:r>
+        <w:rPr>
+          <w:b w:val="false"/>
+          <w:bCs w:val="false"/>
+          <w:lang w:val="en-US"/>
+        </w:rPr>
+        <w:t xml:space="preserve">, </w:t>
+      </w:r>
+      <w:r>
+        <w:rPr>
+          <w:b w:val="false"/>
+          <w:bCs w:val="false"/>
+          <w:lang w:val="ru-RU"/>
+        </w:rPr>
+        <w:t xml:space="preserve">чтобы мы могли внедрять его с помощью аннотации </w:t>
+      </w:r>
+      <w:r>
+        <w:rPr>
+          <w:b/>
+          <w:bCs/>
+          <w:lang w:val="en-US"/>
+        </w:rPr>
+        <w:t>@Autoawired</w:t>
+      </w:r>
+      <w:r>
+        <w:rPr>
+          <w:b w:val="false"/>
+          <w:bCs w:val="false"/>
+          <w:lang w:val="en-US"/>
+        </w:rPr>
+        <w:t>.</w:t>
+      </w:r>
+    </w:p>
+    <w:p>
+      <w:pPr>
+        <w:pStyle w:val="Normal"/>
+        <w:bidi w:val="0"/>
+        <w:jc w:val="left"/>
+        <w:rPr>
+          <w:lang w:val="en-US"/>
+        </w:rPr>
+      </w:pPr>
+      <w:r>
+        <w:rPr>
+          <w:lang w:val="en-US"/>
+        </w:rPr>
+      </w:r>
+    </w:p>
+    <w:p>
+      <w:pPr>
+        <w:pStyle w:val="Normal"/>
+        <w:bidi w:val="0"/>
+        <w:jc w:val="left"/>
+        <w:rPr>
+          <w:b w:val="false"/>
+          <w:b w:val="false"/>
+          <w:bCs w:val="false"/>
+          <w:lang w:val="ru-RU"/>
+        </w:rPr>
+      </w:pPr>
+      <w:r>
+        <w:rPr>
+          <w:b w:val="false"/>
+          <w:bCs w:val="false"/>
+          <w:lang w:val="ru-RU"/>
+        </w:rPr>
+        <w:t xml:space="preserve">Внедрим в этот класс сервис </w:t>
+      </w:r>
+      <w:r>
+        <w:rPr>
+          <w:b/>
+          <w:bCs/>
+          <w:lang w:val="en-US"/>
+        </w:rPr>
+        <w:t>PersonDetailsService</w:t>
+      </w:r>
+      <w:r>
+        <w:rPr>
+          <w:b w:val="false"/>
+          <w:bCs w:val="false"/>
+          <w:lang w:val="en-US"/>
+        </w:rPr>
+        <w:t xml:space="preserve">, </w:t>
+      </w:r>
+      <w:r>
+        <w:rPr>
+          <w:b w:val="false"/>
+          <w:bCs w:val="false"/>
+          <w:lang w:val="ru-RU"/>
+        </w:rPr>
+        <w:t>чтобы взаимодйствовать с базой данных для получения данных о пользователе если он существует.</w:t>
+      </w:r>
+    </w:p>
+    <w:p>
+      <w:pPr>
+        <w:pStyle w:val="Normal"/>
+        <w:bidi w:val="0"/>
+        <w:jc w:val="left"/>
+        <w:rPr>
+          <w:lang w:val="en-US"/>
+        </w:rPr>
+      </w:pPr>
+      <w:r>
+        <w:rPr>
+          <w:lang w:val="en-US"/>
+        </w:rPr>
+      </w:r>
+    </w:p>
+    <w:p>
+      <w:pPr>
+        <w:pStyle w:val="Normal"/>
+        <w:bidi w:val="0"/>
+        <w:jc w:val="left"/>
+        <w:rPr>
+          <w:b w:val="false"/>
+          <w:b w:val="false"/>
+          <w:bCs w:val="false"/>
+          <w:lang w:val="ru-RU"/>
+        </w:rPr>
+      </w:pPr>
+      <w:r>
+        <w:rPr>
+          <w:b w:val="false"/>
+          <w:bCs w:val="false"/>
+          <w:lang w:val="ru-RU"/>
+        </w:rPr>
+        <w:t xml:space="preserve">Класс </w:t>
+      </w:r>
+      <w:r>
+        <w:rPr>
+          <w:b/>
+          <w:bCs/>
+          <w:lang w:val="en-US"/>
+        </w:rPr>
+        <w:t xml:space="preserve">AuthProviderImpl  </w:t>
+      </w:r>
+      <w:r>
+        <w:rPr>
+          <w:b w:val="false"/>
+          <w:bCs w:val="false"/>
+          <w:lang w:val="ru-RU"/>
+        </w:rPr>
+        <w:t>должен</w:t>
+      </w:r>
+      <w:r>
+        <w:rPr>
+          <w:b/>
+          <w:bCs/>
+          <w:lang w:val="ru-RU"/>
+        </w:rPr>
+        <w:t xml:space="preserve"> </w:t>
+      </w:r>
+      <w:r>
+        <w:rPr>
+          <w:b w:val="false"/>
+          <w:bCs w:val="false"/>
+          <w:lang w:val="ru-RU"/>
+        </w:rPr>
+        <w:t xml:space="preserve">реализовывать интерфейс </w:t>
+      </w:r>
+      <w:r>
+        <w:rPr>
+          <w:b/>
+          <w:bCs/>
+          <w:lang w:val="en-US"/>
+        </w:rPr>
+        <w:t xml:space="preserve">AuthnticationProvider. </w:t>
+      </w:r>
+      <w:r>
+        <w:rPr>
+          <w:b w:val="false"/>
+          <w:bCs w:val="false"/>
+          <w:lang w:val="ru-RU"/>
+        </w:rPr>
+        <w:t>В этом интерфейсе есть два метода:</w:t>
+      </w:r>
+    </w:p>
+    <w:p>
+      <w:pPr>
+        <w:pStyle w:val="Normal"/>
+        <w:bidi w:val="0"/>
+        <w:jc w:val="left"/>
+        <w:rPr>
+          <w:b w:val="false"/>
+          <w:b w:val="false"/>
+          <w:bCs w:val="false"/>
+          <w:lang w:val="ru-RU"/>
+        </w:rPr>
+      </w:pPr>
+      <w:r>
+        <w:rPr>
+          <w:b w:val="false"/>
+          <w:bCs w:val="false"/>
+          <w:lang w:val="ru-RU"/>
+        </w:rPr>
+      </w:r>
+    </w:p>
+    <w:p>
+      <w:pPr>
+        <w:pStyle w:val="Normal"/>
+        <w:bidi w:val="0"/>
+        <w:jc w:val="left"/>
+        <w:rPr>
+          <w:b w:val="false"/>
+          <w:b w:val="false"/>
+          <w:bCs w:val="false"/>
+          <w:lang w:val="ru-RU"/>
+        </w:rPr>
+      </w:pPr>
       <w:r>
         <w:rPr>
           <w:b/>
@@ -2275,7 +2807,94 @@
           <w:iCs/>
           <w:lang w:val="en-US"/>
         </w:rPr>
-        <w:t>protected void configure()</w:t>
+        <w:t>authentificate()</w:t>
+      </w:r>
+      <w:r>
+        <w:rPr>
+          <w:b w:val="false"/>
+          <w:bCs w:val="false"/>
+          <w:lang w:val="en-US"/>
+        </w:rPr>
+        <w:t xml:space="preserve"> -  </w:t>
+      </w:r>
+      <w:r>
+        <w:rPr>
+          <w:b w:val="false"/>
+          <w:bCs w:val="false"/>
+          <w:lang w:val="ru-RU"/>
+        </w:rPr>
+        <w:t xml:space="preserve">принимает объект </w:t>
+      </w:r>
+      <w:r>
+        <w:rPr>
+          <w:b/>
+          <w:bCs/>
+          <w:lang w:val="en-US"/>
+        </w:rPr>
+        <w:t xml:space="preserve">Authntication </w:t>
+      </w:r>
+      <w:r>
+        <w:rPr>
+          <w:b w:val="false"/>
+          <w:bCs w:val="false"/>
+          <w:lang w:val="ru-RU"/>
+        </w:rPr>
+        <w:t xml:space="preserve">и возвращает тоже объект </w:t>
+      </w:r>
+      <w:r>
+        <w:rPr>
+          <w:b w:val="false"/>
+          <w:bCs w:val="false"/>
+          <w:lang w:val="en-US"/>
+        </w:rPr>
+        <w:t>Authntication.</w:t>
+      </w:r>
+      <w:r>
+        <w:rPr>
+          <w:b/>
+          <w:bCs/>
+          <w:lang w:val="en-US"/>
+        </w:rPr>
+        <w:t xml:space="preserve"> </w:t>
+      </w:r>
+      <w:r>
+        <w:rPr>
+          <w:b w:val="false"/>
+          <w:bCs w:val="false"/>
+          <w:lang w:val="ru-RU"/>
+        </w:rPr>
+        <w:t xml:space="preserve">Здесь будет лежать логика аутентификации. </w:t>
+      </w:r>
+    </w:p>
+    <w:p>
+      <w:pPr>
+        <w:pStyle w:val="Normal"/>
+        <w:bidi w:val="0"/>
+        <w:jc w:val="left"/>
+        <w:rPr>
+          <w:b w:val="false"/>
+          <w:b w:val="false"/>
+          <w:bCs w:val="false"/>
+          <w:lang w:val="ru-RU"/>
+        </w:rPr>
+      </w:pPr>
+      <w:r>
+        <w:rPr>
+          <w:b w:val="false"/>
+          <w:bCs w:val="false"/>
+          <w:lang w:val="ru-RU"/>
+        </w:rPr>
+        <w:t xml:space="preserve">Здесь на нашем сервисе вызовем метод </w:t>
+      </w:r>
+      <w:r>
+        <w:rPr>
+          <w:b/>
+          <w:bCs/>
+          <w:i/>
+          <w:iCs/>
+          <w:lang w:val="en-US"/>
+        </w:rPr>
+        <w:t xml:space="preserve">loadUserByUsername() - </w:t>
       </w:r>
       <w:r>
         <w:rPr>
@@ -2283,88 +2902,52 @@
           <w:bCs w:val="false"/>
           <w:i w:val="false"/>
           <w:iCs w:val="false"/>
-          <w:lang w:val="en-US"/>
-        </w:rPr>
-        <w:t xml:space="preserve">. </w:t>
-      </w:r>
-      <w:r>
-        <w:rPr>
-          <w:b w:val="false"/>
-          <w:bCs w:val="false"/>
+          <w:lang w:val="ru-RU"/>
+        </w:rPr>
+        <w:t xml:space="preserve">он нам вернет </w:t>
+      </w:r>
+      <w:r>
+        <w:rPr>
+          <w:b/>
+          <w:bCs/>
           <w:i w:val="false"/>
           <w:iCs w:val="false"/>
-          <w:lang w:val="ru-RU"/>
-        </w:rPr>
-        <w:t>В этом методе мы сконфигурируем нашу аутентификацию.</w:t>
-      </w:r>
-    </w:p>
-    <w:p>
-      <w:pPr>
-        <w:pStyle w:val="Normal"/>
-        <w:bidi w:val="0"/>
-        <w:jc w:val="left"/>
-        <w:rPr>
-          <w:b w:val="false"/>
-          <w:b w:val="false"/>
-          <w:bCs w:val="false"/>
-          <w:lang w:val="ru-RU"/>
-        </w:rPr>
-      </w:pPr>
-      <w:r>
-        <w:rPr>
-          <w:b w:val="false"/>
-          <w:bCs w:val="false"/>
-          <w:lang w:val="ru-RU"/>
-        </w:rPr>
-        <w:t xml:space="preserve">В этот метод мы должны передать </w:t>
-      </w:r>
-      <w:r>
-        <w:rPr>
-          <w:b/>
-          <w:bCs/>
-          <w:lang w:val="en-US"/>
-        </w:rPr>
-        <w:t>AuthenticationManagerBuilder</w:t>
-      </w:r>
-      <w:r>
-        <w:rPr>
-          <w:b w:val="false"/>
-          <w:bCs w:val="false"/>
-          <w:lang w:val="en-US"/>
-        </w:rPr>
-        <w:t xml:space="preserve">, </w:t>
-      </w:r>
-      <w:r>
-        <w:rPr>
-          <w:b w:val="false"/>
-          <w:bCs w:val="false"/>
-          <w:lang w:val="ru-RU"/>
-        </w:rPr>
-        <w:t xml:space="preserve">и на этом  </w:t>
-      </w:r>
-      <w:r>
-        <w:rPr>
-          <w:b/>
-          <w:bCs/>
-          <w:lang w:val="en-US"/>
-        </w:rPr>
-        <w:t>AuthenticationManagerBuilder</w:t>
-      </w:r>
-      <w:r>
-        <w:rPr>
-          <w:b w:val="false"/>
-          <w:bCs w:val="false"/>
-          <w:lang w:val="en-US"/>
-        </w:rPr>
-        <w:t xml:space="preserve"> </w:t>
-      </w:r>
-      <w:r>
-        <w:rPr>
-          <w:b w:val="false"/>
-          <w:bCs w:val="false"/>
-          <w:lang w:val="ru-RU"/>
-        </w:rPr>
-        <w:t xml:space="preserve">мы должны вызвать метод </w:t>
+          <w:lang w:val="en-US"/>
+        </w:rPr>
+        <w:t>UserDetails</w:t>
+      </w:r>
+      <w:r>
+        <w:rPr>
+          <w:b w:val="false"/>
+          <w:bCs w:val="false"/>
+          <w:i w:val="false"/>
+          <w:iCs w:val="false"/>
+          <w:lang w:val="en-US"/>
+        </w:rPr>
+        <w:t xml:space="preserve">. </w:t>
+      </w:r>
+    </w:p>
+    <w:p>
+      <w:pPr>
+        <w:pStyle w:val="Normal"/>
+        <w:bidi w:val="0"/>
+        <w:jc w:val="left"/>
+        <w:rPr>
+          <w:b w:val="false"/>
+          <w:b w:val="false"/>
+          <w:bCs w:val="false"/>
+          <w:lang w:val="ru-RU"/>
+        </w:rPr>
+      </w:pPr>
+      <w:r>
+        <w:rPr>
+          <w:b w:val="false"/>
+          <w:bCs w:val="false"/>
+          <w:i w:val="false"/>
+          <w:iCs w:val="false"/>
+          <w:lang w:val="ru-RU"/>
+        </w:rPr>
+        <w:t xml:space="preserve">Получим пароль который был введен на форме — </w:t>
       </w:r>
       <w:r>
         <w:rPr>
@@ -2374,33 +2957,7 @@
           <w:iCs/>
           <w:lang w:val="en-US"/>
         </w:rPr>
-        <w:t>authnticationProvider()</w:t>
-      </w:r>
-      <w:r>
-        <w:rPr>
-          <w:b w:val="false"/>
-          <w:bCs w:val="false"/>
-          <w:lang w:val="en-US"/>
-        </w:rPr>
-        <w:t xml:space="preserve">. </w:t>
-      </w:r>
-      <w:r>
-        <w:rPr>
-          <w:b w:val="false"/>
-          <w:bCs w:val="false"/>
-          <w:lang w:val="ru-RU"/>
-        </w:rPr>
-        <w:t xml:space="preserve">В метод </w:t>
-      </w:r>
-      <w:r>
-        <w:rPr>
-          <w:b/>
-          <w:bCs/>
-          <w:i/>
-          <w:iCs/>
-          <w:lang w:val="en-US"/>
-        </w:rPr>
-        <w:t>authnticationProvider()</w:t>
+        <w:t>authentication.getCredantials().toString()</w:t>
       </w:r>
       <w:r>
         <w:rPr>
@@ -2410,546 +2967,6 @@
           <w:iCs w:val="false"/>
           <w:lang w:val="en-US"/>
         </w:rPr>
-        <w:t xml:space="preserve"> </w:t>
-      </w:r>
-      <w:r>
-        <w:rPr>
-          <w:b w:val="false"/>
-          <w:bCs w:val="false"/>
-          <w:i w:val="false"/>
-          <w:iCs w:val="false"/>
-          <w:lang w:val="ru-RU"/>
-        </w:rPr>
-        <w:t xml:space="preserve">в качестве аргумента мы должны передать наш  </w:t>
-      </w:r>
-      <w:r>
-        <w:rPr>
-          <w:b/>
-          <w:bCs/>
-          <w:i w:val="false"/>
-          <w:iCs w:val="false"/>
-          <w:lang w:val="en-US"/>
-        </w:rPr>
-        <w:t xml:space="preserve">AuthnticationProvider, </w:t>
-      </w:r>
-      <w:r>
-        <w:rPr>
-          <w:b w:val="false"/>
-          <w:bCs w:val="false"/>
-          <w:i w:val="false"/>
-          <w:iCs w:val="false"/>
-          <w:lang w:val="ru-RU"/>
-        </w:rPr>
-        <w:t>который мы реализуем в следующем пунтке.</w:t>
-      </w:r>
-    </w:p>
-    <w:p>
-      <w:pPr>
-        <w:pStyle w:val="Normal"/>
-        <w:bidi w:val="0"/>
-        <w:jc w:val="left"/>
-        <w:rPr>
-          <w:lang w:val="en-US"/>
-        </w:rPr>
-      </w:pPr>
-      <w:r>
-        <w:rPr>
-          <w:b w:val="false"/>
-          <w:bCs w:val="false"/>
-          <w:lang w:val="ru-RU"/>
-        </w:rPr>
-      </w:r>
-    </w:p>
-    <w:p>
-      <w:pPr>
-        <w:pStyle w:val="Normal"/>
-        <w:bidi w:val="0"/>
-        <w:jc w:val="left"/>
-        <w:rPr>
-          <w:lang w:val="en-US"/>
-        </w:rPr>
-      </w:pPr>
-      <w:r>
-        <w:rPr>
-          <w:b w:val="false"/>
-          <w:bCs w:val="false"/>
-          <w:lang w:val="ru-RU"/>
-        </w:rPr>
-      </w:r>
-    </w:p>
-    <w:p>
-      <w:pPr>
-        <w:pStyle w:val="Normal"/>
-        <w:bidi w:val="0"/>
-        <w:jc w:val="left"/>
-        <w:rPr>
-          <w:lang w:val="en-US"/>
-        </w:rPr>
-      </w:pPr>
-      <w:r>
-        <w:rPr>
-          <w:b w:val="false"/>
-          <w:bCs w:val="false"/>
-          <w:lang w:val="ru-RU"/>
-        </w:rPr>
-      </w:r>
-    </w:p>
-    <w:p>
-      <w:pPr>
-        <w:pStyle w:val="Normal"/>
-        <w:bidi w:val="0"/>
-        <w:jc w:val="left"/>
-        <w:rPr>
-          <w:lang w:val="en-US"/>
-        </w:rPr>
-      </w:pPr>
-      <w:r>
-        <w:rPr>
-          <w:b w:val="false"/>
-          <w:bCs w:val="false"/>
-          <w:lang w:val="ru-RU"/>
-        </w:rPr>
-      </w:r>
-    </w:p>
-    <w:p>
-      <w:pPr>
-        <w:pStyle w:val="Normal"/>
-        <w:bidi w:val="0"/>
-        <w:jc w:val="left"/>
-        <w:rPr>
-          <w:lang w:val="en-US"/>
-        </w:rPr>
-      </w:pPr>
-      <w:r>
-        <w:rPr>
-          <w:b w:val="false"/>
-          <w:bCs w:val="false"/>
-          <w:lang w:val="ru-RU"/>
-        </w:rPr>
-      </w:r>
-    </w:p>
-    <w:p>
-      <w:pPr>
-        <w:pStyle w:val="Normal"/>
-        <w:bidi w:val="0"/>
-        <w:jc w:val="left"/>
-        <w:rPr>
-          <w:lang w:val="en-US"/>
-        </w:rPr>
-      </w:pPr>
-      <w:r>
-        <w:rPr>
-          <w:b w:val="false"/>
-          <w:bCs w:val="false"/>
-          <w:lang w:val="ru-RU"/>
-        </w:rPr>
-      </w:r>
-    </w:p>
-    <w:p>
-      <w:pPr>
-        <w:pStyle w:val="Normal"/>
-        <w:bidi w:val="0"/>
-        <w:jc w:val="left"/>
-        <w:rPr>
-          <w:lang w:val="en-US"/>
-        </w:rPr>
-      </w:pPr>
-      <w:r>
-        <w:rPr>
-          <w:b w:val="false"/>
-          <w:bCs w:val="false"/>
-          <w:lang w:val="ru-RU"/>
-        </w:rPr>
-      </w:r>
-    </w:p>
-    <w:p>
-      <w:pPr>
-        <w:pStyle w:val="Normal"/>
-        <w:bidi w:val="0"/>
-        <w:jc w:val="left"/>
-        <w:rPr>
-          <w:lang w:val="en-US"/>
-        </w:rPr>
-      </w:pPr>
-      <w:r>
-        <w:rPr>
-          <w:b w:val="false"/>
-          <w:bCs w:val="false"/>
-          <w:lang w:val="ru-RU"/>
-        </w:rPr>
-      </w:r>
-    </w:p>
-    <w:p>
-      <w:pPr>
-        <w:pStyle w:val="Normal"/>
-        <w:bidi w:val="0"/>
-        <w:jc w:val="left"/>
-        <w:rPr>
-          <w:lang w:val="en-US"/>
-        </w:rPr>
-      </w:pPr>
-      <w:r>
-        <w:rPr>
-          <w:b w:val="false"/>
-          <w:bCs w:val="false"/>
-          <w:lang w:val="ru-RU"/>
-        </w:rPr>
-      </w:r>
-    </w:p>
-    <w:p>
-      <w:pPr>
-        <w:pStyle w:val="Normal"/>
-        <w:bidi w:val="0"/>
-        <w:jc w:val="left"/>
-        <w:rPr>
-          <w:lang w:val="en-US"/>
-        </w:rPr>
-      </w:pPr>
-      <w:r>
-        <w:rPr>
-          <w:b w:val="false"/>
-          <w:bCs w:val="false"/>
-          <w:lang w:val="ru-RU"/>
-        </w:rPr>
-      </w:r>
-    </w:p>
-    <w:p>
-      <w:pPr>
-        <w:pStyle w:val="Normal"/>
-        <w:bidi w:val="0"/>
-        <w:jc w:val="left"/>
-        <w:rPr>
-          <w:lang w:val="en-US"/>
-        </w:rPr>
-      </w:pPr>
-      <w:r>
-        <w:rPr>
-          <w:b w:val="false"/>
-          <w:bCs w:val="false"/>
-          <w:lang w:val="ru-RU"/>
-        </w:rPr>
-      </w:r>
-    </w:p>
-    <w:p>
-      <w:pPr>
-        <w:pStyle w:val="Normal"/>
-        <w:bidi w:val="0"/>
-        <w:jc w:val="left"/>
-        <w:rPr>
-          <w:lang w:val="en-US"/>
-        </w:rPr>
-      </w:pPr>
-      <w:r>
-        <w:rPr>
-          <w:b w:val="false"/>
-          <w:bCs w:val="false"/>
-          <w:lang w:val="ru-RU"/>
-        </w:rPr>
-      </w:r>
-    </w:p>
-    <w:p>
-      <w:pPr>
-        <w:pStyle w:val="Normal"/>
-        <w:bidi w:val="0"/>
-        <w:jc w:val="left"/>
-        <w:rPr>
-          <w:lang w:val="en-US"/>
-        </w:rPr>
-      </w:pPr>
-      <w:r>
-        <w:rPr>
-          <w:b w:val="false"/>
-          <w:bCs w:val="false"/>
-          <w:lang w:val="ru-RU"/>
-        </w:rPr>
-      </w:r>
-    </w:p>
-    <w:p>
-      <w:pPr>
-        <w:pStyle w:val="Normal"/>
-        <w:bidi w:val="0"/>
-        <w:jc w:val="left"/>
-        <w:rPr>
-          <w:lang w:val="en-US"/>
-        </w:rPr>
-      </w:pPr>
-      <w:r>
-        <w:rPr>
-          <w:b w:val="false"/>
-          <w:bCs w:val="false"/>
-          <w:lang w:val="ru-RU"/>
-        </w:rPr>
-      </w:r>
-    </w:p>
-    <w:p>
-      <w:pPr>
-        <w:pStyle w:val="Normal"/>
-        <w:bidi w:val="0"/>
-        <w:jc w:val="left"/>
-        <w:rPr>
-          <w:lang w:val="en-US"/>
-        </w:rPr>
-      </w:pPr>
-      <w:r>
-        <w:rPr>
-          <w:b w:val="false"/>
-          <w:bCs w:val="false"/>
-          <w:lang w:val="ru-RU"/>
-        </w:rPr>
-      </w:r>
-    </w:p>
-    <w:p>
-      <w:pPr>
-        <w:pStyle w:val="Normal"/>
-        <w:bidi w:val="0"/>
-        <w:jc w:val="left"/>
-        <w:rPr>
-          <w:lang w:val="en-US"/>
-        </w:rPr>
-      </w:pPr>
-      <w:r>
-        <w:rPr>
-          <w:b w:val="false"/>
-          <w:bCs w:val="false"/>
-          <w:lang w:val="ru-RU"/>
-        </w:rPr>
-      </w:r>
-    </w:p>
-    <w:p>
-      <w:pPr>
-        <w:pStyle w:val="Normal"/>
-        <w:bidi w:val="0"/>
-        <w:jc w:val="left"/>
-        <w:rPr>
-          <w:lang w:val="en-US"/>
-        </w:rPr>
-      </w:pPr>
-      <w:r>
-        <w:rPr>
-          <w:b w:val="false"/>
-          <w:bCs w:val="false"/>
-          <w:lang w:val="ru-RU"/>
-        </w:rPr>
-      </w:r>
-    </w:p>
-    <w:p>
-      <w:pPr>
-        <w:pStyle w:val="Normal"/>
-        <w:bidi w:val="0"/>
-        <w:jc w:val="left"/>
-        <w:rPr>
-          <w:lang w:val="en-US"/>
-        </w:rPr>
-      </w:pPr>
-      <w:r>
-        <w:rPr>
-          <w:b w:val="false"/>
-          <w:bCs w:val="false"/>
-          <w:lang w:val="ru-RU"/>
-        </w:rPr>
-      </w:r>
-    </w:p>
-    <w:p>
-      <w:pPr>
-        <w:pStyle w:val="Normal"/>
-        <w:bidi w:val="0"/>
-        <w:jc w:val="left"/>
-        <w:rPr>
-          <w:b w:val="false"/>
-          <w:b w:val="false"/>
-          <w:bCs w:val="false"/>
-          <w:lang w:val="ru-RU"/>
-        </w:rPr>
-      </w:pPr>
-      <w:r>
-        <w:rPr>
-          <w:b/>
-          <w:bCs/>
-          <w:lang w:val="en-US"/>
-        </w:rPr>
-        <w:t xml:space="preserve">5. </w:t>
-      </w:r>
-      <w:r>
-        <w:rPr>
-          <w:b w:val="false"/>
-          <w:bCs w:val="false"/>
-          <w:lang w:val="ru-RU"/>
-        </w:rPr>
-        <w:t xml:space="preserve">Дальше нужно реализовать </w:t>
-      </w:r>
-      <w:r>
-        <w:rPr>
-          <w:b/>
-          <w:bCs/>
-          <w:lang w:val="en-US"/>
-        </w:rPr>
-        <w:t xml:space="preserve">AuthnticationProvider. </w:t>
-      </w:r>
-      <w:r>
-        <w:rPr>
-          <w:b w:val="false"/>
-          <w:bCs w:val="false"/>
-          <w:lang w:val="ru-RU"/>
-        </w:rPr>
-        <w:t xml:space="preserve">Он будет лежать в пакете </w:t>
-      </w:r>
-      <w:r>
-        <w:rPr>
-          <w:b w:val="false"/>
-          <w:bCs w:val="false"/>
-          <w:lang w:val="en-US"/>
-        </w:rPr>
-        <w:t>security.</w:t>
-      </w:r>
-    </w:p>
-    <w:p>
-      <w:pPr>
-        <w:pStyle w:val="Normal"/>
-        <w:bidi w:val="0"/>
-        <w:jc w:val="left"/>
-        <w:rPr>
-          <w:b w:val="false"/>
-          <w:b w:val="false"/>
-          <w:bCs w:val="false"/>
-          <w:lang w:val="ru-RU"/>
-        </w:rPr>
-      </w:pPr>
-      <w:r>
-        <w:rPr>
-          <w:b w:val="false"/>
-          <w:bCs w:val="false"/>
-          <w:lang w:val="ru-RU"/>
-        </w:rPr>
-        <w:t xml:space="preserve">Создадим новый джава класс, который будет называться </w:t>
-      </w:r>
-      <w:r>
-        <w:rPr>
-          <w:b/>
-          <w:bCs/>
-          <w:lang w:val="en-US"/>
-        </w:rPr>
-        <w:t xml:space="preserve">AuthProviderImpl. </w:t>
-      </w:r>
-    </w:p>
-    <w:p>
-      <w:pPr>
-        <w:pStyle w:val="Normal"/>
-        <w:bidi w:val="0"/>
-        <w:jc w:val="left"/>
-        <w:rPr>
-          <w:b w:val="false"/>
-          <w:b w:val="false"/>
-          <w:bCs w:val="false"/>
-          <w:lang w:val="ru-RU"/>
-        </w:rPr>
-      </w:pPr>
-      <w:r>
-        <w:rPr>
-          <w:b w:val="false"/>
-          <w:bCs w:val="false"/>
-          <w:lang w:val="ru-RU"/>
-        </w:rPr>
-        <w:t xml:space="preserve">В этом классе будет следующая логика: мы будем смотреть на таблицу </w:t>
-      </w:r>
-      <w:r>
-        <w:rPr>
-          <w:b/>
-          <w:bCs/>
-          <w:lang w:val="en-US"/>
-        </w:rPr>
-        <w:t>Person</w:t>
-      </w:r>
-      <w:r>
-        <w:rPr>
-          <w:b w:val="false"/>
-          <w:bCs w:val="false"/>
-          <w:lang w:val="en-US"/>
-        </w:rPr>
-        <w:t xml:space="preserve"> </w:t>
-      </w:r>
-      <w:r>
-        <w:rPr>
-          <w:b w:val="false"/>
-          <w:bCs w:val="false"/>
-          <w:lang w:val="ru-RU"/>
-        </w:rPr>
-        <w:t xml:space="preserve">в базе данных и сравнивать пароль и </w:t>
-      </w:r>
-      <w:r>
-        <w:rPr>
-          <w:b w:val="false"/>
-          <w:bCs w:val="false"/>
-          <w:lang w:val="en-US"/>
-        </w:rPr>
-        <w:t xml:space="preserve">username </w:t>
-      </w:r>
-      <w:r>
-        <w:rPr>
-          <w:b w:val="false"/>
-          <w:bCs w:val="false"/>
-          <w:lang w:val="ru-RU"/>
-        </w:rPr>
-        <w:t>который будет введен с формы с паролем из базы данных.</w:t>
-      </w:r>
-    </w:p>
-    <w:p>
-      <w:pPr>
-        <w:pStyle w:val="Normal"/>
-        <w:bidi w:val="0"/>
-        <w:jc w:val="left"/>
-        <w:rPr>
-          <w:b w:val="false"/>
-          <w:b w:val="false"/>
-          <w:bCs w:val="false"/>
-          <w:lang w:val="ru-RU"/>
-        </w:rPr>
-      </w:pPr>
-      <w:r>
-        <w:rPr>
-          <w:b w:val="false"/>
-          <w:bCs w:val="false"/>
-          <w:lang w:val="ru-RU"/>
-        </w:rPr>
-        <w:t xml:space="preserve">Над класом добавим аннотацию </w:t>
-      </w:r>
-      <w:r>
-        <w:rPr>
-          <w:b/>
-          <w:bCs/>
-          <w:lang w:val="en-US"/>
-        </w:rPr>
-        <w:t>@Component</w:t>
-      </w:r>
-      <w:r>
-        <w:rPr>
-          <w:b w:val="false"/>
-          <w:bCs w:val="false"/>
-          <w:lang w:val="en-US"/>
-        </w:rPr>
-        <w:t xml:space="preserve">, </w:t>
-      </w:r>
-      <w:r>
-        <w:rPr>
-          <w:b w:val="false"/>
-          <w:bCs w:val="false"/>
-          <w:lang w:val="ru-RU"/>
-        </w:rPr>
-        <w:t xml:space="preserve">чтобы мы могли внедрять его с помощью аннотации </w:t>
-      </w:r>
-      <w:r>
-        <w:rPr>
-          <w:b/>
-          <w:bCs/>
-          <w:lang w:val="en-US"/>
-        </w:rPr>
-        <w:t>@Autoawired</w:t>
-      </w:r>
-      <w:r>
-        <w:rPr>
-          <w:b w:val="false"/>
-          <w:bCs w:val="false"/>
-          <w:lang w:val="en-US"/>
-        </w:rPr>
         <w:t>.</w:t>
       </w:r>
     </w:p>
@@ -2959,398 +2976,46 @@
         <w:bidi w:val="0"/>
         <w:jc w:val="left"/>
         <w:rPr>
-          <w:lang w:val="en-US"/>
-        </w:rPr>
-      </w:pPr>
-      <w:r>
-        <w:rPr>
-          <w:b w:val="false"/>
-          <w:bCs w:val="false"/>
-          <w:lang w:val="ru-RU"/>
-        </w:rPr>
-      </w:r>
-    </w:p>
-    <w:p>
-      <w:pPr>
-        <w:pStyle w:val="Normal"/>
-        <w:bidi w:val="0"/>
-        <w:jc w:val="left"/>
-        <w:rPr>
-          <w:b w:val="false"/>
-          <w:b w:val="false"/>
-          <w:bCs w:val="false"/>
-          <w:lang w:val="ru-RU"/>
-        </w:rPr>
-      </w:pPr>
-      <w:r>
-        <w:rPr>
-          <w:b w:val="false"/>
-          <w:bCs w:val="false"/>
-          <w:lang w:val="ru-RU"/>
-        </w:rPr>
-        <w:t xml:space="preserve">Внедрим в этот класс сервис </w:t>
-      </w:r>
-      <w:r>
-        <w:rPr>
-          <w:b/>
-          <w:bCs/>
-          <w:lang w:val="en-US"/>
-        </w:rPr>
-        <w:t>PersonDetailsService</w:t>
-      </w:r>
-      <w:r>
-        <w:rPr>
-          <w:b w:val="false"/>
-          <w:bCs w:val="false"/>
-          <w:lang w:val="en-US"/>
-        </w:rPr>
-        <w:t xml:space="preserve">, </w:t>
-      </w:r>
-      <w:r>
-        <w:rPr>
-          <w:b w:val="false"/>
-          <w:bCs w:val="false"/>
-          <w:lang w:val="ru-RU"/>
-        </w:rPr>
-        <w:t>чтобы взаимодйствоват ьс базой данных для получения данных о пользователе если он существует.</w:t>
-      </w:r>
-    </w:p>
-    <w:p>
-      <w:pPr>
-        <w:pStyle w:val="Normal"/>
-        <w:bidi w:val="0"/>
-        <w:jc w:val="left"/>
-        <w:rPr>
-          <w:lang w:val="en-US"/>
-        </w:rPr>
-      </w:pPr>
-      <w:r>
-        <w:rPr>
-          <w:b w:val="false"/>
-          <w:bCs w:val="false"/>
-          <w:lang w:val="ru-RU"/>
-        </w:rPr>
-      </w:r>
-    </w:p>
-    <w:p>
-      <w:pPr>
-        <w:pStyle w:val="Normal"/>
-        <w:bidi w:val="0"/>
-        <w:jc w:val="left"/>
-        <w:rPr>
-          <w:b w:val="false"/>
-          <w:b w:val="false"/>
-          <w:bCs w:val="false"/>
-          <w:lang w:val="ru-RU"/>
-        </w:rPr>
-      </w:pPr>
-      <w:r>
-        <w:rPr>
-          <w:b w:val="false"/>
-          <w:bCs w:val="false"/>
-          <w:lang w:val="ru-RU"/>
-        </w:rPr>
-        <w:t xml:space="preserve">Класс </w:t>
-      </w:r>
-      <w:r>
-        <w:rPr>
-          <w:b/>
-          <w:bCs/>
-          <w:lang w:val="en-US"/>
-        </w:rPr>
-        <w:t xml:space="preserve">AuthProviderImpl  </w:t>
-      </w:r>
-      <w:r>
-        <w:rPr>
-          <w:b w:val="false"/>
-          <w:bCs w:val="false"/>
-          <w:lang w:val="ru-RU"/>
-        </w:rPr>
-        <w:t>должен</w:t>
-      </w:r>
-      <w:r>
-        <w:rPr>
-          <w:b/>
-          <w:bCs/>
-          <w:lang w:val="ru-RU"/>
-        </w:rPr>
-        <w:t xml:space="preserve"> </w:t>
-      </w:r>
-      <w:r>
-        <w:rPr>
-          <w:b w:val="false"/>
-          <w:bCs w:val="false"/>
-          <w:lang w:val="ru-RU"/>
-        </w:rPr>
-        <w:t xml:space="preserve">реализовывать интерфейс </w:t>
-      </w:r>
-      <w:r>
-        <w:rPr>
-          <w:b/>
-          <w:bCs/>
-          <w:lang w:val="en-US"/>
-        </w:rPr>
-        <w:t xml:space="preserve">AuthnticationProvider. </w:t>
-      </w:r>
-      <w:r>
-        <w:rPr>
-          <w:b w:val="false"/>
-          <w:bCs w:val="false"/>
-          <w:lang w:val="ru-RU"/>
-        </w:rPr>
-        <w:t>В этом интерфейсе есть два метода:</w:t>
-      </w:r>
-    </w:p>
-    <w:p>
-      <w:pPr>
-        <w:pStyle w:val="Normal"/>
-        <w:bidi w:val="0"/>
-        <w:jc w:val="left"/>
-        <w:rPr>
-          <w:b w:val="false"/>
-          <w:b w:val="false"/>
-          <w:bCs w:val="false"/>
-          <w:lang w:val="ru-RU"/>
-        </w:rPr>
-      </w:pPr>
-      <w:r>
-        <w:rPr>
-          <w:b w:val="false"/>
-          <w:bCs w:val="false"/>
-          <w:lang w:val="ru-RU"/>
-        </w:rPr>
-      </w:r>
-    </w:p>
-    <w:p>
-      <w:pPr>
-        <w:pStyle w:val="Normal"/>
-        <w:bidi w:val="0"/>
-        <w:jc w:val="left"/>
-        <w:rPr>
-          <w:b w:val="false"/>
-          <w:b w:val="false"/>
-          <w:bCs w:val="false"/>
-          <w:lang w:val="ru-RU"/>
-        </w:rPr>
-      </w:pPr>
-      <w:r>
-        <w:rPr>
-          <w:b/>
-          <w:bCs/>
-          <w:i/>
-          <w:iCs/>
-          <w:lang w:val="en-US"/>
-        </w:rPr>
-        <w:t>authentificate()</w:t>
-      </w:r>
-      <w:r>
-        <w:rPr>
-          <w:b w:val="false"/>
-          <w:bCs w:val="false"/>
-          <w:lang w:val="en-US"/>
-        </w:rPr>
-        <w:t xml:space="preserve"> -  </w:t>
-      </w:r>
-      <w:r>
-        <w:rPr>
-          <w:b w:val="false"/>
-          <w:bCs w:val="false"/>
-          <w:lang w:val="ru-RU"/>
-        </w:rPr>
-        <w:t xml:space="preserve">принимает объект </w:t>
-      </w:r>
-      <w:r>
-        <w:rPr>
-          <w:b/>
-          <w:bCs/>
-          <w:lang w:val="en-US"/>
-        </w:rPr>
-        <w:t xml:space="preserve">Authntication </w:t>
-      </w:r>
-      <w:r>
-        <w:rPr>
-          <w:b w:val="false"/>
-          <w:bCs w:val="false"/>
-          <w:lang w:val="ru-RU"/>
-        </w:rPr>
-        <w:t xml:space="preserve">и возвращает тоже объект </w:t>
-      </w:r>
-      <w:r>
-        <w:rPr>
-          <w:b w:val="false"/>
-          <w:bCs w:val="false"/>
-          <w:lang w:val="en-US"/>
-        </w:rPr>
-        <w:t>Authntication.</w:t>
-      </w:r>
-      <w:r>
-        <w:rPr>
-          <w:b/>
-          <w:bCs/>
-          <w:lang w:val="en-US"/>
-        </w:rPr>
-        <w:t xml:space="preserve"> </w:t>
-      </w:r>
-      <w:r>
-        <w:rPr>
-          <w:b w:val="false"/>
-          <w:bCs w:val="false"/>
-          <w:lang w:val="ru-RU"/>
-        </w:rPr>
-        <w:t xml:space="preserve">Здесь будет лежать логика аутентификации. </w:t>
-      </w:r>
-    </w:p>
-    <w:p>
-      <w:pPr>
-        <w:pStyle w:val="Normal"/>
-        <w:bidi w:val="0"/>
-        <w:jc w:val="left"/>
-        <w:rPr>
-          <w:b w:val="false"/>
-          <w:b w:val="false"/>
-          <w:bCs w:val="false"/>
-          <w:lang w:val="ru-RU"/>
-        </w:rPr>
-      </w:pPr>
-      <w:r>
-        <w:rPr>
-          <w:b w:val="false"/>
-          <w:bCs w:val="false"/>
-          <w:lang w:val="ru-RU"/>
-        </w:rPr>
-        <w:t xml:space="preserve">Здесь на нашем сервисе вызовем метод </w:t>
-      </w:r>
-      <w:r>
-        <w:rPr>
-          <w:b/>
-          <w:bCs/>
-          <w:i/>
-          <w:iCs/>
-          <w:lang w:val="en-US"/>
-        </w:rPr>
-        <w:t xml:space="preserve">loadByUsername() - </w:t>
-      </w:r>
-      <w:r>
-        <w:rPr>
-          <w:b w:val="false"/>
-          <w:bCs w:val="false"/>
-          <w:i w:val="false"/>
-          <w:iCs w:val="false"/>
-          <w:lang w:val="ru-RU"/>
-        </w:rPr>
-        <w:t xml:space="preserve">она нам вернет </w:t>
-      </w:r>
-      <w:r>
-        <w:rPr>
-          <w:b/>
-          <w:bCs/>
-          <w:i w:val="false"/>
-          <w:iCs w:val="false"/>
-          <w:lang w:val="en-US"/>
-        </w:rPr>
-        <w:t>UserDetails</w:t>
-      </w:r>
-      <w:r>
-        <w:rPr>
-          <w:b w:val="false"/>
-          <w:bCs w:val="false"/>
-          <w:i w:val="false"/>
-          <w:iCs w:val="false"/>
+          <w:b w:val="false"/>
+          <w:b w:val="false"/>
+          <w:bCs w:val="false"/>
+          <w:lang w:val="ru-RU"/>
+        </w:rPr>
+      </w:pPr>
+      <w:r>
+        <w:rPr>
+          <w:b w:val="false"/>
+          <w:bCs w:val="false"/>
+          <w:lang w:val="ru-RU"/>
+        </w:rPr>
+        <w:t xml:space="preserve">Далее сравним пароль из формы и пароль который есть у нашего пользователя, Если пароль не совпадает выкинем исключение, если совпадает, тогда вернем объект </w:t>
+      </w:r>
+      <w:r>
+        <w:rPr>
+          <w:b/>
+          <w:bCs/>
+          <w:lang w:val="en-US"/>
+        </w:rPr>
+        <w:t>Authentication</w:t>
+      </w:r>
+      <w:r>
+        <w:rPr>
+          <w:b w:val="false"/>
+          <w:bCs w:val="false"/>
           <w:lang w:val="en-US"/>
         </w:rPr>
         <w:t xml:space="preserve">. </w:t>
       </w:r>
-    </w:p>
-    <w:p>
-      <w:pPr>
-        <w:pStyle w:val="Normal"/>
-        <w:bidi w:val="0"/>
-        <w:jc w:val="left"/>
-        <w:rPr>
-          <w:b w:val="false"/>
-          <w:b w:val="false"/>
-          <w:bCs w:val="false"/>
-          <w:lang w:val="ru-RU"/>
-        </w:rPr>
-      </w:pPr>
-      <w:r>
-        <w:rPr>
-          <w:b w:val="false"/>
-          <w:bCs w:val="false"/>
-          <w:i w:val="false"/>
-          <w:iCs w:val="false"/>
-          <w:lang w:val="ru-RU"/>
-        </w:rPr>
-        <w:t xml:space="preserve">Получим пароль который был введен на форме — </w:t>
-      </w:r>
-      <w:r>
-        <w:rPr>
-          <w:b/>
-          <w:bCs/>
-          <w:i/>
-          <w:iCs/>
-          <w:lang w:val="en-US"/>
-        </w:rPr>
-        <w:t>authentication.getCredantials().toString()</w:t>
-      </w:r>
-      <w:r>
-        <w:rPr>
-          <w:b w:val="false"/>
-          <w:bCs w:val="false"/>
-          <w:i w:val="false"/>
-          <w:iCs w:val="false"/>
-          <w:lang w:val="en-US"/>
-        </w:rPr>
-        <w:t>.</w:t>
-      </w:r>
-    </w:p>
-    <w:p>
-      <w:pPr>
-        <w:pStyle w:val="Normal"/>
-        <w:bidi w:val="0"/>
-        <w:jc w:val="left"/>
-        <w:rPr>
-          <w:b w:val="false"/>
-          <w:b w:val="false"/>
-          <w:bCs w:val="false"/>
-          <w:lang w:val="ru-RU"/>
-        </w:rPr>
-      </w:pPr>
-      <w:r>
-        <w:rPr>
-          <w:b w:val="false"/>
-          <w:bCs w:val="false"/>
-          <w:lang w:val="ru-RU"/>
-        </w:rPr>
-        <w:t xml:space="preserve">Далее сравним пароль из формы и пароль который есть у нашего пользователя, Если пароль не совпадает выкинем исключение, если совпадает, тогда вернем объект </w:t>
-      </w:r>
-      <w:r>
-        <w:rPr>
-          <w:b/>
-          <w:bCs/>
-          <w:lang w:val="en-US"/>
-        </w:rPr>
-        <w:t>Authentication</w:t>
-      </w:r>
-      <w:r>
-        <w:rPr>
-          <w:b w:val="false"/>
-          <w:bCs w:val="false"/>
-          <w:lang w:val="en-US"/>
-        </w:rPr>
-        <w:t xml:space="preserve">. </w:t>
-      </w:r>
-      <w:r>
-        <w:rPr>
-          <w:b w:val="false"/>
-          <w:bCs w:val="false"/>
-          <w:lang w:val="ru-RU"/>
-        </w:rPr>
-        <w:t xml:space="preserve">Для этого создадим объект  </w:t>
-      </w:r>
-      <w:r>
-        <w:rPr>
-          <w:rFonts w:ascii="Liberation Serif" w:hAnsi="Liberation Serif"/>
+      <w:r>
+        <w:rPr>
+          <w:b w:val="false"/>
+          <w:bCs w:val="false"/>
+          <w:lang w:val="ru-RU"/>
+        </w:rPr>
+        <w:t xml:space="preserve">Для этого создадим объект </w:t>
+      </w:r>
+      <w:r>
+        <w:rPr>
           <w:b/>
           <w:bCs/>
           <w:i w:val="false"/>
@@ -3359,11 +3024,10 @@
           <w:szCs w:val="24"/>
           <w:lang w:val="en-US"/>
         </w:rPr>
-        <w:t xml:space="preserve">UsernamePasswordAuthenticationToken, </w:t>
-      </w:r>
-      <w:r>
-        <w:rPr>
-          <w:rFonts w:ascii="Liberation Serif" w:hAnsi="Liberation Serif"/>
+        <w:t>UsernamePasswordAuthenticationToken</w:t>
+      </w:r>
+      <w:r>
+        <w:rPr>
           <w:b w:val="false"/>
           <w:bCs w:val="false"/>
           <w:i w:val="false"/>
@@ -3372,24 +3036,22 @@
           <w:szCs w:val="24"/>
           <w:lang w:val="ru-RU"/>
         </w:rPr>
-        <w:t xml:space="preserve">передаем в качестве аругментов передаем </w:t>
-      </w:r>
-      <w:r>
-        <w:rPr>
-          <w:rFonts w:ascii="Liberation Serif" w:hAnsi="Liberation Serif"/>
-          <w:b w:val="false"/>
-          <w:bCs w:val="false"/>
+        <w:t xml:space="preserve"> и</w:t>
+      </w:r>
+      <w:r>
+        <w:rPr>
+          <w:b/>
+          <w:bCs/>
           <w:i w:val="false"/>
           <w:color w:val="080808"/>
           <w:sz w:val="24"/>
           <w:szCs w:val="24"/>
           <w:lang w:val="en-US"/>
         </w:rPr>
-        <w:t>PersonDetails (</w:t>
-      </w:r>
-      <w:r>
-        <w:rPr>
-          <w:rFonts w:ascii="Liberation Serif" w:hAnsi="Liberation Serif"/>
+        <w:t xml:space="preserve"> </w:t>
+      </w:r>
+      <w:r>
+        <w:rPr>
           <w:b w:val="false"/>
           <w:bCs w:val="false"/>
           <w:i w:val="false"/>
@@ -3398,11 +3060,10 @@
           <w:szCs w:val="24"/>
           <w:lang w:val="ru-RU"/>
         </w:rPr>
-        <w:t xml:space="preserve">это будет в качетсве </w:t>
-      </w:r>
-      <w:r>
-        <w:rPr>
-          <w:rFonts w:ascii="Liberation Serif" w:hAnsi="Liberation Serif"/>
+        <w:t xml:space="preserve">передаем в качестве аругментов </w:t>
+      </w:r>
+      <w:r>
+        <w:rPr>
           <w:b w:val="false"/>
           <w:bCs w:val="false"/>
           <w:i w:val="false"/>
@@ -3411,11 +3072,10 @@
           <w:szCs w:val="24"/>
           <w:lang w:val="en-US"/>
         </w:rPr>
-        <w:t xml:space="preserve">Principal), password </w:t>
-      </w:r>
-      <w:r>
-        <w:rPr>
-          <w:rFonts w:ascii="Liberation Serif" w:hAnsi="Liberation Serif"/>
+        <w:t>PersonDetails (</w:t>
+      </w:r>
+      <w:r>
+        <w:rPr>
           <w:b w:val="false"/>
           <w:bCs w:val="false"/>
           <w:i w:val="false"/>
@@ -3424,6 +3084,30 @@
           <w:szCs w:val="24"/>
           <w:lang w:val="ru-RU"/>
         </w:rPr>
+        <w:t xml:space="preserve">это будет в качетсве </w:t>
+      </w:r>
+      <w:r>
+        <w:rPr>
+          <w:b w:val="false"/>
+          <w:bCs w:val="false"/>
+          <w:i w:val="false"/>
+          <w:color w:val="080808"/>
+          <w:sz w:val="24"/>
+          <w:szCs w:val="24"/>
+          <w:lang w:val="en-US"/>
+        </w:rPr>
+        <w:t xml:space="preserve">Principal), password </w:t>
+      </w:r>
+      <w:r>
+        <w:rPr>
+          <w:b w:val="false"/>
+          <w:bCs w:val="false"/>
+          <w:i w:val="false"/>
+          <w:color w:val="080808"/>
+          <w:sz w:val="24"/>
+          <w:szCs w:val="24"/>
+          <w:lang w:val="ru-RU"/>
+        </w:rPr>
         <w:t>и в качестве третьего аргумента передается список прав этого пользователя.</w:t>
       </w:r>
     </w:p>
@@ -3497,9 +3181,39 @@
       </w:pPr>
       <w:r>
         <w:rPr>
-          <w:b w:val="false"/>
-          <w:bCs w:val="false"/>
-          <w:lang w:val="en-US"/>
+          <w:lang w:val="ru-RU"/>
+        </w:rPr>
+      </w:r>
+    </w:p>
+    <w:p>
+      <w:pPr>
+        <w:pStyle w:val="Normal"/>
+        <w:bidi w:val="0"/>
+        <w:jc w:val="left"/>
+        <w:rPr>
+          <w:lang w:val="ru-RU"/>
+        </w:rPr>
+      </w:pPr>
+      <w:r>
+        <w:rPr>
+          <w:lang w:val="ru-RU"/>
+        </w:rPr>
+      </w:r>
+    </w:p>
+    <w:p>
+      <w:pPr>
+        <w:pStyle w:val="Normal"/>
+        <w:bidi w:val="0"/>
+        <w:jc w:val="left"/>
+        <w:rPr>
+          <w:lang w:val="ru-RU"/>
+        </w:rPr>
+      </w:pPr>
+      <w:r>
+        <w:rPr>
+          <w:b/>
+          <w:bCs/>
+          <w:lang w:val="ru-RU"/>
         </w:rPr>
         <w:drawing>
           <wp:anchor behindDoc="0" distT="0" distB="0" distL="0" distR="0" simplePos="0" locked="0" layoutInCell="0" allowOverlap="1" relativeHeight="6">
@@ -3513,7 +3227,7 @@
             <wp:extent cx="6017895" cy="3109595"/>
             <wp:effectExtent l="0" t="0" r="0" b="0"/>
             <wp:wrapSquare wrapText="largest"/>
-            <wp:docPr id="3" name="Изображение5" descr=""/>
+            <wp:docPr id="4" name="Изображение5" descr=""/>
             <wp:cNvGraphicFramePr>
               <a:graphicFrameLocks xmlns:a="http://schemas.openxmlformats.org/drawingml/2006/main" noChangeAspect="1"/>
             </wp:cNvGraphicFramePr>
@@ -3521,13 +3235,13 @@
               <a:graphicData uri="http://schemas.openxmlformats.org/drawingml/2006/picture">
                 <pic:pic xmlns:pic="http://schemas.openxmlformats.org/drawingml/2006/picture">
                   <pic:nvPicPr>
-                    <pic:cNvPr id="3" name="Изображение5" descr=""/>
+                    <pic:cNvPr id="4" name="Изображение5" descr=""/>
                     <pic:cNvPicPr>
                       <a:picLocks noChangeAspect="1" noChangeArrowheads="1"/>
                     </pic:cNvPicPr>
                   </pic:nvPicPr>
                   <pic:blipFill>
-                    <a:blip r:embed="rId4"/>
+                    <a:blip r:embed="rId5"/>
                     <a:stretch>
                       <a:fillRect/>
                     </a:stretch>
@@ -3559,533 +3273,442 @@
       </w:pPr>
       <w:r>
         <w:rPr>
-          <w:b w:val="false"/>
-          <w:bCs w:val="false"/>
-          <w:lang w:val="en-US"/>
-        </w:rPr>
-      </w:r>
-    </w:p>
-    <w:p>
-      <w:pPr>
-        <w:pStyle w:val="Normal"/>
-        <w:bidi w:val="0"/>
-        <w:jc w:val="left"/>
-        <w:rPr>
-          <w:lang w:val="ru-RU"/>
-        </w:rPr>
-      </w:pPr>
-      <w:r>
-        <w:rPr>
-          <w:b w:val="false"/>
-          <w:bCs w:val="false"/>
-          <w:lang w:val="en-US"/>
-        </w:rPr>
-      </w:r>
-    </w:p>
-    <w:p>
-      <w:pPr>
-        <w:pStyle w:val="Normal"/>
-        <w:bidi w:val="0"/>
-        <w:jc w:val="left"/>
-        <w:rPr>
-          <w:lang w:val="ru-RU"/>
-        </w:rPr>
-      </w:pPr>
-      <w:r>
-        <w:rPr>
-          <w:b w:val="false"/>
-          <w:bCs w:val="false"/>
-          <w:lang w:val="en-US"/>
-        </w:rPr>
-      </w:r>
-    </w:p>
-    <w:p>
-      <w:pPr>
-        <w:pStyle w:val="Normal"/>
-        <w:bidi w:val="0"/>
-        <w:jc w:val="left"/>
-        <w:rPr>
-          <w:lang w:val="ru-RU"/>
-        </w:rPr>
-      </w:pPr>
-      <w:r>
-        <w:rPr>
-          <w:b w:val="false"/>
-          <w:bCs w:val="false"/>
-          <w:lang w:val="en-US"/>
-        </w:rPr>
-      </w:r>
-    </w:p>
-    <w:p>
-      <w:pPr>
-        <w:pStyle w:val="Normal"/>
-        <w:bidi w:val="0"/>
-        <w:jc w:val="left"/>
-        <w:rPr>
-          <w:lang w:val="ru-RU"/>
-        </w:rPr>
-      </w:pPr>
-      <w:r>
-        <w:rPr>
-          <w:b w:val="false"/>
-          <w:bCs w:val="false"/>
-          <w:lang w:val="en-US"/>
-        </w:rPr>
-      </w:r>
-    </w:p>
-    <w:p>
-      <w:pPr>
-        <w:pStyle w:val="Normal"/>
-        <w:bidi w:val="0"/>
-        <w:jc w:val="left"/>
-        <w:rPr>
-          <w:lang w:val="ru-RU"/>
-        </w:rPr>
-      </w:pPr>
-      <w:r>
-        <w:rPr>
-          <w:b w:val="false"/>
-          <w:bCs w:val="false"/>
-          <w:lang w:val="en-US"/>
-        </w:rPr>
-      </w:r>
-    </w:p>
-    <w:p>
-      <w:pPr>
-        <w:pStyle w:val="Normal"/>
-        <w:bidi w:val="0"/>
-        <w:jc w:val="left"/>
-        <w:rPr>
-          <w:lang w:val="ru-RU"/>
-        </w:rPr>
-      </w:pPr>
-      <w:r>
-        <w:rPr>
-          <w:b w:val="false"/>
-          <w:bCs w:val="false"/>
-          <w:lang w:val="en-US"/>
-        </w:rPr>
-      </w:r>
-    </w:p>
-    <w:p>
-      <w:pPr>
-        <w:pStyle w:val="Normal"/>
-        <w:bidi w:val="0"/>
-        <w:jc w:val="left"/>
-        <w:rPr>
-          <w:lang w:val="ru-RU"/>
-        </w:rPr>
-      </w:pPr>
-      <w:r>
-        <w:rPr>
-          <w:b w:val="false"/>
-          <w:bCs w:val="false"/>
-          <w:lang w:val="en-US"/>
-        </w:rPr>
-      </w:r>
-    </w:p>
-    <w:p>
-      <w:pPr>
-        <w:pStyle w:val="Normal"/>
-        <w:bidi w:val="0"/>
-        <w:jc w:val="left"/>
-        <w:rPr>
-          <w:lang w:val="ru-RU"/>
-        </w:rPr>
-      </w:pPr>
-      <w:r>
-        <w:rPr>
-          <w:b w:val="false"/>
-          <w:bCs w:val="false"/>
-          <w:lang w:val="en-US"/>
-        </w:rPr>
-      </w:r>
-    </w:p>
-    <w:p>
-      <w:pPr>
-        <w:pStyle w:val="Normal"/>
-        <w:bidi w:val="0"/>
-        <w:jc w:val="left"/>
-        <w:rPr>
-          <w:lang w:val="ru-RU"/>
-        </w:rPr>
-      </w:pPr>
-      <w:r>
-        <w:rPr>
-          <w:b w:val="false"/>
-          <w:bCs w:val="false"/>
-          <w:lang w:val="en-US"/>
-        </w:rPr>
-      </w:r>
-    </w:p>
-    <w:p>
-      <w:pPr>
-        <w:pStyle w:val="Normal"/>
-        <w:bidi w:val="0"/>
-        <w:jc w:val="left"/>
-        <w:rPr>
-          <w:lang w:val="ru-RU"/>
-        </w:rPr>
-      </w:pPr>
-      <w:r>
-        <w:rPr>
-          <w:b w:val="false"/>
-          <w:bCs w:val="false"/>
-          <w:lang w:val="en-US"/>
-        </w:rPr>
-      </w:r>
-    </w:p>
-    <w:p>
-      <w:pPr>
-        <w:pStyle w:val="Normal"/>
-        <w:bidi w:val="0"/>
-        <w:jc w:val="left"/>
-        <w:rPr>
-          <w:lang w:val="ru-RU"/>
-        </w:rPr>
-      </w:pPr>
-      <w:r>
-        <w:rPr>
-          <w:b w:val="false"/>
-          <w:bCs w:val="false"/>
-          <w:lang w:val="en-US"/>
-        </w:rPr>
-      </w:r>
-    </w:p>
-    <w:p>
-      <w:pPr>
-        <w:pStyle w:val="Normal"/>
-        <w:bidi w:val="0"/>
-        <w:jc w:val="left"/>
-        <w:rPr>
-          <w:lang w:val="ru-RU"/>
-        </w:rPr>
-      </w:pPr>
-      <w:r>
-        <w:rPr>
-          <w:b w:val="false"/>
-          <w:bCs w:val="false"/>
-          <w:lang w:val="en-US"/>
-        </w:rPr>
-      </w:r>
-    </w:p>
-    <w:p>
-      <w:pPr>
-        <w:pStyle w:val="Normal"/>
-        <w:bidi w:val="0"/>
-        <w:jc w:val="left"/>
-        <w:rPr>
-          <w:lang w:val="ru-RU"/>
-        </w:rPr>
-      </w:pPr>
-      <w:r>
-        <w:rPr>
-          <w:b w:val="false"/>
-          <w:bCs w:val="false"/>
-          <w:lang w:val="en-US"/>
-        </w:rPr>
-      </w:r>
-    </w:p>
-    <w:p>
-      <w:pPr>
-        <w:pStyle w:val="Normal"/>
-        <w:bidi w:val="0"/>
-        <w:jc w:val="left"/>
-        <w:rPr>
-          <w:lang w:val="ru-RU"/>
-        </w:rPr>
-      </w:pPr>
-      <w:r>
-        <w:rPr>
-          <w:b w:val="false"/>
-          <w:bCs w:val="false"/>
-          <w:lang w:val="en-US"/>
-        </w:rPr>
-      </w:r>
-    </w:p>
-    <w:p>
-      <w:pPr>
-        <w:pStyle w:val="Normal"/>
-        <w:bidi w:val="0"/>
-        <w:jc w:val="left"/>
-        <w:rPr>
-          <w:lang w:val="ru-RU"/>
-        </w:rPr>
-      </w:pPr>
-      <w:r>
-        <w:rPr>
-          <w:b w:val="false"/>
-          <w:bCs w:val="false"/>
-          <w:lang w:val="en-US"/>
-        </w:rPr>
-      </w:r>
-    </w:p>
-    <w:p>
-      <w:pPr>
-        <w:pStyle w:val="Normal"/>
-        <w:bidi w:val="0"/>
-        <w:jc w:val="left"/>
-        <w:rPr>
-          <w:lang w:val="ru-RU"/>
-        </w:rPr>
-      </w:pPr>
-      <w:r>
-        <w:rPr>
-          <w:b w:val="false"/>
-          <w:bCs w:val="false"/>
-          <w:lang w:val="en-US"/>
-        </w:rPr>
-      </w:r>
-    </w:p>
-    <w:p>
-      <w:pPr>
-        <w:pStyle w:val="Normal"/>
-        <w:bidi w:val="0"/>
-        <w:jc w:val="left"/>
-        <w:rPr>
-          <w:lang w:val="ru-RU"/>
-        </w:rPr>
-      </w:pPr>
-      <w:r>
-        <w:rPr>
-          <w:b w:val="false"/>
-          <w:bCs w:val="false"/>
-          <w:lang w:val="en-US"/>
-        </w:rPr>
-      </w:r>
-    </w:p>
-    <w:p>
-      <w:pPr>
-        <w:pStyle w:val="Normal"/>
-        <w:bidi w:val="0"/>
-        <w:jc w:val="left"/>
-        <w:rPr>
-          <w:lang w:val="ru-RU"/>
-        </w:rPr>
-      </w:pPr>
-      <w:r>
-        <w:rPr>
-          <w:b w:val="false"/>
-          <w:bCs w:val="false"/>
-          <w:lang w:val="en-US"/>
-        </w:rPr>
-      </w:r>
-    </w:p>
-    <w:p>
-      <w:pPr>
-        <w:pStyle w:val="Normal"/>
-        <w:bidi w:val="0"/>
-        <w:jc w:val="left"/>
-        <w:rPr>
-          <w:lang w:val="ru-RU"/>
-        </w:rPr>
-      </w:pPr>
-      <w:r>
-        <w:rPr>
-          <w:b w:val="false"/>
-          <w:bCs w:val="false"/>
-          <w:lang w:val="en-US"/>
-        </w:rPr>
-      </w:r>
-    </w:p>
-    <w:p>
-      <w:pPr>
-        <w:pStyle w:val="Normal"/>
-        <w:bidi w:val="0"/>
-        <w:jc w:val="left"/>
-        <w:rPr>
-          <w:b/>
-          <w:b/>
-          <w:bCs/>
-          <w:lang w:val="ru-RU"/>
-        </w:rPr>
-      </w:pPr>
-      <w:r>
-        <w:rPr>
-          <w:b w:val="false"/>
-          <w:bCs w:val="false"/>
-          <w:lang w:val="en-US"/>
-        </w:rPr>
-      </w:r>
-    </w:p>
-    <w:p>
-      <w:pPr>
-        <w:pStyle w:val="Normal"/>
-        <w:bidi w:val="0"/>
-        <w:jc w:val="left"/>
-        <w:rPr>
-          <w:b/>
-          <w:b/>
-          <w:bCs/>
-          <w:lang w:val="ru-RU"/>
-        </w:rPr>
-      </w:pPr>
-      <w:r>
-        <w:rPr>
-          <w:b w:val="false"/>
-          <w:bCs w:val="false"/>
-          <w:lang w:val="en-US"/>
-        </w:rPr>
-      </w:r>
-    </w:p>
-    <w:p>
-      <w:pPr>
-        <w:pStyle w:val="Normal"/>
-        <w:bidi w:val="0"/>
-        <w:jc w:val="left"/>
-        <w:rPr>
-          <w:b/>
-          <w:b/>
-          <w:bCs/>
-          <w:lang w:val="ru-RU"/>
-        </w:rPr>
-      </w:pPr>
-      <w:r>
-        <w:rPr>
-          <w:b w:val="false"/>
-          <w:bCs w:val="false"/>
-          <w:lang w:val="en-US"/>
-        </w:rPr>
-      </w:r>
-    </w:p>
-    <w:p>
-      <w:pPr>
-        <w:pStyle w:val="Normal"/>
-        <w:bidi w:val="0"/>
-        <w:jc w:val="left"/>
-        <w:rPr>
-          <w:b/>
-          <w:b/>
-          <w:bCs/>
-          <w:lang w:val="ru-RU"/>
-        </w:rPr>
-      </w:pPr>
-      <w:r>
-        <w:rPr>
-          <w:b w:val="false"/>
-          <w:bCs w:val="false"/>
-          <w:lang w:val="en-US"/>
-        </w:rPr>
-      </w:r>
-    </w:p>
-    <w:p>
-      <w:pPr>
-        <w:pStyle w:val="Normal"/>
-        <w:bidi w:val="0"/>
-        <w:jc w:val="left"/>
-        <w:rPr>
-          <w:b/>
-          <w:b/>
-          <w:bCs/>
-          <w:lang w:val="ru-RU"/>
-        </w:rPr>
-      </w:pPr>
-      <w:r>
-        <w:rPr>
-          <w:b w:val="false"/>
-          <w:bCs w:val="false"/>
-          <w:lang w:val="en-US"/>
-        </w:rPr>
-      </w:r>
-    </w:p>
-    <w:p>
-      <w:pPr>
-        <w:pStyle w:val="Normal"/>
-        <w:bidi w:val="0"/>
-        <w:jc w:val="left"/>
-        <w:rPr>
-          <w:b/>
-          <w:b/>
-          <w:bCs/>
-          <w:lang w:val="ru-RU"/>
-        </w:rPr>
-      </w:pPr>
-      <w:r>
-        <w:rPr>
-          <w:b w:val="false"/>
-          <w:bCs w:val="false"/>
-          <w:lang w:val="en-US"/>
-        </w:rPr>
-      </w:r>
-    </w:p>
-    <w:p>
-      <w:pPr>
-        <w:pStyle w:val="Normal"/>
-        <w:bidi w:val="0"/>
-        <w:jc w:val="left"/>
-        <w:rPr>
-          <w:b/>
-          <w:b/>
-          <w:bCs/>
-          <w:lang w:val="ru-RU"/>
-        </w:rPr>
-      </w:pPr>
-      <w:r>
-        <w:rPr>
-          <w:b w:val="false"/>
-          <w:bCs w:val="false"/>
-          <w:lang w:val="en-US"/>
-        </w:rPr>
-      </w:r>
-    </w:p>
-    <w:p>
-      <w:pPr>
-        <w:pStyle w:val="Normal"/>
-        <w:bidi w:val="0"/>
-        <w:jc w:val="left"/>
-        <w:rPr>
-          <w:b/>
-          <w:b/>
-          <w:bCs/>
-          <w:lang w:val="ru-RU"/>
-        </w:rPr>
-      </w:pPr>
-      <w:r>
-        <w:rPr>
-          <w:b w:val="false"/>
-          <w:bCs w:val="false"/>
-          <w:lang w:val="en-US"/>
-        </w:rPr>
-      </w:r>
-    </w:p>
-    <w:p>
-      <w:pPr>
-        <w:pStyle w:val="Normal"/>
-        <w:bidi w:val="0"/>
-        <w:jc w:val="left"/>
-        <w:rPr>
-          <w:b/>
-          <w:b/>
-          <w:bCs/>
-          <w:lang w:val="ru-RU"/>
-        </w:rPr>
-      </w:pPr>
-      <w:r>
-        <w:rPr>
-          <w:b w:val="false"/>
-          <w:bCs w:val="false"/>
-          <w:lang w:val="en-US"/>
-        </w:rPr>
-      </w:r>
-    </w:p>
-    <w:p>
-      <w:pPr>
-        <w:pStyle w:val="Normal"/>
-        <w:bidi w:val="0"/>
-        <w:jc w:val="left"/>
-        <w:rPr>
-          <w:b/>
-          <w:b/>
-          <w:bCs/>
-          <w:lang w:val="ru-RU"/>
-        </w:rPr>
-      </w:pPr>
-      <w:r>
-        <w:rPr>
-          <w:b w:val="false"/>
-          <w:bCs w:val="false"/>
-          <w:lang w:val="en-US"/>
-        </w:rPr>
+          <w:b/>
+          <w:bCs/>
+          <w:lang w:val="ru-RU"/>
+        </w:rPr>
+        <w:t xml:space="preserve">П.С. </w:t>
+      </w:r>
+      <w:r>
+        <w:rPr>
+          <w:b w:val="false"/>
+          <w:bCs w:val="false"/>
+          <w:lang w:val="ru-RU"/>
+        </w:rPr>
+        <w:t xml:space="preserve">мы можем не </w:t>
+      </w:r>
+      <w:r>
+        <w:rPr>
+          <w:rFonts w:eastAsia="NSimSun" w:cs="Arial"/>
+          <w:b w:val="false"/>
+          <w:bCs w:val="false"/>
+          <w:color w:val="auto"/>
+          <w:kern w:val="0"/>
+          <w:sz w:val="24"/>
+          <w:szCs w:val="24"/>
+          <w:lang w:val="ru-RU" w:eastAsia="zh-CN" w:bidi="hi-IN"/>
+        </w:rPr>
+        <w:t>создавать</w:t>
+      </w:r>
+      <w:r>
+        <w:rPr>
+          <w:b w:val="false"/>
+          <w:bCs w:val="false"/>
+          <w:lang w:val="ru-RU"/>
+        </w:rPr>
+        <w:t xml:space="preserve"> этот класс, но тогда нам нужно будет в классе конфигурации  изменить конфигурацию, чтобы аутентфикация проходила стандатным методом:</w:t>
+      </w:r>
+    </w:p>
+    <w:p>
+      <w:pPr>
+        <w:pStyle w:val="Normal"/>
+        <w:bidi w:val="0"/>
+        <w:jc w:val="left"/>
+        <w:rPr>
+          <w:lang w:val="ru-RU"/>
+        </w:rPr>
+      </w:pPr>
+      <w:r>
+        <w:rPr>
+          <w:b/>
+          <w:bCs/>
+          <w:lang w:val="ru-RU"/>
+        </w:rPr>
+        <w:drawing>
+          <wp:anchor behindDoc="0" distT="0" distB="0" distL="0" distR="0" simplePos="0" locked="0" layoutInCell="0" allowOverlap="1" relativeHeight="9">
+            <wp:simplePos x="0" y="0"/>
+            <wp:positionH relativeFrom="column">
+              <wp:posOffset>43180</wp:posOffset>
+            </wp:positionH>
+            <wp:positionV relativeFrom="paragraph">
+              <wp:posOffset>635</wp:posOffset>
+            </wp:positionV>
+            <wp:extent cx="4241165" cy="3568700"/>
+            <wp:effectExtent l="0" t="0" r="0" b="0"/>
+            <wp:wrapSquare wrapText="largest"/>
+            <wp:docPr id="5" name="Изображение8" descr=""/>
+            <wp:cNvGraphicFramePr>
+              <a:graphicFrameLocks xmlns:a="http://schemas.openxmlformats.org/drawingml/2006/main" noChangeAspect="1"/>
+            </wp:cNvGraphicFramePr>
+            <a:graphic xmlns:a="http://schemas.openxmlformats.org/drawingml/2006/main">
+              <a:graphicData uri="http://schemas.openxmlformats.org/drawingml/2006/picture">
+                <pic:pic xmlns:pic="http://schemas.openxmlformats.org/drawingml/2006/picture">
+                  <pic:nvPicPr>
+                    <pic:cNvPr id="5" name="Изображение8" descr=""/>
+                    <pic:cNvPicPr>
+                      <a:picLocks noChangeAspect="1" noChangeArrowheads="1"/>
+                    </pic:cNvPicPr>
+                  </pic:nvPicPr>
+                  <pic:blipFill>
+                    <a:blip r:embed="rId6"/>
+                    <a:stretch>
+                      <a:fillRect/>
+                    </a:stretch>
+                  </pic:blipFill>
+                  <pic:spPr bwMode="auto">
+                    <a:xfrm>
+                      <a:off x="0" y="0"/>
+                      <a:ext cx="4241165" cy="3568700"/>
+                    </a:xfrm>
+                    <a:prstGeom prst="rect">
+                      <a:avLst/>
+                    </a:prstGeom>
+                  </pic:spPr>
+                </pic:pic>
+              </a:graphicData>
+            </a:graphic>
+          </wp:anchor>
+        </w:drawing>
+      </w:r>
+    </w:p>
+    <w:p>
+      <w:pPr>
+        <w:pStyle w:val="Normal"/>
+        <w:bidi w:val="0"/>
+        <w:jc w:val="left"/>
+        <w:rPr>
+          <w:lang w:val="ru-RU"/>
+        </w:rPr>
+      </w:pPr>
+      <w:r>
+        <w:rPr>
+          <w:b/>
+          <w:bCs/>
+          <w:lang w:val="ru-RU"/>
+        </w:rPr>
+      </w:r>
+    </w:p>
+    <w:p>
+      <w:pPr>
+        <w:pStyle w:val="Normal"/>
+        <w:bidi w:val="0"/>
+        <w:jc w:val="left"/>
+        <w:rPr>
+          <w:lang w:val="ru-RU"/>
+        </w:rPr>
+      </w:pPr>
+      <w:r>
+        <w:rPr>
+          <w:b/>
+          <w:bCs/>
+          <w:lang w:val="ru-RU"/>
+        </w:rPr>
+      </w:r>
+    </w:p>
+    <w:p>
+      <w:pPr>
+        <w:pStyle w:val="Normal"/>
+        <w:bidi w:val="0"/>
+        <w:jc w:val="left"/>
+        <w:rPr>
+          <w:lang w:val="ru-RU"/>
+        </w:rPr>
+      </w:pPr>
+      <w:r>
+        <w:rPr>
+          <w:b/>
+          <w:bCs/>
+          <w:lang w:val="ru-RU"/>
+        </w:rPr>
+      </w:r>
+    </w:p>
+    <w:p>
+      <w:pPr>
+        <w:pStyle w:val="Normal"/>
+        <w:bidi w:val="0"/>
+        <w:jc w:val="left"/>
+        <w:rPr>
+          <w:lang w:val="ru-RU"/>
+        </w:rPr>
+      </w:pPr>
+      <w:r>
+        <w:rPr>
+          <w:b/>
+          <w:bCs/>
+          <w:lang w:val="ru-RU"/>
+        </w:rPr>
+      </w:r>
+    </w:p>
+    <w:p>
+      <w:pPr>
+        <w:pStyle w:val="Normal"/>
+        <w:bidi w:val="0"/>
+        <w:jc w:val="left"/>
+        <w:rPr>
+          <w:lang w:val="ru-RU"/>
+        </w:rPr>
+      </w:pPr>
+      <w:r>
+        <w:rPr>
+          <w:b/>
+          <w:bCs/>
+          <w:lang w:val="ru-RU"/>
+        </w:rPr>
+      </w:r>
+    </w:p>
+    <w:p>
+      <w:pPr>
+        <w:pStyle w:val="Normal"/>
+        <w:bidi w:val="0"/>
+        <w:jc w:val="left"/>
+        <w:rPr>
+          <w:lang w:val="ru-RU"/>
+        </w:rPr>
+      </w:pPr>
+      <w:r>
+        <w:rPr>
+          <w:b/>
+          <w:bCs/>
+          <w:lang w:val="ru-RU"/>
+        </w:rPr>
+      </w:r>
+    </w:p>
+    <w:p>
+      <w:pPr>
+        <w:pStyle w:val="Normal"/>
+        <w:bidi w:val="0"/>
+        <w:jc w:val="left"/>
+        <w:rPr>
+          <w:lang w:val="ru-RU"/>
+        </w:rPr>
+      </w:pPr>
+      <w:r>
+        <w:rPr>
+          <w:b/>
+          <w:bCs/>
+          <w:lang w:val="ru-RU"/>
+        </w:rPr>
+      </w:r>
+    </w:p>
+    <w:p>
+      <w:pPr>
+        <w:pStyle w:val="Normal"/>
+        <w:bidi w:val="0"/>
+        <w:jc w:val="left"/>
+        <w:rPr>
+          <w:lang w:val="ru-RU"/>
+        </w:rPr>
+      </w:pPr>
+      <w:r>
+        <w:rPr>
+          <w:b/>
+          <w:bCs/>
+          <w:lang w:val="ru-RU"/>
+        </w:rPr>
+      </w:r>
+    </w:p>
+    <w:p>
+      <w:pPr>
+        <w:pStyle w:val="Normal"/>
+        <w:bidi w:val="0"/>
+        <w:jc w:val="left"/>
+        <w:rPr>
+          <w:lang w:val="ru-RU"/>
+        </w:rPr>
+      </w:pPr>
+      <w:r>
+        <w:rPr>
+          <w:b/>
+          <w:bCs/>
+          <w:lang w:val="ru-RU"/>
+        </w:rPr>
+      </w:r>
+    </w:p>
+    <w:p>
+      <w:pPr>
+        <w:pStyle w:val="Normal"/>
+        <w:bidi w:val="0"/>
+        <w:jc w:val="left"/>
+        <w:rPr>
+          <w:lang w:val="ru-RU"/>
+        </w:rPr>
+      </w:pPr>
+      <w:r>
+        <w:rPr>
+          <w:b/>
+          <w:bCs/>
+          <w:lang w:val="ru-RU"/>
+        </w:rPr>
+      </w:r>
+    </w:p>
+    <w:p>
+      <w:pPr>
+        <w:pStyle w:val="Normal"/>
+        <w:bidi w:val="0"/>
+        <w:jc w:val="left"/>
+        <w:rPr>
+          <w:lang w:val="ru-RU"/>
+        </w:rPr>
+      </w:pPr>
+      <w:r>
+        <w:rPr>
+          <w:b/>
+          <w:bCs/>
+          <w:lang w:val="ru-RU"/>
+        </w:rPr>
+      </w:r>
+    </w:p>
+    <w:p>
+      <w:pPr>
+        <w:pStyle w:val="Normal"/>
+        <w:bidi w:val="0"/>
+        <w:jc w:val="left"/>
+        <w:rPr>
+          <w:lang w:val="ru-RU"/>
+        </w:rPr>
+      </w:pPr>
+      <w:r>
+        <w:rPr>
+          <w:b/>
+          <w:bCs/>
+          <w:lang w:val="ru-RU"/>
+        </w:rPr>
+      </w:r>
+    </w:p>
+    <w:p>
+      <w:pPr>
+        <w:pStyle w:val="Normal"/>
+        <w:bidi w:val="0"/>
+        <w:jc w:val="left"/>
+        <w:rPr>
+          <w:lang w:val="ru-RU"/>
+        </w:rPr>
+      </w:pPr>
+      <w:r>
+        <w:rPr>
+          <w:b/>
+          <w:bCs/>
+          <w:lang w:val="ru-RU"/>
+        </w:rPr>
+      </w:r>
+    </w:p>
+    <w:p>
+      <w:pPr>
+        <w:pStyle w:val="Normal"/>
+        <w:bidi w:val="0"/>
+        <w:jc w:val="left"/>
+        <w:rPr>
+          <w:lang w:val="ru-RU"/>
+        </w:rPr>
+      </w:pPr>
+      <w:r>
+        <w:rPr>
+          <w:b/>
+          <w:bCs/>
+          <w:lang w:val="ru-RU"/>
+        </w:rPr>
+      </w:r>
+    </w:p>
+    <w:p>
+      <w:pPr>
+        <w:pStyle w:val="Normal"/>
+        <w:bidi w:val="0"/>
+        <w:jc w:val="left"/>
+        <w:rPr>
+          <w:lang w:val="ru-RU"/>
+        </w:rPr>
+      </w:pPr>
+      <w:r>
+        <w:rPr>
+          <w:b/>
+          <w:bCs/>
+          <w:lang w:val="ru-RU"/>
+        </w:rPr>
+      </w:r>
+    </w:p>
+    <w:p>
+      <w:pPr>
+        <w:pStyle w:val="Normal"/>
+        <w:bidi w:val="0"/>
+        <w:jc w:val="left"/>
+        <w:rPr>
+          <w:lang w:val="ru-RU"/>
+        </w:rPr>
+      </w:pPr>
+      <w:r>
+        <w:rPr>
+          <w:b/>
+          <w:bCs/>
+          <w:lang w:val="ru-RU"/>
+        </w:rPr>
+      </w:r>
+    </w:p>
+    <w:p>
+      <w:pPr>
+        <w:pStyle w:val="Normal"/>
+        <w:bidi w:val="0"/>
+        <w:jc w:val="left"/>
+        <w:rPr>
+          <w:lang w:val="ru-RU"/>
+        </w:rPr>
+      </w:pPr>
+      <w:r>
+        <w:rPr>
+          <w:b/>
+          <w:bCs/>
+          <w:lang w:val="ru-RU"/>
+        </w:rPr>
+      </w:r>
+    </w:p>
+    <w:p>
+      <w:pPr>
+        <w:pStyle w:val="Normal"/>
+        <w:bidi w:val="0"/>
+        <w:jc w:val="left"/>
+        <w:rPr>
+          <w:lang w:val="ru-RU"/>
+        </w:rPr>
+      </w:pPr>
+      <w:r>
+        <w:rPr>
+          <w:b/>
+          <w:bCs/>
+          <w:lang w:val="ru-RU"/>
+        </w:rPr>
+        <w:br/>
+      </w:r>
+    </w:p>
+    <w:p>
+      <w:pPr>
+        <w:pStyle w:val="Normal"/>
+        <w:bidi w:val="0"/>
+        <w:jc w:val="left"/>
+        <w:rPr>
+          <w:lang w:val="ru-RU"/>
+        </w:rPr>
+      </w:pPr>
+      <w:r>
+        <w:rPr>
+          <w:b/>
+          <w:bCs/>
+          <w:lang w:val="ru-RU"/>
+        </w:rPr>
+      </w:r>
+    </w:p>
+    <w:p>
+      <w:pPr>
+        <w:pStyle w:val="Normal"/>
+        <w:bidi w:val="0"/>
+        <w:jc w:val="left"/>
+        <w:rPr>
+          <w:b w:val="false"/>
+          <w:b w:val="false"/>
+          <w:bCs w:val="false"/>
+          <w:lang w:val="en-US"/>
+        </w:rPr>
+      </w:pPr>
+      <w:r>
+        <w:rPr/>
       </w:r>
     </w:p>
     <w:p>
@@ -4114,15 +3737,7 @@
           <w:bCs w:val="false"/>
           <w:lang w:val="ru-RU"/>
         </w:rPr>
-        <w:t xml:space="preserve"> Дальше </w:t>
-      </w:r>
-      <w:r>
-        <w:rPr>
-          <w:b w:val="false"/>
-          <w:bCs w:val="false"/>
-          <w:lang w:val="ru-RU"/>
-        </w:rPr>
-        <w:t>нужно реализовать репозиторий и сервис для поиска человека по имени.</w:t>
+        <w:t xml:space="preserve"> Дальше нужно реализовать репозиторий и сервис для поиска человека по имени.</w:t>
       </w:r>
     </w:p>
     <w:p>
@@ -4494,7 +4109,7 @@
             <wp:extent cx="6554470" cy="2811145"/>
             <wp:effectExtent l="0" t="0" r="0" b="0"/>
             <wp:wrapSquare wrapText="largest"/>
-            <wp:docPr id="4" name="Изображение3" descr=""/>
+            <wp:docPr id="6" name="Изображение3" descr=""/>
             <wp:cNvGraphicFramePr>
               <a:graphicFrameLocks xmlns:a="http://schemas.openxmlformats.org/drawingml/2006/main" noChangeAspect="1"/>
             </wp:cNvGraphicFramePr>
@@ -4502,13 +4117,13 @@
               <a:graphicData uri="http://schemas.openxmlformats.org/drawingml/2006/picture">
                 <pic:pic xmlns:pic="http://schemas.openxmlformats.org/drawingml/2006/picture">
                   <pic:nvPicPr>
-                    <pic:cNvPr id="4" name="Изображение3" descr=""/>
+                    <pic:cNvPr id="6" name="Изображение3" descr=""/>
                     <pic:cNvPicPr>
                       <a:picLocks noChangeAspect="1" noChangeArrowheads="1"/>
                     </pic:cNvPicPr>
                   </pic:nvPicPr>
                   <pic:blipFill>
-                    <a:blip r:embed="rId5"/>
+                    <a:blip r:embed="rId7"/>
                     <a:stretch>
                       <a:fillRect/>
                     </a:stretch>
@@ -4582,11 +4197,6 @@
         </w:rPr>
       </w:pPr>
       <w:r>
-        <w:rPr>
-          <w:b w:val="false"/>
-          <w:bCs w:val="false"/>
-          <w:lang w:val="ru-RU"/>
-        </w:rPr>
         <w:drawing>
           <wp:anchor behindDoc="0" distT="0" distB="0" distL="0" distR="0" simplePos="0" locked="0" layoutInCell="0" allowOverlap="1" relativeHeight="5">
             <wp:simplePos x="0" y="0"/>
@@ -4599,7 +4209,7 @@
             <wp:extent cx="6275070" cy="1630045"/>
             <wp:effectExtent l="0" t="0" r="0" b="0"/>
             <wp:wrapSquare wrapText="largest"/>
-            <wp:docPr id="5" name="Изображение4" descr=""/>
+            <wp:docPr id="7" name="Изображение4" descr=""/>
             <wp:cNvGraphicFramePr>
               <a:graphicFrameLocks xmlns:a="http://schemas.openxmlformats.org/drawingml/2006/main" noChangeAspect="1"/>
             </wp:cNvGraphicFramePr>
@@ -4607,13 +4217,13 @@
               <a:graphicData uri="http://schemas.openxmlformats.org/drawingml/2006/picture">
                 <pic:pic xmlns:pic="http://schemas.openxmlformats.org/drawingml/2006/picture">
                   <pic:nvPicPr>
-                    <pic:cNvPr id="5" name="Изображение4" descr=""/>
+                    <pic:cNvPr id="7" name="Изображение4" descr=""/>
                     <pic:cNvPicPr>
                       <a:picLocks noChangeAspect="1" noChangeArrowheads="1"/>
                     </pic:cNvPicPr>
                   </pic:nvPicPr>
                   <pic:blipFill>
-                    <a:blip r:embed="rId6"/>
+                    <a:blip r:embed="rId8"/>
                     <a:stretch>
                       <a:fillRect/>
                     </a:stretch>
@@ -4640,6 +4250,225 @@
           <w:lang w:val="ru-RU"/>
         </w:rPr>
         <w:br/>
+        <w:br/>
+      </w:r>
+    </w:p>
+    <w:p>
+      <w:pPr>
+        <w:pStyle w:val="Normal"/>
+        <w:bidi w:val="0"/>
+        <w:jc w:val="left"/>
+        <w:rPr>
+          <w:b w:val="false"/>
+          <w:b w:val="false"/>
+          <w:bCs w:val="false"/>
+          <w:lang w:val="en-US"/>
+        </w:rPr>
+      </w:pPr>
+      <w:r>
+        <w:rPr>
+          <w:b w:val="false"/>
+          <w:bCs w:val="false"/>
+          <w:lang w:val="en-US"/>
+        </w:rPr>
+      </w:r>
+    </w:p>
+    <w:p>
+      <w:pPr>
+        <w:pStyle w:val="Normal"/>
+        <w:bidi w:val="0"/>
+        <w:jc w:val="left"/>
+        <w:rPr>
+          <w:b w:val="false"/>
+          <w:b w:val="false"/>
+          <w:bCs w:val="false"/>
+          <w:lang w:val="en-US"/>
+        </w:rPr>
+      </w:pPr>
+      <w:r>
+        <w:rPr>
+          <w:b w:val="false"/>
+          <w:bCs w:val="false"/>
+          <w:lang w:val="en-US"/>
+        </w:rPr>
+      </w:r>
+    </w:p>
+    <w:p>
+      <w:pPr>
+        <w:pStyle w:val="Normal"/>
+        <w:bidi w:val="0"/>
+        <w:jc w:val="left"/>
+        <w:rPr>
+          <w:b w:val="false"/>
+          <w:b w:val="false"/>
+          <w:bCs w:val="false"/>
+          <w:lang w:val="en-US"/>
+        </w:rPr>
+      </w:pPr>
+      <w:r>
+        <w:rPr>
+          <w:b w:val="false"/>
+          <w:bCs w:val="false"/>
+          <w:lang w:val="en-US"/>
+        </w:rPr>
+      </w:r>
+    </w:p>
+    <w:p>
+      <w:pPr>
+        <w:pStyle w:val="Normal"/>
+        <w:bidi w:val="0"/>
+        <w:jc w:val="left"/>
+        <w:rPr>
+          <w:lang w:val="en-US"/>
+        </w:rPr>
+      </w:pPr>
+      <w:r>
+        <w:rPr>
+          <w:b/>
+          <w:bCs/>
+          <w:lang w:val="en-US"/>
+        </w:rPr>
+        <w:t xml:space="preserve">7. </w:t>
+      </w:r>
+      <w:r>
+        <w:rPr>
+          <w:lang w:val="ru-RU"/>
+        </w:rPr>
+        <w:t xml:space="preserve">Чтобы получить получить из потока объект аутентифицированного пользователя нужно получить доступ к объекту </w:t>
+      </w:r>
+      <w:r>
+        <w:rPr>
+          <w:b/>
+          <w:bCs/>
+          <w:lang w:val="en-US"/>
+        </w:rPr>
+        <w:t>Authentication</w:t>
+      </w:r>
+      <w:r>
+        <w:rPr>
+          <w:lang w:val="en-US"/>
+        </w:rPr>
+        <w:t xml:space="preserve"> </w:t>
+      </w:r>
+      <w:r>
+        <w:rPr>
+          <w:lang w:val="ru-RU"/>
+        </w:rPr>
+        <w:t xml:space="preserve">и с помощью специального </w:t>
+      </w:r>
+      <w:r>
+        <w:rPr>
+          <w:b/>
+          <w:bCs/>
+          <w:lang w:val="en-US"/>
+        </w:rPr>
+        <w:t>SecurityContextHolder</w:t>
+      </w:r>
+      <w:r>
+        <w:rPr>
+          <w:lang w:val="en-US"/>
+        </w:rPr>
+        <w:t xml:space="preserve"> </w:t>
+      </w:r>
+      <w:r>
+        <w:rPr>
+          <w:lang w:val="ru-RU"/>
+        </w:rPr>
+        <w:t xml:space="preserve">вызываем методы </w:t>
+      </w:r>
+      <w:r>
+        <w:rPr>
+          <w:b/>
+          <w:bCs/>
+          <w:i/>
+          <w:iCs/>
+          <w:lang w:val="en-US"/>
+        </w:rPr>
+        <w:t>getContext().getAuthentication()</w:t>
+      </w:r>
+      <w:r>
+        <w:rPr>
+          <w:lang w:val="en-US"/>
+        </w:rPr>
+        <w:t xml:space="preserve">, </w:t>
+      </w:r>
+      <w:r>
+        <w:rPr>
+          <w:lang w:val="ru-RU"/>
+        </w:rPr>
+        <w:t xml:space="preserve">чтобы получить доступ </w:t>
+      </w:r>
+      <w:r>
+        <w:rPr>
+          <w:rFonts w:eastAsia="NSimSun" w:cs="Arial"/>
+          <w:color w:val="auto"/>
+          <w:sz w:val="24"/>
+          <w:szCs w:val="24"/>
+          <w:lang w:val="ru-RU" w:eastAsia="zh-CN" w:bidi="hi-IN"/>
+        </w:rPr>
+        <w:t>к этому объекту из нашего потока.</w:t>
+      </w:r>
+    </w:p>
+    <w:p>
+      <w:pPr>
+        <w:pStyle w:val="Normal"/>
+        <w:bidi w:val="0"/>
+        <w:jc w:val="left"/>
+        <w:rPr>
+          <w:rFonts w:ascii="Liberation Serif" w:hAnsi="Liberation Serif" w:eastAsia="NSimSun" w:cs="Arial"/>
+          <w:color w:val="auto"/>
+          <w:sz w:val="24"/>
+          <w:szCs w:val="24"/>
+          <w:lang w:val="ru-RU" w:eastAsia="zh-CN" w:bidi="hi-IN"/>
+        </w:rPr>
+      </w:pPr>
+      <w:r>
+        <w:rPr/>
+        <w:drawing>
+          <wp:anchor behindDoc="0" distT="0" distB="0" distL="0" distR="0" simplePos="0" locked="0" layoutInCell="0" allowOverlap="1" relativeHeight="7">
+            <wp:simplePos x="0" y="0"/>
+            <wp:positionH relativeFrom="column">
+              <wp:align>center</wp:align>
+            </wp:positionH>
+            <wp:positionV relativeFrom="paragraph">
+              <wp:posOffset>635</wp:posOffset>
+            </wp:positionV>
+            <wp:extent cx="6120130" cy="1302385"/>
+            <wp:effectExtent l="0" t="0" r="0" b="0"/>
+            <wp:wrapSquare wrapText="largest"/>
+            <wp:docPr id="8" name="Изображение6" descr=""/>
+            <wp:cNvGraphicFramePr>
+              <a:graphicFrameLocks xmlns:a="http://schemas.openxmlformats.org/drawingml/2006/main" noChangeAspect="1"/>
+            </wp:cNvGraphicFramePr>
+            <a:graphic xmlns:a="http://schemas.openxmlformats.org/drawingml/2006/main">
+              <a:graphicData uri="http://schemas.openxmlformats.org/drawingml/2006/picture">
+                <pic:pic xmlns:pic="http://schemas.openxmlformats.org/drawingml/2006/picture">
+                  <pic:nvPicPr>
+                    <pic:cNvPr id="8" name="Изображение6" descr=""/>
+                    <pic:cNvPicPr>
+                      <a:picLocks noChangeAspect="1" noChangeArrowheads="1"/>
+                    </pic:cNvPicPr>
+                  </pic:nvPicPr>
+                  <pic:blipFill>
+                    <a:blip r:embed="rId9"/>
+                    <a:stretch>
+                      <a:fillRect/>
+                    </a:stretch>
+                  </pic:blipFill>
+                  <pic:spPr bwMode="auto">
+                    <a:xfrm>
+                      <a:off x="0" y="0"/>
+                      <a:ext cx="6120130" cy="1302385"/>
+                    </a:xfrm>
+                    <a:prstGeom prst="rect">
+                      <a:avLst/>
+                    </a:prstGeom>
+                  </pic:spPr>
+                </pic:pic>
+              </a:graphicData>
+            </a:graphic>
+          </wp:anchor>
+        </w:drawing>
       </w:r>
     </w:p>
     <w:sectPr>
@@ -4649,7 +4478,7 @@
       <w:pgNumType w:fmt="decimal"/>
       <w:formProt w:val="false"/>
       <w:textDirection w:val="lrTb"/>
-      <w:docGrid w:type="default" w:linePitch="312" w:charSpace="4294961151"/>
+      <w:docGrid w:type="default" w:linePitch="312" w:charSpace="0"/>
     </w:sectPr>
   </w:body>
 </w:document>
@@ -4677,11 +4506,15 @@
     <w:qFormat/>
     <w:pPr>
       <w:widowControl w:val="false"/>
+      <w:suppressAutoHyphens w:val="true"/>
       <w:bidi w:val="0"/>
+      <w:spacing w:before="0" w:after="0"/>
+      <w:jc w:val="left"/>
     </w:pPr>
     <w:rPr>
       <w:rFonts w:ascii="Liberation Serif" w:hAnsi="Liberation Serif" w:eastAsia="NSimSun" w:cs="Arial"/>
       <w:color w:val="auto"/>
+      <w:kern w:val="0"/>
       <w:sz w:val="24"/>
       <w:szCs w:val="24"/>
       <w:lang w:val="ru-RU" w:eastAsia="zh-CN" w:bidi="hi-IN"/>

--- a/Spring/alishev/48. Spring Security Аутентификация.docx
+++ b/Spring/alishev/48. Spring Security Аутентификация.docx
@@ -1125,23 +1125,7 @@
           <w:bCs/>
           <w:lang w:val="ru-RU"/>
         </w:rPr>
-        <w:t>Описа</w:t>
-      </w:r>
-      <w:r>
-        <w:rPr>
-          <w:b/>
-          <w:bCs/>
-          <w:lang w:val="ru-RU"/>
-        </w:rPr>
-        <w:t>ни</w:t>
-      </w:r>
-      <w:r>
-        <w:rPr>
-          <w:b/>
-          <w:bCs/>
-          <w:lang w:val="ru-RU"/>
-        </w:rPr>
-        <w:t xml:space="preserve">е методов интерфейса </w:t>
+        <w:t xml:space="preserve">Описание методов интерфейса </w:t>
       </w:r>
       <w:r>
         <w:rPr>
@@ -2117,31 +2101,7 @@
           <w:bCs w:val="false"/>
           <w:lang w:val="ru-RU"/>
         </w:rPr>
-        <w:t>Здесь мы будем использовать специальн</w:t>
-      </w:r>
-      <w:r>
-        <w:rPr>
-          <w:b w:val="false"/>
-          <w:bCs w:val="false"/>
-          <w:lang w:val="ru-RU"/>
-        </w:rPr>
-        <w:t>ые</w:t>
-      </w:r>
-      <w:r>
-        <w:rPr>
-          <w:b w:val="false"/>
-          <w:bCs w:val="false"/>
-          <w:lang w:val="ru-RU"/>
-        </w:rPr>
-        <w:t xml:space="preserve"> аннтоци</w:t>
-      </w:r>
-      <w:r>
-        <w:rPr>
-          <w:b w:val="false"/>
-          <w:bCs w:val="false"/>
-          <w:lang w:val="ru-RU"/>
-        </w:rPr>
-        <w:t>и:</w:t>
+        <w:t>Здесь мы будем использовать специальные аннтоции:</w:t>
       </w:r>
     </w:p>
     <w:p>
@@ -2256,7 +2216,9 @@
       </w:pPr>
       <w:r>
         <w:rPr>
-          <w:lang w:val="en-US"/>
+          <w:b w:val="false"/>
+          <w:bCs w:val="false"/>
+          <w:lang w:val="ru-RU"/>
         </w:rPr>
       </w:r>
     </w:p>
@@ -2564,23 +2526,7 @@
           <w:bCs w:val="false"/>
           <w:lang w:val="ru-RU"/>
         </w:rPr>
-        <w:t>Над клас</w:t>
-      </w:r>
-      <w:r>
-        <w:rPr>
-          <w:b w:val="false"/>
-          <w:bCs w:val="false"/>
-          <w:lang w:val="ru-RU"/>
-        </w:rPr>
-        <w:t>с</w:t>
-      </w:r>
-      <w:r>
-        <w:rPr>
-          <w:b w:val="false"/>
-          <w:bCs w:val="false"/>
-          <w:lang w:val="ru-RU"/>
-        </w:rPr>
-        <w:t xml:space="preserve">ом добавим аннотацию </w:t>
+        <w:t xml:space="preserve">Над классом добавим аннотацию </w:t>
       </w:r>
       <w:r>
         <w:rPr>
@@ -3211,8 +3157,6 @@
       </w:pPr>
       <w:r>
         <w:rPr>
-          <w:b/>
-          <w:bCs/>
           <w:lang w:val="ru-RU"/>
         </w:rPr>
         <w:drawing>
@@ -3320,8 +3264,6 @@
       </w:pPr>
       <w:r>
         <w:rPr>
-          <w:b/>
-          <w:bCs/>
           <w:lang w:val="ru-RU"/>
         </w:rPr>
         <w:drawing>
@@ -3382,280 +3324,246 @@
       </w:pPr>
       <w:r>
         <w:rPr>
-          <w:b/>
-          <w:bCs/>
-          <w:lang w:val="ru-RU"/>
-        </w:rPr>
-      </w:r>
-    </w:p>
-    <w:p>
-      <w:pPr>
-        <w:pStyle w:val="Normal"/>
-        <w:bidi w:val="0"/>
-        <w:jc w:val="left"/>
-        <w:rPr>
-          <w:lang w:val="ru-RU"/>
-        </w:rPr>
-      </w:pPr>
-      <w:r>
-        <w:rPr>
-          <w:b/>
-          <w:bCs/>
-          <w:lang w:val="ru-RU"/>
-        </w:rPr>
-      </w:r>
-    </w:p>
-    <w:p>
-      <w:pPr>
-        <w:pStyle w:val="Normal"/>
-        <w:bidi w:val="0"/>
-        <w:jc w:val="left"/>
-        <w:rPr>
-          <w:lang w:val="ru-RU"/>
-        </w:rPr>
-      </w:pPr>
-      <w:r>
-        <w:rPr>
-          <w:b/>
-          <w:bCs/>
-          <w:lang w:val="ru-RU"/>
-        </w:rPr>
-      </w:r>
-    </w:p>
-    <w:p>
-      <w:pPr>
-        <w:pStyle w:val="Normal"/>
-        <w:bidi w:val="0"/>
-        <w:jc w:val="left"/>
-        <w:rPr>
-          <w:lang w:val="ru-RU"/>
-        </w:rPr>
-      </w:pPr>
-      <w:r>
-        <w:rPr>
-          <w:b/>
-          <w:bCs/>
-          <w:lang w:val="ru-RU"/>
-        </w:rPr>
-      </w:r>
-    </w:p>
-    <w:p>
-      <w:pPr>
-        <w:pStyle w:val="Normal"/>
-        <w:bidi w:val="0"/>
-        <w:jc w:val="left"/>
-        <w:rPr>
-          <w:lang w:val="ru-RU"/>
-        </w:rPr>
-      </w:pPr>
-      <w:r>
-        <w:rPr>
-          <w:b/>
-          <w:bCs/>
-          <w:lang w:val="ru-RU"/>
-        </w:rPr>
-      </w:r>
-    </w:p>
-    <w:p>
-      <w:pPr>
-        <w:pStyle w:val="Normal"/>
-        <w:bidi w:val="0"/>
-        <w:jc w:val="left"/>
-        <w:rPr>
-          <w:lang w:val="ru-RU"/>
-        </w:rPr>
-      </w:pPr>
-      <w:r>
-        <w:rPr>
-          <w:b/>
-          <w:bCs/>
-          <w:lang w:val="ru-RU"/>
-        </w:rPr>
-      </w:r>
-    </w:p>
-    <w:p>
-      <w:pPr>
-        <w:pStyle w:val="Normal"/>
-        <w:bidi w:val="0"/>
-        <w:jc w:val="left"/>
-        <w:rPr>
-          <w:lang w:val="ru-RU"/>
-        </w:rPr>
-      </w:pPr>
-      <w:r>
-        <w:rPr>
-          <w:b/>
-          <w:bCs/>
-          <w:lang w:val="ru-RU"/>
-        </w:rPr>
-      </w:r>
-    </w:p>
-    <w:p>
-      <w:pPr>
-        <w:pStyle w:val="Normal"/>
-        <w:bidi w:val="0"/>
-        <w:jc w:val="left"/>
-        <w:rPr>
-          <w:lang w:val="ru-RU"/>
-        </w:rPr>
-      </w:pPr>
-      <w:r>
-        <w:rPr>
-          <w:b/>
-          <w:bCs/>
-          <w:lang w:val="ru-RU"/>
-        </w:rPr>
-      </w:r>
-    </w:p>
-    <w:p>
-      <w:pPr>
-        <w:pStyle w:val="Normal"/>
-        <w:bidi w:val="0"/>
-        <w:jc w:val="left"/>
-        <w:rPr>
-          <w:lang w:val="ru-RU"/>
-        </w:rPr>
-      </w:pPr>
-      <w:r>
-        <w:rPr>
-          <w:b/>
-          <w:bCs/>
-          <w:lang w:val="ru-RU"/>
-        </w:rPr>
-      </w:r>
-    </w:p>
-    <w:p>
-      <w:pPr>
-        <w:pStyle w:val="Normal"/>
-        <w:bidi w:val="0"/>
-        <w:jc w:val="left"/>
-        <w:rPr>
-          <w:lang w:val="ru-RU"/>
-        </w:rPr>
-      </w:pPr>
-      <w:r>
-        <w:rPr>
-          <w:b/>
-          <w:bCs/>
-          <w:lang w:val="ru-RU"/>
-        </w:rPr>
-      </w:r>
-    </w:p>
-    <w:p>
-      <w:pPr>
-        <w:pStyle w:val="Normal"/>
-        <w:bidi w:val="0"/>
-        <w:jc w:val="left"/>
-        <w:rPr>
-          <w:lang w:val="ru-RU"/>
-        </w:rPr>
-      </w:pPr>
-      <w:r>
-        <w:rPr>
-          <w:b/>
-          <w:bCs/>
-          <w:lang w:val="ru-RU"/>
-        </w:rPr>
-      </w:r>
-    </w:p>
-    <w:p>
-      <w:pPr>
-        <w:pStyle w:val="Normal"/>
-        <w:bidi w:val="0"/>
-        <w:jc w:val="left"/>
-        <w:rPr>
-          <w:lang w:val="ru-RU"/>
-        </w:rPr>
-      </w:pPr>
-      <w:r>
-        <w:rPr>
-          <w:b/>
-          <w:bCs/>
-          <w:lang w:val="ru-RU"/>
-        </w:rPr>
-      </w:r>
-    </w:p>
-    <w:p>
-      <w:pPr>
-        <w:pStyle w:val="Normal"/>
-        <w:bidi w:val="0"/>
-        <w:jc w:val="left"/>
-        <w:rPr>
-          <w:lang w:val="ru-RU"/>
-        </w:rPr>
-      </w:pPr>
-      <w:r>
-        <w:rPr>
-          <w:b/>
-          <w:bCs/>
-          <w:lang w:val="ru-RU"/>
-        </w:rPr>
-      </w:r>
-    </w:p>
-    <w:p>
-      <w:pPr>
-        <w:pStyle w:val="Normal"/>
-        <w:bidi w:val="0"/>
-        <w:jc w:val="left"/>
-        <w:rPr>
-          <w:lang w:val="ru-RU"/>
-        </w:rPr>
-      </w:pPr>
-      <w:r>
-        <w:rPr>
-          <w:b/>
-          <w:bCs/>
-          <w:lang w:val="ru-RU"/>
-        </w:rPr>
-      </w:r>
-    </w:p>
-    <w:p>
-      <w:pPr>
-        <w:pStyle w:val="Normal"/>
-        <w:bidi w:val="0"/>
-        <w:jc w:val="left"/>
-        <w:rPr>
-          <w:lang w:val="ru-RU"/>
-        </w:rPr>
-      </w:pPr>
-      <w:r>
-        <w:rPr>
-          <w:b/>
-          <w:bCs/>
-          <w:lang w:val="ru-RU"/>
-        </w:rPr>
-      </w:r>
-    </w:p>
-    <w:p>
-      <w:pPr>
-        <w:pStyle w:val="Normal"/>
-        <w:bidi w:val="0"/>
-        <w:jc w:val="left"/>
-        <w:rPr>
-          <w:lang w:val="ru-RU"/>
-        </w:rPr>
-      </w:pPr>
-      <w:r>
-        <w:rPr>
-          <w:b/>
-          <w:bCs/>
-          <w:lang w:val="ru-RU"/>
-        </w:rPr>
-      </w:r>
-    </w:p>
-    <w:p>
-      <w:pPr>
-        <w:pStyle w:val="Normal"/>
-        <w:bidi w:val="0"/>
-        <w:jc w:val="left"/>
-        <w:rPr>
-          <w:lang w:val="ru-RU"/>
-        </w:rPr>
-      </w:pPr>
-      <w:r>
-        <w:rPr>
-          <w:b/>
-          <w:bCs/>
+          <w:lang w:val="ru-RU"/>
+        </w:rPr>
+      </w:r>
+    </w:p>
+    <w:p>
+      <w:pPr>
+        <w:pStyle w:val="Normal"/>
+        <w:bidi w:val="0"/>
+        <w:jc w:val="left"/>
+        <w:rPr>
+          <w:lang w:val="ru-RU"/>
+        </w:rPr>
+      </w:pPr>
+      <w:r>
+        <w:rPr>
+          <w:lang w:val="ru-RU"/>
+        </w:rPr>
+      </w:r>
+    </w:p>
+    <w:p>
+      <w:pPr>
+        <w:pStyle w:val="Normal"/>
+        <w:bidi w:val="0"/>
+        <w:jc w:val="left"/>
+        <w:rPr>
+          <w:lang w:val="ru-RU"/>
+        </w:rPr>
+      </w:pPr>
+      <w:r>
+        <w:rPr>
+          <w:lang w:val="ru-RU"/>
+        </w:rPr>
+      </w:r>
+    </w:p>
+    <w:p>
+      <w:pPr>
+        <w:pStyle w:val="Normal"/>
+        <w:bidi w:val="0"/>
+        <w:jc w:val="left"/>
+        <w:rPr>
+          <w:lang w:val="ru-RU"/>
+        </w:rPr>
+      </w:pPr>
+      <w:r>
+        <w:rPr>
+          <w:lang w:val="ru-RU"/>
+        </w:rPr>
+      </w:r>
+    </w:p>
+    <w:p>
+      <w:pPr>
+        <w:pStyle w:val="Normal"/>
+        <w:bidi w:val="0"/>
+        <w:jc w:val="left"/>
+        <w:rPr>
+          <w:lang w:val="ru-RU"/>
+        </w:rPr>
+      </w:pPr>
+      <w:r>
+        <w:rPr>
+          <w:lang w:val="ru-RU"/>
+        </w:rPr>
+      </w:r>
+    </w:p>
+    <w:p>
+      <w:pPr>
+        <w:pStyle w:val="Normal"/>
+        <w:bidi w:val="0"/>
+        <w:jc w:val="left"/>
+        <w:rPr>
+          <w:lang w:val="ru-RU"/>
+        </w:rPr>
+      </w:pPr>
+      <w:r>
+        <w:rPr>
+          <w:lang w:val="ru-RU"/>
+        </w:rPr>
+      </w:r>
+    </w:p>
+    <w:p>
+      <w:pPr>
+        <w:pStyle w:val="Normal"/>
+        <w:bidi w:val="0"/>
+        <w:jc w:val="left"/>
+        <w:rPr>
+          <w:lang w:val="ru-RU"/>
+        </w:rPr>
+      </w:pPr>
+      <w:r>
+        <w:rPr>
+          <w:lang w:val="ru-RU"/>
+        </w:rPr>
+      </w:r>
+    </w:p>
+    <w:p>
+      <w:pPr>
+        <w:pStyle w:val="Normal"/>
+        <w:bidi w:val="0"/>
+        <w:jc w:val="left"/>
+        <w:rPr>
+          <w:lang w:val="ru-RU"/>
+        </w:rPr>
+      </w:pPr>
+      <w:r>
+        <w:rPr>
+          <w:lang w:val="ru-RU"/>
+        </w:rPr>
+      </w:r>
+    </w:p>
+    <w:p>
+      <w:pPr>
+        <w:pStyle w:val="Normal"/>
+        <w:bidi w:val="0"/>
+        <w:jc w:val="left"/>
+        <w:rPr>
+          <w:lang w:val="ru-RU"/>
+        </w:rPr>
+      </w:pPr>
+      <w:r>
+        <w:rPr>
+          <w:lang w:val="ru-RU"/>
+        </w:rPr>
+      </w:r>
+    </w:p>
+    <w:p>
+      <w:pPr>
+        <w:pStyle w:val="Normal"/>
+        <w:bidi w:val="0"/>
+        <w:jc w:val="left"/>
+        <w:rPr>
+          <w:lang w:val="ru-RU"/>
+        </w:rPr>
+      </w:pPr>
+      <w:r>
+        <w:rPr>
+          <w:lang w:val="ru-RU"/>
+        </w:rPr>
+      </w:r>
+    </w:p>
+    <w:p>
+      <w:pPr>
+        <w:pStyle w:val="Normal"/>
+        <w:bidi w:val="0"/>
+        <w:jc w:val="left"/>
+        <w:rPr>
+          <w:lang w:val="ru-RU"/>
+        </w:rPr>
+      </w:pPr>
+      <w:r>
+        <w:rPr>
+          <w:lang w:val="ru-RU"/>
+        </w:rPr>
+      </w:r>
+    </w:p>
+    <w:p>
+      <w:pPr>
+        <w:pStyle w:val="Normal"/>
+        <w:bidi w:val="0"/>
+        <w:jc w:val="left"/>
+        <w:rPr>
+          <w:lang w:val="ru-RU"/>
+        </w:rPr>
+      </w:pPr>
+      <w:r>
+        <w:rPr>
+          <w:lang w:val="ru-RU"/>
+        </w:rPr>
+      </w:r>
+    </w:p>
+    <w:p>
+      <w:pPr>
+        <w:pStyle w:val="Normal"/>
+        <w:bidi w:val="0"/>
+        <w:jc w:val="left"/>
+        <w:rPr>
+          <w:lang w:val="ru-RU"/>
+        </w:rPr>
+      </w:pPr>
+      <w:r>
+        <w:rPr>
+          <w:lang w:val="ru-RU"/>
+        </w:rPr>
+      </w:r>
+    </w:p>
+    <w:p>
+      <w:pPr>
+        <w:pStyle w:val="Normal"/>
+        <w:bidi w:val="0"/>
+        <w:jc w:val="left"/>
+        <w:rPr>
+          <w:lang w:val="ru-RU"/>
+        </w:rPr>
+      </w:pPr>
+      <w:r>
+        <w:rPr>
+          <w:lang w:val="ru-RU"/>
+        </w:rPr>
+      </w:r>
+    </w:p>
+    <w:p>
+      <w:pPr>
+        <w:pStyle w:val="Normal"/>
+        <w:bidi w:val="0"/>
+        <w:jc w:val="left"/>
+        <w:rPr>
+          <w:lang w:val="ru-RU"/>
+        </w:rPr>
+      </w:pPr>
+      <w:r>
+        <w:rPr>
+          <w:lang w:val="ru-RU"/>
+        </w:rPr>
+      </w:r>
+    </w:p>
+    <w:p>
+      <w:pPr>
+        <w:pStyle w:val="Normal"/>
+        <w:bidi w:val="0"/>
+        <w:jc w:val="left"/>
+        <w:rPr>
+          <w:lang w:val="ru-RU"/>
+        </w:rPr>
+      </w:pPr>
+      <w:r>
+        <w:rPr>
+          <w:lang w:val="ru-RU"/>
+        </w:rPr>
+      </w:r>
+    </w:p>
+    <w:p>
+      <w:pPr>
+        <w:pStyle w:val="Normal"/>
+        <w:bidi w:val="0"/>
+        <w:jc w:val="left"/>
+        <w:rPr>
+          <w:lang w:val="ru-RU"/>
+        </w:rPr>
+      </w:pPr>
+      <w:r>
+        <w:rPr>
           <w:lang w:val="ru-RU"/>
         </w:rPr>
       </w:r>
@@ -3689,26 +3597,28 @@
       </w:pPr>
       <w:r>
         <w:rPr>
-          <w:b/>
-          <w:bCs/>
-          <w:lang w:val="ru-RU"/>
-        </w:rPr>
-      </w:r>
-    </w:p>
-    <w:p>
-      <w:pPr>
-        <w:pStyle w:val="Normal"/>
-        <w:bidi w:val="0"/>
-        <w:jc w:val="left"/>
-        <w:rPr>
-          <w:b w:val="false"/>
-          <w:b w:val="false"/>
-          <w:bCs w:val="false"/>
-          <w:lang w:val="en-US"/>
-        </w:rPr>
-      </w:pPr>
-      <w:r>
-        <w:rPr/>
+          <w:lang w:val="ru-RU"/>
+        </w:rPr>
+      </w:r>
+    </w:p>
+    <w:p>
+      <w:pPr>
+        <w:pStyle w:val="Normal"/>
+        <w:bidi w:val="0"/>
+        <w:jc w:val="left"/>
+        <w:rPr>
+          <w:b w:val="false"/>
+          <w:b w:val="false"/>
+          <w:bCs w:val="false"/>
+          <w:lang w:val="en-US"/>
+        </w:rPr>
+      </w:pPr>
+      <w:r>
+        <w:rPr>
+          <w:b w:val="false"/>
+          <w:bCs w:val="false"/>
+          <w:lang w:val="en-US"/>
+        </w:rPr>
       </w:r>
     </w:p>
     <w:p>
@@ -4423,7 +4333,6 @@
         </w:rPr>
       </w:pPr>
       <w:r>
-        <w:rPr/>
         <w:drawing>
           <wp:anchor behindDoc="0" distT="0" distB="0" distL="0" distR="0" simplePos="0" locked="0" layoutInCell="0" allowOverlap="1" relativeHeight="7">
             <wp:simplePos x="0" y="0"/>
@@ -4459,6 +4368,2996 @@
                     <a:xfrm>
                       <a:off x="0" y="0"/>
                       <a:ext cx="6120130" cy="1302385"/>
+                    </a:xfrm>
+                    <a:prstGeom prst="rect">
+                      <a:avLst/>
+                    </a:prstGeom>
+                  </pic:spPr>
+                </pic:pic>
+              </a:graphicData>
+            </a:graphic>
+          </wp:anchor>
+        </w:drawing>
+      </w:r>
+      <w:r>
+        <w:rPr/>
+        <w:br/>
+      </w:r>
+    </w:p>
+    <w:p>
+      <w:pPr>
+        <w:pStyle w:val="Normal"/>
+        <w:bidi w:val="0"/>
+        <w:jc w:val="center"/>
+        <w:rPr>
+          <w:b/>
+          <w:b/>
+          <w:bCs/>
+        </w:rPr>
+      </w:pPr>
+      <w:r>
+        <w:rPr>
+          <w:b/>
+          <w:bCs/>
+        </w:rPr>
+        <w:t>Схема  приложения которое мы реализовали выше</w:t>
+        <w:br/>
+      </w:r>
+    </w:p>
+    <w:p>
+      <w:pPr>
+        <w:pStyle w:val="Normal"/>
+        <w:bidi w:val="0"/>
+        <w:jc w:val="left"/>
+        <w:rPr>
+          <w:b/>
+          <w:b/>
+          <w:bCs/>
+        </w:rPr>
+      </w:pPr>
+      <w:r>
+        <w:rPr>
+          <w:b/>
+          <w:bCs/>
+        </w:rPr>
+        <w:t xml:space="preserve"> </w:t>
+      </w:r>
+      <w:r>
+        <w:drawing>
+          <wp:anchor behindDoc="0" distT="0" distB="0" distL="0" distR="0" simplePos="0" locked="0" layoutInCell="0" allowOverlap="1" relativeHeight="10">
+            <wp:simplePos x="0" y="0"/>
+            <wp:positionH relativeFrom="column">
+              <wp:align>center</wp:align>
+            </wp:positionH>
+            <wp:positionV relativeFrom="paragraph">
+              <wp:posOffset>635</wp:posOffset>
+            </wp:positionV>
+            <wp:extent cx="6120130" cy="4189730"/>
+            <wp:effectExtent l="0" t="0" r="0" b="0"/>
+            <wp:wrapSquare wrapText="largest"/>
+            <wp:docPr id="9" name="Изображение9" descr=""/>
+            <wp:cNvGraphicFramePr>
+              <a:graphicFrameLocks xmlns:a="http://schemas.openxmlformats.org/drawingml/2006/main" noChangeAspect="1"/>
+            </wp:cNvGraphicFramePr>
+            <a:graphic xmlns:a="http://schemas.openxmlformats.org/drawingml/2006/main">
+              <a:graphicData uri="http://schemas.openxmlformats.org/drawingml/2006/picture">
+                <pic:pic xmlns:pic="http://schemas.openxmlformats.org/drawingml/2006/picture">
+                  <pic:nvPicPr>
+                    <pic:cNvPr id="9" name="Изображение9" descr=""/>
+                    <pic:cNvPicPr>
+                      <a:picLocks noChangeAspect="1" noChangeArrowheads="1"/>
+                    </pic:cNvPicPr>
+                  </pic:nvPicPr>
+                  <pic:blipFill>
+                    <a:blip r:embed="rId10"/>
+                    <a:stretch>
+                      <a:fillRect/>
+                    </a:stretch>
+                  </pic:blipFill>
+                  <pic:spPr bwMode="auto">
+                    <a:xfrm>
+                      <a:off x="0" y="0"/>
+                      <a:ext cx="6120130" cy="4189730"/>
+                    </a:xfrm>
+                    <a:prstGeom prst="rect">
+                      <a:avLst/>
+                    </a:prstGeom>
+                  </pic:spPr>
+                </pic:pic>
+              </a:graphicData>
+            </a:graphic>
+          </wp:anchor>
+        </w:drawing>
+      </w:r>
+      <w:r>
+        <w:rPr>
+          <w:b w:val="false"/>
+          <w:bCs w:val="false"/>
+        </w:rPr>
+        <w:t>В ярких красках показаны классы, в не яскрих красках показаны интерфейсы.</w:t>
+        <w:br/>
+        <w:br/>
+        <w:t>Описание приложения (схемы):</w:t>
+      </w:r>
+    </w:p>
+    <w:p>
+      <w:pPr>
+        <w:pStyle w:val="Normal"/>
+        <w:bidi w:val="0"/>
+        <w:jc w:val="left"/>
+        <w:rPr>
+          <w:b/>
+          <w:b/>
+          <w:bCs/>
+        </w:rPr>
+      </w:pPr>
+      <w:r>
+        <w:rPr>
+          <w:b w:val="false"/>
+          <w:bCs w:val="false"/>
+        </w:rPr>
+        <w:t xml:space="preserve">У нас есть класс </w:t>
+      </w:r>
+      <w:r>
+        <w:rPr>
+          <w:rFonts w:eastAsia="NSimSun" w:cs="Arial"/>
+          <w:b/>
+          <w:bCs/>
+          <w:color w:val="auto"/>
+          <w:kern w:val="0"/>
+          <w:sz w:val="24"/>
+          <w:szCs w:val="24"/>
+          <w:lang w:val="en-US" w:eastAsia="zh-CN" w:bidi="hi-IN"/>
+        </w:rPr>
+        <w:t>SecurityConfig</w:t>
+      </w:r>
+      <w:r>
+        <w:rPr>
+          <w:rFonts w:eastAsia="NSimSun" w:cs="Arial"/>
+          <w:b w:val="false"/>
+          <w:bCs w:val="false"/>
+          <w:color w:val="auto"/>
+          <w:kern w:val="0"/>
+          <w:sz w:val="24"/>
+          <w:szCs w:val="24"/>
+          <w:lang w:val="en-US" w:eastAsia="zh-CN" w:bidi="hi-IN"/>
+        </w:rPr>
+        <w:t xml:space="preserve"> – </w:t>
+      </w:r>
+      <w:r>
+        <w:rPr>
+          <w:rFonts w:eastAsia="NSimSun" w:cs="Arial"/>
+          <w:b w:val="false"/>
+          <w:bCs w:val="false"/>
+          <w:color w:val="auto"/>
+          <w:kern w:val="0"/>
+          <w:sz w:val="24"/>
+          <w:szCs w:val="24"/>
+          <w:lang w:val="ru-RU" w:eastAsia="zh-CN" w:bidi="hi-IN"/>
+        </w:rPr>
+        <w:t xml:space="preserve">в котором содержится вся конфигурация </w:t>
+      </w:r>
+      <w:r>
+        <w:rPr>
+          <w:rFonts w:eastAsia="NSimSun" w:cs="Arial"/>
+          <w:b w:val="false"/>
+          <w:bCs w:val="false"/>
+          <w:color w:val="auto"/>
+          <w:kern w:val="0"/>
+          <w:sz w:val="24"/>
+          <w:szCs w:val="24"/>
+          <w:lang w:val="en-US" w:eastAsia="zh-CN" w:bidi="hi-IN"/>
+        </w:rPr>
+        <w:t xml:space="preserve">Spring Security.  </w:t>
+      </w:r>
+    </w:p>
+    <w:p>
+      <w:pPr>
+        <w:pStyle w:val="Normal"/>
+        <w:bidi w:val="0"/>
+        <w:jc w:val="left"/>
+        <w:rPr>
+          <w:b/>
+          <w:b/>
+          <w:bCs/>
+        </w:rPr>
+      </w:pPr>
+      <w:r>
+        <w:rPr>
+          <w:rFonts w:eastAsia="NSimSun" w:cs="Arial"/>
+          <w:b w:val="false"/>
+          <w:bCs w:val="false"/>
+          <w:color w:val="auto"/>
+          <w:kern w:val="0"/>
+          <w:sz w:val="24"/>
+          <w:szCs w:val="24"/>
+          <w:lang w:val="ru-RU" w:eastAsia="zh-CN" w:bidi="hi-IN"/>
+        </w:rPr>
+        <w:t xml:space="preserve">Класс </w:t>
+      </w:r>
+      <w:r>
+        <w:rPr>
+          <w:rFonts w:eastAsia="NSimSun" w:cs="Arial"/>
+          <w:b/>
+          <w:bCs/>
+          <w:color w:val="auto"/>
+          <w:kern w:val="0"/>
+          <w:sz w:val="24"/>
+          <w:szCs w:val="24"/>
+          <w:lang w:val="en-US" w:eastAsia="zh-CN" w:bidi="hi-IN"/>
+        </w:rPr>
+        <w:t>AuthProviderImpl</w:t>
+      </w:r>
+      <w:r>
+        <w:rPr>
+          <w:rFonts w:eastAsia="NSimSun" w:cs="Arial"/>
+          <w:b w:val="false"/>
+          <w:bCs w:val="false"/>
+          <w:color w:val="auto"/>
+          <w:kern w:val="0"/>
+          <w:sz w:val="24"/>
+          <w:szCs w:val="24"/>
+          <w:lang w:val="en-US" w:eastAsia="zh-CN" w:bidi="hi-IN"/>
+        </w:rPr>
+        <w:t xml:space="preserve"> </w:t>
+      </w:r>
+      <w:r>
+        <w:rPr>
+          <w:rFonts w:eastAsia="NSimSun" w:cs="Arial"/>
+          <w:b w:val="false"/>
+          <w:bCs w:val="false"/>
+          <w:color w:val="auto"/>
+          <w:kern w:val="0"/>
+          <w:sz w:val="24"/>
+          <w:szCs w:val="24"/>
+          <w:lang w:val="ru-RU" w:eastAsia="zh-CN" w:bidi="hi-IN"/>
+        </w:rPr>
+        <w:t xml:space="preserve">в себе содержит логику аутентификации и этот класс реализует интерфейс </w:t>
+      </w:r>
+      <w:r>
+        <w:rPr>
+          <w:rFonts w:eastAsia="NSimSun" w:cs="Arial"/>
+          <w:b w:val="false"/>
+          <w:bCs w:val="false"/>
+          <w:color w:val="auto"/>
+          <w:kern w:val="0"/>
+          <w:sz w:val="24"/>
+          <w:szCs w:val="24"/>
+          <w:lang w:val="en-US" w:eastAsia="zh-CN" w:bidi="hi-IN"/>
+        </w:rPr>
+        <w:t xml:space="preserve">AuthProvider, </w:t>
+      </w:r>
+      <w:r>
+        <w:rPr>
+          <w:rFonts w:eastAsia="NSimSun" w:cs="Arial"/>
+          <w:b w:val="false"/>
+          <w:bCs w:val="false"/>
+          <w:color w:val="auto"/>
+          <w:kern w:val="0"/>
+          <w:sz w:val="24"/>
+          <w:szCs w:val="24"/>
+          <w:lang w:val="ru-RU" w:eastAsia="zh-CN" w:bidi="hi-IN"/>
+        </w:rPr>
+        <w:t xml:space="preserve">который есть в </w:t>
+      </w:r>
+      <w:r>
+        <w:rPr>
+          <w:rFonts w:eastAsia="NSimSun" w:cs="Arial"/>
+          <w:b w:val="false"/>
+          <w:bCs w:val="false"/>
+          <w:color w:val="auto"/>
+          <w:kern w:val="0"/>
+          <w:sz w:val="24"/>
+          <w:szCs w:val="24"/>
+          <w:lang w:val="en-US" w:eastAsia="zh-CN" w:bidi="hi-IN"/>
+        </w:rPr>
+        <w:t>Spring Security</w:t>
+      </w:r>
+      <w:r>
+        <w:rPr>
+          <w:rFonts w:eastAsia="NSimSun" w:cs="Arial"/>
+          <w:b w:val="false"/>
+          <w:bCs w:val="false"/>
+          <w:color w:val="auto"/>
+          <w:kern w:val="0"/>
+          <w:sz w:val="24"/>
+          <w:szCs w:val="24"/>
+          <w:lang w:val="ru-RU" w:eastAsia="zh-CN" w:bidi="hi-IN"/>
+        </w:rPr>
+        <w:t xml:space="preserve">. В этом интерфейсе описаны два метода, которые мы реализовали в классе </w:t>
+      </w:r>
+      <w:r>
+        <w:rPr>
+          <w:rFonts w:eastAsia="NSimSun" w:cs="Arial"/>
+          <w:b/>
+          <w:bCs/>
+          <w:color w:val="auto"/>
+          <w:kern w:val="0"/>
+          <w:sz w:val="24"/>
+          <w:szCs w:val="24"/>
+          <w:lang w:val="en-US" w:eastAsia="zh-CN" w:bidi="hi-IN"/>
+        </w:rPr>
+        <w:t>AuthProviderImpl</w:t>
+      </w:r>
+      <w:r>
+        <w:rPr>
+          <w:rFonts w:eastAsia="NSimSun" w:cs="Arial"/>
+          <w:b w:val="false"/>
+          <w:bCs w:val="false"/>
+          <w:color w:val="auto"/>
+          <w:kern w:val="0"/>
+          <w:sz w:val="24"/>
+          <w:szCs w:val="24"/>
+          <w:lang w:val="ru-RU" w:eastAsia="zh-CN" w:bidi="hi-IN"/>
+        </w:rPr>
+        <w:t xml:space="preserve">. </w:t>
+        <w:br/>
+        <w:t xml:space="preserve">В нашем классе </w:t>
+      </w:r>
+      <w:r>
+        <w:rPr>
+          <w:rFonts w:eastAsia="NSimSun" w:cs="Arial"/>
+          <w:b/>
+          <w:bCs/>
+          <w:color w:val="auto"/>
+          <w:kern w:val="0"/>
+          <w:sz w:val="24"/>
+          <w:szCs w:val="24"/>
+          <w:lang w:val="en-US" w:eastAsia="zh-CN" w:bidi="hi-IN"/>
+        </w:rPr>
+        <w:t xml:space="preserve">AuthProviderImpl </w:t>
+      </w:r>
+      <w:r>
+        <w:rPr>
+          <w:rFonts w:eastAsia="NSimSun" w:cs="Arial"/>
+          <w:b w:val="false"/>
+          <w:bCs w:val="false"/>
+          <w:color w:val="auto"/>
+          <w:kern w:val="0"/>
+          <w:sz w:val="24"/>
+          <w:szCs w:val="24"/>
+          <w:lang w:val="ru-RU" w:eastAsia="zh-CN" w:bidi="hi-IN"/>
+        </w:rPr>
+        <w:t>мы используем сервис</w:t>
+      </w:r>
+      <w:r>
+        <w:rPr>
+          <w:rFonts w:eastAsia="NSimSun" w:cs="Arial"/>
+          <w:b w:val="false"/>
+          <w:bCs w:val="false"/>
+          <w:color w:val="auto"/>
+          <w:kern w:val="0"/>
+          <w:sz w:val="24"/>
+          <w:szCs w:val="24"/>
+          <w:lang w:val="en-US" w:eastAsia="zh-CN" w:bidi="hi-IN"/>
+        </w:rPr>
+        <w:t xml:space="preserve"> PersonDetailsService </w:t>
+      </w:r>
+      <w:r>
+        <w:rPr>
+          <w:rFonts w:eastAsia="NSimSun" w:cs="Arial"/>
+          <w:b w:val="false"/>
+          <w:bCs w:val="false"/>
+          <w:color w:val="auto"/>
+          <w:kern w:val="0"/>
+          <w:sz w:val="24"/>
+          <w:szCs w:val="24"/>
+          <w:lang w:val="ru-RU" w:eastAsia="zh-CN" w:bidi="hi-IN"/>
+        </w:rPr>
+        <w:t>потому-что мы обращаемся к базе данных и и щем пользователя по его имени</w:t>
+      </w:r>
+    </w:p>
+    <w:p>
+      <w:pPr>
+        <w:pStyle w:val="Normal"/>
+        <w:bidi w:val="0"/>
+        <w:jc w:val="left"/>
+        <w:rPr>
+          <w:b/>
+          <w:b/>
+          <w:bCs/>
+          <w:lang w:val="ru-RU"/>
+        </w:rPr>
+      </w:pPr>
+      <w:r>
+        <w:rPr>
+          <w:rFonts w:eastAsia="NSimSun" w:cs="Arial"/>
+          <w:b w:val="false"/>
+          <w:bCs w:val="false"/>
+          <w:color w:val="auto"/>
+          <w:kern w:val="0"/>
+          <w:sz w:val="24"/>
+          <w:szCs w:val="24"/>
+          <w:lang w:val="ru-RU" w:eastAsia="zh-CN" w:bidi="hi-IN"/>
+        </w:rPr>
+        <w:t xml:space="preserve">В сервисе </w:t>
+      </w:r>
+      <w:r>
+        <w:rPr>
+          <w:rFonts w:eastAsia="NSimSun" w:cs="Arial"/>
+          <w:b/>
+          <w:bCs/>
+          <w:color w:val="auto"/>
+          <w:kern w:val="0"/>
+          <w:sz w:val="24"/>
+          <w:szCs w:val="24"/>
+          <w:lang w:val="en-US" w:eastAsia="zh-CN" w:bidi="hi-IN"/>
+        </w:rPr>
+        <w:t>PersonDetailsService</w:t>
+      </w:r>
+      <w:r>
+        <w:rPr>
+          <w:rFonts w:eastAsia="NSimSun" w:cs="Arial"/>
+          <w:b w:val="false"/>
+          <w:bCs w:val="false"/>
+          <w:color w:val="auto"/>
+          <w:kern w:val="0"/>
+          <w:sz w:val="24"/>
+          <w:szCs w:val="24"/>
+          <w:lang w:val="en-US" w:eastAsia="zh-CN" w:bidi="hi-IN"/>
+        </w:rPr>
+        <w:t xml:space="preserve"> </w:t>
+      </w:r>
+      <w:r>
+        <w:rPr>
+          <w:rFonts w:eastAsia="NSimSun" w:cs="Arial"/>
+          <w:b w:val="false"/>
+          <w:bCs w:val="false"/>
+          <w:color w:val="auto"/>
+          <w:kern w:val="0"/>
+          <w:sz w:val="24"/>
+          <w:szCs w:val="24"/>
+          <w:lang w:val="ru-RU" w:eastAsia="zh-CN" w:bidi="hi-IN"/>
+        </w:rPr>
+        <w:t xml:space="preserve">есть всего лишь один метод, который называется </w:t>
+      </w:r>
+      <w:r>
+        <w:rPr>
+          <w:rFonts w:eastAsia="NSimSun" w:cs="Arial"/>
+          <w:b/>
+          <w:bCs/>
+          <w:i/>
+          <w:iCs/>
+          <w:color w:val="auto"/>
+          <w:kern w:val="0"/>
+          <w:sz w:val="24"/>
+          <w:szCs w:val="24"/>
+          <w:lang w:val="en-US" w:eastAsia="zh-CN" w:bidi="hi-IN"/>
+        </w:rPr>
+        <w:t>loadUserByUsername()</w:t>
+      </w:r>
+      <w:r>
+        <w:rPr>
+          <w:rFonts w:eastAsia="NSimSun" w:cs="Arial"/>
+          <w:b w:val="false"/>
+          <w:bCs w:val="false"/>
+          <w:color w:val="auto"/>
+          <w:kern w:val="0"/>
+          <w:sz w:val="24"/>
+          <w:szCs w:val="24"/>
+          <w:lang w:val="en-US" w:eastAsia="zh-CN" w:bidi="hi-IN"/>
+        </w:rPr>
+        <w:t xml:space="preserve">. </w:t>
+      </w:r>
+      <w:r>
+        <w:rPr>
+          <w:rFonts w:eastAsia="NSimSun" w:cs="Arial"/>
+          <w:b w:val="false"/>
+          <w:bCs w:val="false"/>
+          <w:color w:val="auto"/>
+          <w:kern w:val="0"/>
+          <w:sz w:val="24"/>
+          <w:szCs w:val="24"/>
+          <w:lang w:val="ru-RU" w:eastAsia="zh-CN" w:bidi="hi-IN"/>
+        </w:rPr>
+        <w:t xml:space="preserve">Этот сервис не похож на другие сервисы, потому-что в этом сервисе мы реализуем интерфейс </w:t>
+      </w:r>
+      <w:r>
+        <w:rPr>
+          <w:rFonts w:eastAsia="NSimSun" w:cs="Arial"/>
+          <w:b/>
+          <w:bCs/>
+          <w:color w:val="auto"/>
+          <w:kern w:val="0"/>
+          <w:sz w:val="24"/>
+          <w:szCs w:val="24"/>
+          <w:lang w:val="en-US" w:eastAsia="zh-CN" w:bidi="hi-IN"/>
+        </w:rPr>
+        <w:t>UserDetailsService</w:t>
+      </w:r>
+      <w:r>
+        <w:rPr>
+          <w:rFonts w:eastAsia="NSimSun" w:cs="Arial"/>
+          <w:b w:val="false"/>
+          <w:bCs w:val="false"/>
+          <w:color w:val="auto"/>
+          <w:kern w:val="0"/>
+          <w:sz w:val="24"/>
+          <w:szCs w:val="24"/>
+          <w:lang w:val="en-US" w:eastAsia="zh-CN" w:bidi="hi-IN"/>
+        </w:rPr>
+        <w:t>.</w:t>
+      </w:r>
+    </w:p>
+    <w:p>
+      <w:pPr>
+        <w:pStyle w:val="Normal"/>
+        <w:bidi w:val="0"/>
+        <w:jc w:val="left"/>
+        <w:rPr>
+          <w:b/>
+          <w:b/>
+          <w:bCs/>
+          <w:lang w:val="ru-RU"/>
+        </w:rPr>
+      </w:pPr>
+      <w:r>
+        <w:rPr>
+          <w:rFonts w:eastAsia="NSimSun" w:cs="Arial"/>
+          <w:b w:val="false"/>
+          <w:bCs w:val="false"/>
+          <w:color w:val="auto"/>
+          <w:kern w:val="0"/>
+          <w:sz w:val="24"/>
+          <w:szCs w:val="24"/>
+          <w:lang w:val="ru-RU" w:eastAsia="zh-CN" w:bidi="hi-IN"/>
+        </w:rPr>
+        <w:t xml:space="preserve">В сервис </w:t>
+      </w:r>
+      <w:r>
+        <w:rPr>
+          <w:rFonts w:eastAsia="NSimSun" w:cs="Arial"/>
+          <w:b/>
+          <w:bCs/>
+          <w:color w:val="auto"/>
+          <w:kern w:val="0"/>
+          <w:sz w:val="24"/>
+          <w:szCs w:val="24"/>
+          <w:lang w:val="en-US" w:eastAsia="zh-CN" w:bidi="hi-IN"/>
+        </w:rPr>
+        <w:t xml:space="preserve">PersonDetailsService </w:t>
+      </w:r>
+      <w:r>
+        <w:rPr>
+          <w:rFonts w:eastAsia="NSimSun" w:cs="Arial"/>
+          <w:b w:val="false"/>
+          <w:bCs w:val="false"/>
+          <w:color w:val="auto"/>
+          <w:kern w:val="0"/>
+          <w:sz w:val="24"/>
+          <w:szCs w:val="24"/>
+          <w:lang w:val="ru-RU" w:eastAsia="zh-CN" w:bidi="hi-IN"/>
+        </w:rPr>
+        <w:t xml:space="preserve">внедрен </w:t>
+      </w:r>
+      <w:r>
+        <w:rPr>
+          <w:rFonts w:eastAsia="NSimSun" w:cs="Arial"/>
+          <w:b w:val="false"/>
+          <w:bCs w:val="false"/>
+          <w:color w:val="auto"/>
+          <w:kern w:val="0"/>
+          <w:sz w:val="24"/>
+          <w:szCs w:val="24"/>
+          <w:lang w:val="en-US" w:eastAsia="zh-CN" w:bidi="hi-IN"/>
+        </w:rPr>
+        <w:t xml:space="preserve">JpaRepository. </w:t>
+      </w:r>
+      <w:r>
+        <w:rPr>
+          <w:rFonts w:eastAsia="NSimSun" w:cs="Arial"/>
+          <w:b w:val="false"/>
+          <w:bCs w:val="false"/>
+          <w:color w:val="auto"/>
+          <w:kern w:val="0"/>
+          <w:sz w:val="24"/>
+          <w:szCs w:val="24"/>
+          <w:lang w:val="ru-RU" w:eastAsia="zh-CN" w:bidi="hi-IN"/>
+        </w:rPr>
+        <w:t xml:space="preserve">Через </w:t>
+      </w:r>
+      <w:r>
+        <w:rPr>
+          <w:rFonts w:eastAsia="NSimSun" w:cs="Arial"/>
+          <w:b w:val="false"/>
+          <w:bCs w:val="false"/>
+          <w:color w:val="auto"/>
+          <w:kern w:val="0"/>
+          <w:sz w:val="24"/>
+          <w:szCs w:val="24"/>
+          <w:lang w:val="en-US" w:eastAsia="zh-CN" w:bidi="hi-IN"/>
+        </w:rPr>
+        <w:t xml:space="preserve">JpaRepository </w:t>
+      </w:r>
+      <w:r>
+        <w:rPr>
+          <w:rFonts w:eastAsia="NSimSun" w:cs="Arial"/>
+          <w:b w:val="false"/>
+          <w:bCs w:val="false"/>
+          <w:color w:val="auto"/>
+          <w:kern w:val="0"/>
+          <w:sz w:val="24"/>
+          <w:szCs w:val="24"/>
+          <w:lang w:val="ru-RU" w:eastAsia="zh-CN" w:bidi="hi-IN"/>
+        </w:rPr>
+        <w:t xml:space="preserve">мы делаем запрос к базе данных, получаем человека по имени и получаем объект </w:t>
+      </w:r>
+      <w:r>
+        <w:rPr>
+          <w:rFonts w:eastAsia="NSimSun" w:cs="Arial"/>
+          <w:b w:val="false"/>
+          <w:bCs w:val="false"/>
+          <w:color w:val="auto"/>
+          <w:kern w:val="0"/>
+          <w:sz w:val="24"/>
+          <w:szCs w:val="24"/>
+          <w:lang w:val="en-US" w:eastAsia="zh-CN" w:bidi="hi-IN"/>
+        </w:rPr>
+        <w:t xml:space="preserve">Person. </w:t>
+      </w:r>
+      <w:r>
+        <w:rPr>
+          <w:rFonts w:eastAsia="NSimSun" w:cs="Arial"/>
+          <w:b w:val="false"/>
+          <w:bCs w:val="false"/>
+          <w:color w:val="auto"/>
+          <w:kern w:val="0"/>
+          <w:sz w:val="24"/>
+          <w:szCs w:val="24"/>
+          <w:lang w:val="ru-RU" w:eastAsia="zh-CN" w:bidi="hi-IN"/>
+        </w:rPr>
+        <w:t xml:space="preserve">Затем в сервисе </w:t>
+      </w:r>
+      <w:r>
+        <w:rPr>
+          <w:rFonts w:eastAsia="NSimSun" w:cs="Arial"/>
+          <w:b/>
+          <w:bCs/>
+          <w:color w:val="auto"/>
+          <w:kern w:val="0"/>
+          <w:sz w:val="24"/>
+          <w:szCs w:val="24"/>
+          <w:lang w:val="en-US" w:eastAsia="zh-CN" w:bidi="hi-IN"/>
+        </w:rPr>
+        <w:t>PersonDetailsService</w:t>
+      </w:r>
+      <w:r>
+        <w:rPr>
+          <w:rFonts w:eastAsia="NSimSun" w:cs="Arial"/>
+          <w:b w:val="false"/>
+          <w:bCs w:val="false"/>
+          <w:color w:val="auto"/>
+          <w:kern w:val="0"/>
+          <w:sz w:val="24"/>
+          <w:szCs w:val="24"/>
+          <w:lang w:val="en-US" w:eastAsia="zh-CN" w:bidi="hi-IN"/>
+        </w:rPr>
+        <w:t xml:space="preserve"> </w:t>
+      </w:r>
+      <w:r>
+        <w:rPr>
+          <w:rFonts w:eastAsia="NSimSun" w:cs="Arial"/>
+          <w:b w:val="false"/>
+          <w:bCs w:val="false"/>
+          <w:color w:val="auto"/>
+          <w:kern w:val="0"/>
+          <w:sz w:val="24"/>
+          <w:szCs w:val="24"/>
+          <w:lang w:val="ru-RU" w:eastAsia="zh-CN" w:bidi="hi-IN"/>
+        </w:rPr>
+        <w:t xml:space="preserve">объект </w:t>
+      </w:r>
+      <w:r>
+        <w:rPr>
+          <w:rFonts w:eastAsia="NSimSun" w:cs="Arial"/>
+          <w:b w:val="false"/>
+          <w:bCs w:val="false"/>
+          <w:color w:val="auto"/>
+          <w:kern w:val="0"/>
+          <w:sz w:val="24"/>
+          <w:szCs w:val="24"/>
+          <w:lang w:val="en-US" w:eastAsia="zh-CN" w:bidi="hi-IN"/>
+        </w:rPr>
+        <w:t xml:space="preserve">Person </w:t>
+      </w:r>
+      <w:r>
+        <w:rPr>
+          <w:rFonts w:eastAsia="NSimSun" w:cs="Arial"/>
+          <w:b w:val="false"/>
+          <w:bCs w:val="false"/>
+          <w:color w:val="auto"/>
+          <w:kern w:val="0"/>
+          <w:sz w:val="24"/>
+          <w:szCs w:val="24"/>
+          <w:lang w:val="ru-RU" w:eastAsia="zh-CN" w:bidi="hi-IN"/>
+        </w:rPr>
+        <w:t xml:space="preserve">оборачиваем в наш класс </w:t>
+      </w:r>
+      <w:r>
+        <w:rPr>
+          <w:rFonts w:eastAsia="NSimSun" w:cs="Arial"/>
+          <w:b/>
+          <w:bCs/>
+          <w:color w:val="auto"/>
+          <w:kern w:val="0"/>
+          <w:sz w:val="24"/>
+          <w:szCs w:val="24"/>
+          <w:lang w:val="en-US" w:eastAsia="zh-CN" w:bidi="hi-IN"/>
+        </w:rPr>
+        <w:t>PersonDetails</w:t>
+      </w:r>
+      <w:r>
+        <w:rPr>
+          <w:rFonts w:eastAsia="NSimSun" w:cs="Arial"/>
+          <w:b w:val="false"/>
+          <w:bCs w:val="false"/>
+          <w:color w:val="auto"/>
+          <w:kern w:val="0"/>
+          <w:sz w:val="24"/>
+          <w:szCs w:val="24"/>
+          <w:lang w:val="en-US" w:eastAsia="zh-CN" w:bidi="hi-IN"/>
+        </w:rPr>
+        <w:t xml:space="preserve">.  </w:t>
+      </w:r>
+    </w:p>
+    <w:p>
+      <w:pPr>
+        <w:pStyle w:val="Normal"/>
+        <w:bidi w:val="0"/>
+        <w:jc w:val="left"/>
+        <w:rPr>
+          <w:b/>
+          <w:b/>
+          <w:bCs/>
+          <w:lang w:val="ru-RU"/>
+        </w:rPr>
+      </w:pPr>
+      <w:r>
+        <w:rPr>
+          <w:rFonts w:eastAsia="NSimSun" w:cs="Arial"/>
+          <w:b/>
+          <w:bCs/>
+          <w:color w:val="auto"/>
+          <w:kern w:val="0"/>
+          <w:sz w:val="24"/>
+          <w:szCs w:val="24"/>
+          <w:lang w:val="en-US" w:eastAsia="zh-CN" w:bidi="hi-IN"/>
+        </w:rPr>
+        <w:t>PersonDetails</w:t>
+      </w:r>
+      <w:r>
+        <w:rPr>
+          <w:rFonts w:eastAsia="NSimSun" w:cs="Arial"/>
+          <w:b w:val="false"/>
+          <w:bCs w:val="false"/>
+          <w:color w:val="auto"/>
+          <w:kern w:val="0"/>
+          <w:sz w:val="24"/>
+          <w:szCs w:val="24"/>
+          <w:lang w:val="en-US" w:eastAsia="zh-CN" w:bidi="hi-IN"/>
+        </w:rPr>
+        <w:t xml:space="preserve"> – </w:t>
+      </w:r>
+      <w:r>
+        <w:rPr>
+          <w:rFonts w:eastAsia="NSimSun" w:cs="Arial"/>
+          <w:b w:val="false"/>
+          <w:bCs w:val="false"/>
+          <w:color w:val="auto"/>
+          <w:kern w:val="0"/>
+          <w:sz w:val="24"/>
+          <w:szCs w:val="24"/>
+          <w:lang w:val="ru-RU" w:eastAsia="zh-CN" w:bidi="hi-IN"/>
+        </w:rPr>
+        <w:t xml:space="preserve">является обёрткой над нашим человеком и он реализует интерфейс </w:t>
+      </w:r>
+      <w:r>
+        <w:rPr>
+          <w:rFonts w:eastAsia="NSimSun" w:cs="Arial"/>
+          <w:b/>
+          <w:bCs/>
+          <w:color w:val="auto"/>
+          <w:kern w:val="0"/>
+          <w:sz w:val="24"/>
+          <w:szCs w:val="24"/>
+          <w:lang w:val="en-US" w:eastAsia="zh-CN" w:bidi="hi-IN"/>
+        </w:rPr>
+        <w:t>UserDetails</w:t>
+      </w:r>
+      <w:r>
+        <w:rPr>
+          <w:rFonts w:eastAsia="NSimSun" w:cs="Arial"/>
+          <w:b w:val="false"/>
+          <w:bCs w:val="false"/>
+          <w:color w:val="auto"/>
+          <w:kern w:val="0"/>
+          <w:sz w:val="24"/>
+          <w:szCs w:val="24"/>
+          <w:lang w:val="en-US" w:eastAsia="zh-CN" w:bidi="hi-IN"/>
+        </w:rPr>
+        <w:t xml:space="preserve">, </w:t>
+      </w:r>
+      <w:r>
+        <w:rPr>
+          <w:rFonts w:eastAsia="NSimSun" w:cs="Arial"/>
+          <w:b w:val="false"/>
+          <w:bCs w:val="false"/>
+          <w:color w:val="auto"/>
+          <w:kern w:val="0"/>
+          <w:sz w:val="24"/>
+          <w:szCs w:val="24"/>
+          <w:lang w:val="ru-RU" w:eastAsia="zh-CN" w:bidi="hi-IN"/>
+        </w:rPr>
+        <w:t>в котором содержаться разные методы.</w:t>
+      </w:r>
+    </w:p>
+    <w:p>
+      <w:pPr>
+        <w:pStyle w:val="Normal"/>
+        <w:bidi w:val="0"/>
+        <w:jc w:val="left"/>
+        <w:rPr>
+          <w:rFonts w:ascii="Liberation Serif" w:hAnsi="Liberation Serif" w:eastAsia="NSimSun" w:cs="Arial"/>
+          <w:b w:val="false"/>
+          <w:b w:val="false"/>
+          <w:bCs w:val="false"/>
+          <w:color w:val="auto"/>
+          <w:kern w:val="0"/>
+          <w:sz w:val="24"/>
+          <w:szCs w:val="24"/>
+          <w:lang w:eastAsia="zh-CN" w:bidi="hi-IN"/>
+        </w:rPr>
+      </w:pPr>
+      <w:r>
+        <w:rPr>
+          <w:b/>
+          <w:bCs/>
+          <w:lang w:val="ru-RU"/>
+        </w:rPr>
+      </w:r>
+    </w:p>
+    <w:p>
+      <w:pPr>
+        <w:pStyle w:val="Normal"/>
+        <w:bidi w:val="0"/>
+        <w:jc w:val="left"/>
+        <w:rPr>
+          <w:rFonts w:ascii="Liberation Serif" w:hAnsi="Liberation Serif" w:eastAsia="NSimSun" w:cs="Arial"/>
+          <w:b w:val="false"/>
+          <w:b w:val="false"/>
+          <w:bCs w:val="false"/>
+          <w:color w:val="auto"/>
+          <w:kern w:val="0"/>
+          <w:sz w:val="24"/>
+          <w:szCs w:val="24"/>
+          <w:lang w:eastAsia="zh-CN" w:bidi="hi-IN"/>
+        </w:rPr>
+      </w:pPr>
+      <w:r>
+        <w:rPr>
+          <w:b/>
+          <w:bCs/>
+          <w:lang w:val="ru-RU"/>
+        </w:rPr>
+      </w:r>
+    </w:p>
+    <w:p>
+      <w:pPr>
+        <w:pStyle w:val="Normal"/>
+        <w:bidi w:val="0"/>
+        <w:jc w:val="left"/>
+        <w:rPr>
+          <w:b/>
+          <w:b/>
+          <w:bCs/>
+          <w:lang w:val="ru-RU"/>
+        </w:rPr>
+      </w:pPr>
+      <w:r>
+        <w:rPr>
+          <w:rFonts w:eastAsia="NSimSun" w:cs="Arial"/>
+          <w:b/>
+          <w:bCs/>
+          <w:color w:val="auto"/>
+          <w:kern w:val="0"/>
+          <w:sz w:val="24"/>
+          <w:szCs w:val="24"/>
+          <w:lang w:val="ru-RU" w:eastAsia="zh-CN" w:bidi="hi-IN"/>
+        </w:rPr>
+        <w:t xml:space="preserve">Текущая логика </w:t>
+      </w:r>
+      <w:r>
+        <w:rPr>
+          <w:rFonts w:eastAsia="NSimSun" w:cs="Arial"/>
+          <w:b/>
+          <w:bCs/>
+          <w:color w:val="auto"/>
+          <w:kern w:val="0"/>
+          <w:sz w:val="24"/>
+          <w:szCs w:val="24"/>
+          <w:lang w:val="en-US" w:eastAsia="zh-CN" w:bidi="hi-IN"/>
+        </w:rPr>
+        <w:t>AuthProviderImpl</w:t>
+      </w:r>
+    </w:p>
+    <w:p>
+      <w:pPr>
+        <w:pStyle w:val="Normal"/>
+        <w:bidi w:val="0"/>
+        <w:jc w:val="left"/>
+        <w:rPr>
+          <w:b/>
+          <w:b/>
+          <w:bCs/>
+          <w:lang w:val="ru-RU"/>
+        </w:rPr>
+      </w:pPr>
+      <w:r>
+        <w:rPr>
+          <w:rFonts w:eastAsia="NSimSun" w:cs="Arial"/>
+          <w:b/>
+          <w:bCs/>
+          <w:color w:val="auto"/>
+          <w:kern w:val="0"/>
+          <w:sz w:val="24"/>
+          <w:szCs w:val="24"/>
+          <w:lang w:val="en-US" w:eastAsia="zh-CN" w:bidi="hi-IN"/>
+        </w:rPr>
+        <w:t xml:space="preserve">1. </w:t>
+      </w:r>
+      <w:r>
+        <w:rPr>
+          <w:rFonts w:eastAsia="NSimSun" w:cs="Arial"/>
+          <w:b w:val="false"/>
+          <w:bCs w:val="false"/>
+          <w:color w:val="auto"/>
+          <w:kern w:val="0"/>
+          <w:sz w:val="24"/>
+          <w:szCs w:val="24"/>
+          <w:lang w:val="ru-RU" w:eastAsia="zh-CN" w:bidi="hi-IN"/>
+        </w:rPr>
+        <w:t xml:space="preserve">Получаем объект с данными о пользователе из БД по имени пользователя. Тоесть мы с помощью сервиса вызываем метод </w:t>
+      </w:r>
+      <w:r>
+        <w:rPr>
+          <w:rFonts w:eastAsia="NSimSun" w:cs="Arial"/>
+          <w:b/>
+          <w:bCs/>
+          <w:i/>
+          <w:iCs/>
+          <w:color w:val="auto"/>
+          <w:kern w:val="0"/>
+          <w:sz w:val="24"/>
+          <w:szCs w:val="24"/>
+          <w:lang w:val="en-US" w:eastAsia="zh-CN" w:bidi="hi-IN"/>
+        </w:rPr>
+        <w:t>loadUserByUsername()</w:t>
+      </w:r>
+      <w:r>
+        <w:rPr>
+          <w:rFonts w:eastAsia="NSimSun" w:cs="Arial"/>
+          <w:b w:val="false"/>
+          <w:bCs w:val="false"/>
+          <w:i w:val="false"/>
+          <w:iCs w:val="false"/>
+          <w:color w:val="auto"/>
+          <w:kern w:val="0"/>
+          <w:sz w:val="24"/>
+          <w:szCs w:val="24"/>
+          <w:lang w:val="en-US" w:eastAsia="zh-CN" w:bidi="hi-IN"/>
+        </w:rPr>
+        <w:t xml:space="preserve">, </w:t>
+      </w:r>
+      <w:r>
+        <w:rPr>
+          <w:rFonts w:eastAsia="NSimSun" w:cs="Arial"/>
+          <w:b w:val="false"/>
+          <w:bCs w:val="false"/>
+          <w:i w:val="false"/>
+          <w:iCs w:val="false"/>
+          <w:color w:val="auto"/>
+          <w:kern w:val="0"/>
+          <w:sz w:val="24"/>
+          <w:szCs w:val="24"/>
+          <w:lang w:val="ru-RU" w:eastAsia="zh-CN" w:bidi="hi-IN"/>
+        </w:rPr>
+        <w:t xml:space="preserve">передаем имя пользователя, ищем его в базе с помощью </w:t>
+      </w:r>
+      <w:r>
+        <w:rPr>
+          <w:rFonts w:eastAsia="NSimSun" w:cs="Arial"/>
+          <w:b w:val="false"/>
+          <w:bCs w:val="false"/>
+          <w:i w:val="false"/>
+          <w:iCs w:val="false"/>
+          <w:color w:val="auto"/>
+          <w:kern w:val="0"/>
+          <w:sz w:val="24"/>
+          <w:szCs w:val="24"/>
+          <w:lang w:val="en-US" w:eastAsia="zh-CN" w:bidi="hi-IN"/>
+        </w:rPr>
+        <w:t xml:space="preserve">hibernate, </w:t>
+      </w:r>
+      <w:r>
+        <w:rPr>
+          <w:rFonts w:eastAsia="NSimSun" w:cs="Arial"/>
+          <w:b w:val="false"/>
+          <w:bCs w:val="false"/>
+          <w:i w:val="false"/>
+          <w:iCs w:val="false"/>
+          <w:color w:val="auto"/>
+          <w:kern w:val="0"/>
+          <w:sz w:val="24"/>
+          <w:szCs w:val="24"/>
+          <w:lang w:val="ru-RU" w:eastAsia="zh-CN" w:bidi="hi-IN"/>
+        </w:rPr>
+        <w:t xml:space="preserve">получаем этого пользователя , оборачиваем его в класс </w:t>
+      </w:r>
+      <w:r>
+        <w:rPr>
+          <w:rFonts w:eastAsia="NSimSun" w:cs="Arial"/>
+          <w:b/>
+          <w:bCs/>
+          <w:i w:val="false"/>
+          <w:iCs w:val="false"/>
+          <w:color w:val="auto"/>
+          <w:kern w:val="0"/>
+          <w:sz w:val="24"/>
+          <w:szCs w:val="24"/>
+          <w:lang w:val="en-US" w:eastAsia="zh-CN" w:bidi="hi-IN"/>
+        </w:rPr>
+        <w:t>PersonDetails</w:t>
+      </w:r>
+      <w:r>
+        <w:rPr>
+          <w:rFonts w:eastAsia="NSimSun" w:cs="Arial"/>
+          <w:b w:val="false"/>
+          <w:bCs w:val="false"/>
+          <w:i w:val="false"/>
+          <w:iCs w:val="false"/>
+          <w:color w:val="auto"/>
+          <w:kern w:val="0"/>
+          <w:sz w:val="24"/>
+          <w:szCs w:val="24"/>
+          <w:lang w:val="en-US" w:eastAsia="zh-CN" w:bidi="hi-IN"/>
+        </w:rPr>
+        <w:t xml:space="preserve"> </w:t>
+      </w:r>
+      <w:r>
+        <w:rPr>
+          <w:rFonts w:eastAsia="NSimSun" w:cs="Arial"/>
+          <w:b w:val="false"/>
+          <w:bCs w:val="false"/>
+          <w:i w:val="false"/>
+          <w:iCs w:val="false"/>
+          <w:color w:val="auto"/>
+          <w:kern w:val="0"/>
+          <w:sz w:val="24"/>
+          <w:szCs w:val="24"/>
+          <w:lang w:val="ru-RU" w:eastAsia="zh-CN" w:bidi="hi-IN"/>
+        </w:rPr>
+        <w:t xml:space="preserve">и возвращаем в </w:t>
+      </w:r>
+      <w:r>
+        <w:rPr>
+          <w:rFonts w:eastAsia="NSimSun" w:cs="Arial"/>
+          <w:b/>
+          <w:bCs/>
+          <w:i w:val="false"/>
+          <w:iCs w:val="false"/>
+          <w:color w:val="auto"/>
+          <w:kern w:val="0"/>
+          <w:sz w:val="24"/>
+          <w:szCs w:val="24"/>
+          <w:lang w:val="en-US" w:eastAsia="zh-CN" w:bidi="hi-IN"/>
+        </w:rPr>
+        <w:t xml:space="preserve">AuthProviderImpl </w:t>
+      </w:r>
+      <w:r>
+        <w:rPr>
+          <w:rFonts w:eastAsia="NSimSun" w:cs="Arial"/>
+          <w:b w:val="false"/>
+          <w:bCs w:val="false"/>
+          <w:i w:val="false"/>
+          <w:iCs w:val="false"/>
+          <w:color w:val="auto"/>
+          <w:kern w:val="0"/>
+          <w:sz w:val="24"/>
+          <w:szCs w:val="24"/>
+          <w:lang w:val="ru-RU" w:eastAsia="zh-CN" w:bidi="hi-IN"/>
+        </w:rPr>
+        <w:t xml:space="preserve">объект класса </w:t>
+      </w:r>
+      <w:r>
+        <w:rPr>
+          <w:rFonts w:eastAsia="NSimSun" w:cs="Arial"/>
+          <w:b w:val="false"/>
+          <w:bCs w:val="false"/>
+          <w:i w:val="false"/>
+          <w:iCs w:val="false"/>
+          <w:color w:val="auto"/>
+          <w:kern w:val="0"/>
+          <w:sz w:val="24"/>
+          <w:szCs w:val="24"/>
+          <w:lang w:val="en-US" w:eastAsia="zh-CN" w:bidi="hi-IN"/>
+        </w:rPr>
+        <w:t xml:space="preserve">PersonDetails </w:t>
+      </w:r>
+      <w:r>
+        <w:rPr>
+          <w:rFonts w:eastAsia="NSimSun" w:cs="Arial"/>
+          <w:b w:val="false"/>
+          <w:bCs w:val="false"/>
+          <w:i w:val="false"/>
+          <w:iCs w:val="false"/>
+          <w:color w:val="auto"/>
+          <w:kern w:val="0"/>
+          <w:sz w:val="24"/>
+          <w:szCs w:val="24"/>
+          <w:lang w:val="ru-RU" w:eastAsia="zh-CN" w:bidi="hi-IN"/>
+        </w:rPr>
+        <w:t>с найденным пользователем если он конечно есть в базе данных.</w:t>
+      </w:r>
+    </w:p>
+    <w:p>
+      <w:pPr>
+        <w:pStyle w:val="Normal"/>
+        <w:bidi w:val="0"/>
+        <w:jc w:val="left"/>
+        <w:rPr>
+          <w:b/>
+          <w:b/>
+          <w:bCs/>
+          <w:lang w:val="ru-RU"/>
+        </w:rPr>
+      </w:pPr>
+      <w:r>
+        <w:rPr>
+          <w:rFonts w:eastAsia="NSimSun" w:cs="Arial"/>
+          <w:b/>
+          <w:bCs/>
+          <w:i w:val="false"/>
+          <w:iCs w:val="false"/>
+          <w:color w:val="auto"/>
+          <w:kern w:val="0"/>
+          <w:sz w:val="24"/>
+          <w:szCs w:val="24"/>
+          <w:lang w:val="ru-RU" w:eastAsia="zh-CN" w:bidi="hi-IN"/>
+        </w:rPr>
+        <w:t xml:space="preserve">2. </w:t>
+      </w:r>
+      <w:r>
+        <w:rPr>
+          <w:rFonts w:eastAsia="NSimSun" w:cs="Arial"/>
+          <w:b w:val="false"/>
+          <w:bCs w:val="false"/>
+          <w:i w:val="false"/>
+          <w:iCs w:val="false"/>
+          <w:color w:val="auto"/>
+          <w:kern w:val="0"/>
+          <w:sz w:val="24"/>
+          <w:szCs w:val="24"/>
+          <w:lang w:val="ru-RU" w:eastAsia="zh-CN" w:bidi="hi-IN"/>
+        </w:rPr>
+        <w:t>Сравниваем имя пользователя с тем именем которые было передано на форме.</w:t>
+      </w:r>
+    </w:p>
+    <w:p>
+      <w:pPr>
+        <w:pStyle w:val="Normal"/>
+        <w:bidi w:val="0"/>
+        <w:jc w:val="left"/>
+        <w:rPr>
+          <w:b/>
+          <w:b/>
+          <w:bCs/>
+          <w:lang w:val="ru-RU"/>
+        </w:rPr>
+      </w:pPr>
+      <w:r>
+        <w:rPr>
+          <w:rFonts w:eastAsia="NSimSun" w:cs="Arial"/>
+          <w:b/>
+          <w:bCs/>
+          <w:i w:val="false"/>
+          <w:iCs w:val="false"/>
+          <w:color w:val="auto"/>
+          <w:kern w:val="0"/>
+          <w:sz w:val="24"/>
+          <w:szCs w:val="24"/>
+          <w:lang w:val="ru-RU" w:eastAsia="zh-CN" w:bidi="hi-IN"/>
+        </w:rPr>
+        <w:t xml:space="preserve">3. </w:t>
+      </w:r>
+      <w:r>
+        <w:rPr>
+          <w:rFonts w:eastAsia="NSimSun" w:cs="Arial"/>
+          <w:b w:val="false"/>
+          <w:bCs w:val="false"/>
+          <w:i w:val="false"/>
+          <w:iCs w:val="false"/>
+          <w:color w:val="auto"/>
+          <w:kern w:val="0"/>
+          <w:sz w:val="24"/>
+          <w:szCs w:val="24"/>
+          <w:lang w:val="ru-RU" w:eastAsia="zh-CN" w:bidi="hi-IN"/>
+        </w:rPr>
+        <w:t>Если с именем пользоватля всё впорядке, то сравниваем пароли из БД и с паролем который был передан на форме.</w:t>
+      </w:r>
+    </w:p>
+    <w:p>
+      <w:pPr>
+        <w:pStyle w:val="Normal"/>
+        <w:bidi w:val="0"/>
+        <w:jc w:val="left"/>
+        <w:rPr>
+          <w:b/>
+          <w:b/>
+          <w:bCs/>
+          <w:lang w:val="ru-RU"/>
+        </w:rPr>
+      </w:pPr>
+      <w:r>
+        <w:rPr>
+          <w:rFonts w:eastAsia="NSimSun" w:cs="Arial"/>
+          <w:b/>
+          <w:bCs/>
+          <w:i w:val="false"/>
+          <w:iCs w:val="false"/>
+          <w:color w:val="auto"/>
+          <w:kern w:val="0"/>
+          <w:sz w:val="24"/>
+          <w:szCs w:val="24"/>
+          <w:lang w:val="ru-RU" w:eastAsia="zh-CN" w:bidi="hi-IN"/>
+        </w:rPr>
+        <w:t>4</w:t>
+      </w:r>
+      <w:r>
+        <w:rPr>
+          <w:rFonts w:eastAsia="NSimSun" w:cs="Arial"/>
+          <w:b w:val="false"/>
+          <w:bCs w:val="false"/>
+          <w:i w:val="false"/>
+          <w:iCs w:val="false"/>
+          <w:color w:val="auto"/>
+          <w:kern w:val="0"/>
+          <w:sz w:val="24"/>
+          <w:szCs w:val="24"/>
+          <w:lang w:val="ru-RU" w:eastAsia="zh-CN" w:bidi="hi-IN"/>
+        </w:rPr>
+        <w:t xml:space="preserve">. Если имя пользователя и пароль совпадает, то мы возвращаем объект </w:t>
+      </w:r>
+      <w:r>
+        <w:rPr>
+          <w:rFonts w:eastAsia="NSimSun" w:cs="Arial"/>
+          <w:b w:val="false"/>
+          <w:bCs w:val="false"/>
+          <w:i w:val="false"/>
+          <w:iCs w:val="false"/>
+          <w:color w:val="auto"/>
+          <w:kern w:val="0"/>
+          <w:sz w:val="24"/>
+          <w:szCs w:val="24"/>
+          <w:lang w:val="en-US" w:eastAsia="zh-CN" w:bidi="hi-IN"/>
+        </w:rPr>
+        <w:t xml:space="preserve">Authentication </w:t>
+      </w:r>
+      <w:r>
+        <w:rPr>
+          <w:rFonts w:eastAsia="NSimSun" w:cs="Arial"/>
+          <w:b w:val="false"/>
+          <w:bCs w:val="false"/>
+          <w:i w:val="false"/>
+          <w:iCs w:val="false"/>
+          <w:color w:val="auto"/>
+          <w:kern w:val="0"/>
+          <w:sz w:val="24"/>
+          <w:szCs w:val="24"/>
+          <w:lang w:val="ru-RU" w:eastAsia="zh-CN" w:bidi="hi-IN"/>
+        </w:rPr>
+        <w:t xml:space="preserve">с </w:t>
+      </w:r>
+      <w:r>
+        <w:rPr>
+          <w:rFonts w:eastAsia="NSimSun" w:cs="Arial"/>
+          <w:b/>
+          <w:bCs/>
+          <w:i w:val="false"/>
+          <w:iCs w:val="false"/>
+          <w:color w:val="auto"/>
+          <w:kern w:val="0"/>
+          <w:sz w:val="24"/>
+          <w:szCs w:val="24"/>
+          <w:lang w:val="en-US" w:eastAsia="zh-CN" w:bidi="hi-IN"/>
+        </w:rPr>
+        <w:t>Principal</w:t>
+      </w:r>
+      <w:r>
+        <w:rPr>
+          <w:rFonts w:eastAsia="NSimSun" w:cs="Arial"/>
+          <w:b w:val="false"/>
+          <w:bCs w:val="false"/>
+          <w:i w:val="false"/>
+          <w:iCs w:val="false"/>
+          <w:color w:val="auto"/>
+          <w:kern w:val="0"/>
+          <w:sz w:val="24"/>
+          <w:szCs w:val="24"/>
+          <w:lang w:val="en-US" w:eastAsia="zh-CN" w:bidi="hi-IN"/>
+        </w:rPr>
+        <w:t>`</w:t>
+      </w:r>
+      <w:r>
+        <w:rPr>
+          <w:rFonts w:eastAsia="NSimSun" w:cs="Arial"/>
+          <w:b w:val="false"/>
+          <w:bCs w:val="false"/>
+          <w:i w:val="false"/>
+          <w:iCs w:val="false"/>
+          <w:color w:val="auto"/>
+          <w:kern w:val="0"/>
+          <w:sz w:val="24"/>
+          <w:szCs w:val="24"/>
+          <w:lang w:val="ru-RU" w:eastAsia="zh-CN" w:bidi="hi-IN"/>
+        </w:rPr>
+        <w:t xml:space="preserve">ом внутри.  </w:t>
+      </w:r>
+      <w:r>
+        <w:rPr>
+          <w:rFonts w:eastAsia="NSimSun" w:cs="Arial"/>
+          <w:b/>
+          <w:bCs/>
+          <w:i w:val="false"/>
+          <w:iCs w:val="false"/>
+          <w:color w:val="auto"/>
+          <w:kern w:val="0"/>
+          <w:sz w:val="24"/>
+          <w:szCs w:val="24"/>
+          <w:lang w:val="en-US" w:eastAsia="zh-CN" w:bidi="hi-IN"/>
+        </w:rPr>
+        <w:t>Principal</w:t>
+      </w:r>
+      <w:r>
+        <w:rPr>
+          <w:rFonts w:eastAsia="NSimSun" w:cs="Arial"/>
+          <w:b w:val="false"/>
+          <w:bCs w:val="false"/>
+          <w:i w:val="false"/>
+          <w:iCs w:val="false"/>
+          <w:color w:val="auto"/>
+          <w:kern w:val="0"/>
+          <w:sz w:val="24"/>
+          <w:szCs w:val="24"/>
+          <w:lang w:val="en-US" w:eastAsia="zh-CN" w:bidi="hi-IN"/>
+        </w:rPr>
+        <w:t>`</w:t>
+      </w:r>
+      <w:r>
+        <w:rPr>
+          <w:rFonts w:eastAsia="NSimSun" w:cs="Arial"/>
+          <w:b w:val="false"/>
+          <w:bCs w:val="false"/>
+          <w:i w:val="false"/>
+          <w:iCs w:val="false"/>
+          <w:color w:val="auto"/>
+          <w:kern w:val="0"/>
+          <w:sz w:val="24"/>
+          <w:szCs w:val="24"/>
+          <w:lang w:val="ru-RU" w:eastAsia="zh-CN" w:bidi="hi-IN"/>
+        </w:rPr>
+        <w:t xml:space="preserve">ом у нас является объект класса </w:t>
+      </w:r>
+      <w:r>
+        <w:rPr>
+          <w:rFonts w:eastAsia="NSimSun" w:cs="Arial"/>
+          <w:b/>
+          <w:bCs/>
+          <w:i w:val="false"/>
+          <w:iCs w:val="false"/>
+          <w:color w:val="auto"/>
+          <w:kern w:val="0"/>
+          <w:sz w:val="24"/>
+          <w:szCs w:val="24"/>
+          <w:lang w:val="en-US" w:eastAsia="zh-CN" w:bidi="hi-IN"/>
+        </w:rPr>
+        <w:t>PersonDetails</w:t>
+      </w:r>
+      <w:r>
+        <w:rPr>
+          <w:rFonts w:eastAsia="NSimSun" w:cs="Arial"/>
+          <w:b w:val="false"/>
+          <w:bCs w:val="false"/>
+          <w:i w:val="false"/>
+          <w:iCs w:val="false"/>
+          <w:color w:val="auto"/>
+          <w:kern w:val="0"/>
+          <w:sz w:val="24"/>
+          <w:szCs w:val="24"/>
+          <w:lang w:val="en-US" w:eastAsia="zh-CN" w:bidi="hi-IN"/>
+        </w:rPr>
+        <w:t>.</w:t>
+      </w:r>
+    </w:p>
+    <w:p>
+      <w:pPr>
+        <w:pStyle w:val="Normal"/>
+        <w:bidi w:val="0"/>
+        <w:jc w:val="left"/>
+        <w:rPr>
+          <w:rFonts w:ascii="Liberation Serif" w:hAnsi="Liberation Serif" w:eastAsia="NSimSun" w:cs="Arial"/>
+          <w:color w:val="auto"/>
+          <w:kern w:val="0"/>
+          <w:sz w:val="24"/>
+          <w:szCs w:val="24"/>
+          <w:lang w:val="en-US" w:eastAsia="zh-CN" w:bidi="hi-IN"/>
+        </w:rPr>
+      </w:pPr>
+      <w:r>
+        <w:rPr>
+          <w:b/>
+          <w:bCs/>
+          <w:lang w:val="ru-RU"/>
+        </w:rPr>
+      </w:r>
+    </w:p>
+    <w:p>
+      <w:pPr>
+        <w:pStyle w:val="Normal"/>
+        <w:bidi w:val="0"/>
+        <w:jc w:val="left"/>
+        <w:rPr>
+          <w:b/>
+          <w:b/>
+          <w:bCs/>
+          <w:sz w:val="40"/>
+          <w:szCs w:val="40"/>
+          <w:lang w:val="ru-RU"/>
+        </w:rPr>
+      </w:pPr>
+      <w:r>
+        <w:rPr>
+          <w:rFonts w:eastAsia="NSimSun" w:cs="Arial"/>
+          <w:b/>
+          <w:bCs/>
+          <w:color w:val="auto"/>
+          <w:kern w:val="0"/>
+          <w:sz w:val="40"/>
+          <w:szCs w:val="40"/>
+          <w:lang w:val="ru-RU" w:eastAsia="zh-CN" w:bidi="hi-IN"/>
+        </w:rPr>
+        <w:t>НО</w:t>
+      </w:r>
+    </w:p>
+    <w:p>
+      <w:pPr>
+        <w:pStyle w:val="Normal"/>
+        <w:bidi w:val="0"/>
+        <w:jc w:val="left"/>
+        <w:rPr>
+          <w:rFonts w:ascii="Liberation Serif" w:hAnsi="Liberation Serif" w:eastAsia="NSimSun" w:cs="Arial"/>
+          <w:color w:val="auto"/>
+          <w:kern w:val="0"/>
+          <w:sz w:val="24"/>
+          <w:szCs w:val="24"/>
+          <w:lang w:eastAsia="zh-CN" w:bidi="hi-IN"/>
+        </w:rPr>
+      </w:pPr>
+      <w:r>
+        <w:rPr>
+          <w:b/>
+          <w:bCs/>
+          <w:lang w:val="ru-RU"/>
+        </w:rPr>
+      </w:r>
+    </w:p>
+    <w:p>
+      <w:pPr>
+        <w:pStyle w:val="Normal"/>
+        <w:bidi w:val="0"/>
+        <w:jc w:val="left"/>
+        <w:rPr>
+          <w:b w:val="false"/>
+          <w:b w:val="false"/>
+          <w:bCs w:val="false"/>
+          <w:lang w:val="ru-RU"/>
+        </w:rPr>
+      </w:pPr>
+      <w:r>
+        <w:rPr>
+          <w:rFonts w:eastAsia="NSimSun" w:cs="Arial"/>
+          <w:b w:val="false"/>
+          <w:bCs w:val="false"/>
+          <w:color w:val="auto"/>
+          <w:kern w:val="0"/>
+          <w:sz w:val="24"/>
+          <w:szCs w:val="24"/>
+          <w:lang w:val="ru-RU" w:eastAsia="zh-CN" w:bidi="hi-IN"/>
+        </w:rPr>
+        <w:t xml:space="preserve">Оказываестся, что последние три пунтка логики  нашего </w:t>
+      </w:r>
+      <w:r>
+        <w:rPr>
+          <w:rFonts w:eastAsia="NSimSun" w:cs="Arial"/>
+          <w:b/>
+          <w:bCs/>
+          <w:color w:val="auto"/>
+          <w:kern w:val="0"/>
+          <w:sz w:val="24"/>
+          <w:szCs w:val="24"/>
+          <w:lang w:val="en-US" w:eastAsia="zh-CN" w:bidi="hi-IN"/>
+        </w:rPr>
+        <w:t xml:space="preserve">AuthProviderImpl </w:t>
+      </w:r>
+      <w:r>
+        <w:rPr>
+          <w:rFonts w:eastAsia="NSimSun" w:cs="Arial"/>
+          <w:b w:val="false"/>
+          <w:bCs w:val="false"/>
+          <w:color w:val="auto"/>
+          <w:kern w:val="0"/>
+          <w:sz w:val="24"/>
+          <w:szCs w:val="24"/>
+          <w:lang w:val="ru-RU" w:eastAsia="zh-CN" w:bidi="hi-IN"/>
+        </w:rPr>
+        <w:t xml:space="preserve">можно не реализовывать, так как они весьма стандартные. Тоесть стандартную логику сравнения имени пользователя, пароля и логику возвращения объекта за нас может реализовать </w:t>
+      </w:r>
+      <w:r>
+        <w:rPr>
+          <w:rFonts w:eastAsia="NSimSun" w:cs="Arial"/>
+          <w:b w:val="false"/>
+          <w:bCs w:val="false"/>
+          <w:color w:val="auto"/>
+          <w:kern w:val="0"/>
+          <w:sz w:val="24"/>
+          <w:szCs w:val="24"/>
+          <w:lang w:val="en-US" w:eastAsia="zh-CN" w:bidi="hi-IN"/>
+        </w:rPr>
+        <w:t xml:space="preserve">Spring Security. </w:t>
+      </w:r>
+      <w:r>
+        <w:rPr>
+          <w:rFonts w:eastAsia="NSimSun" w:cs="Arial"/>
+          <w:b w:val="false"/>
+          <w:bCs w:val="false"/>
+          <w:color w:val="auto"/>
+          <w:kern w:val="0"/>
+          <w:sz w:val="24"/>
+          <w:szCs w:val="24"/>
+          <w:lang w:val="ru-RU" w:eastAsia="zh-CN" w:bidi="hi-IN"/>
+        </w:rPr>
+        <w:t xml:space="preserve">Для этого нам нет необходимости реализовывать свой  </w:t>
+      </w:r>
+      <w:r>
+        <w:rPr>
+          <w:rFonts w:eastAsia="NSimSun" w:cs="Arial"/>
+          <w:b/>
+          <w:bCs/>
+          <w:color w:val="auto"/>
+          <w:kern w:val="0"/>
+          <w:sz w:val="24"/>
+          <w:szCs w:val="24"/>
+          <w:lang w:val="en-US" w:eastAsia="zh-CN" w:bidi="hi-IN"/>
+        </w:rPr>
+        <w:t>AuthProvider,</w:t>
+      </w:r>
+      <w:r>
+        <w:rPr>
+          <w:rFonts w:eastAsia="NSimSun" w:cs="Arial"/>
+          <w:b w:val="false"/>
+          <w:bCs w:val="false"/>
+          <w:color w:val="auto"/>
+          <w:kern w:val="0"/>
+          <w:sz w:val="24"/>
+          <w:szCs w:val="24"/>
+          <w:lang w:val="en-US" w:eastAsia="zh-CN" w:bidi="hi-IN"/>
+        </w:rPr>
+        <w:t xml:space="preserve"> </w:t>
+      </w:r>
+      <w:r>
+        <w:rPr>
+          <w:rFonts w:eastAsia="NSimSun" w:cs="Arial"/>
+          <w:b w:val="false"/>
+          <w:bCs w:val="false"/>
+          <w:color w:val="auto"/>
+          <w:kern w:val="0"/>
+          <w:sz w:val="24"/>
+          <w:szCs w:val="24"/>
+          <w:lang w:val="ru-RU" w:eastAsia="zh-CN" w:bidi="hi-IN"/>
+        </w:rPr>
+        <w:t>чтобы такую стандартную логику реализовать. Единственное, что нам самим нужно сделать это получить объект с данными о пользователе из БД по имени.</w:t>
+      </w:r>
+    </w:p>
+    <w:p>
+      <w:pPr>
+        <w:pStyle w:val="Normal"/>
+        <w:bidi w:val="0"/>
+        <w:jc w:val="left"/>
+        <w:rPr>
+          <w:rFonts w:ascii="Liberation Serif" w:hAnsi="Liberation Serif" w:eastAsia="NSimSun" w:cs="Arial"/>
+          <w:color w:val="auto"/>
+          <w:kern w:val="0"/>
+          <w:sz w:val="24"/>
+          <w:szCs w:val="24"/>
+          <w:lang w:eastAsia="zh-CN" w:bidi="hi-IN"/>
+        </w:rPr>
+      </w:pPr>
+      <w:r>
+        <w:rPr>
+          <w:b w:val="false"/>
+          <w:bCs w:val="false"/>
+          <w:lang w:val="ru-RU"/>
+        </w:rPr>
+      </w:r>
+    </w:p>
+    <w:p>
+      <w:pPr>
+        <w:pStyle w:val="Normal"/>
+        <w:bidi w:val="0"/>
+        <w:jc w:val="left"/>
+        <w:rPr>
+          <w:rFonts w:ascii="Liberation Serif" w:hAnsi="Liberation Serif" w:eastAsia="NSimSun" w:cs="Arial"/>
+          <w:color w:val="auto"/>
+          <w:kern w:val="0"/>
+          <w:sz w:val="24"/>
+          <w:szCs w:val="24"/>
+          <w:lang w:eastAsia="zh-CN" w:bidi="hi-IN"/>
+        </w:rPr>
+      </w:pPr>
+      <w:r>
+        <w:rPr>
+          <w:b w:val="false"/>
+          <w:bCs w:val="false"/>
+          <w:lang w:val="ru-RU"/>
+        </w:rPr>
+      </w:r>
+    </w:p>
+    <w:p>
+      <w:pPr>
+        <w:pStyle w:val="Normal"/>
+        <w:bidi w:val="0"/>
+        <w:jc w:val="left"/>
+        <w:rPr>
+          <w:b/>
+          <w:b/>
+          <w:bCs/>
+          <w:lang w:val="ru-RU"/>
+        </w:rPr>
+      </w:pPr>
+      <w:r>
+        <w:rPr>
+          <w:rFonts w:eastAsia="NSimSun" w:cs="Arial"/>
+          <w:b/>
+          <w:bCs/>
+          <w:color w:val="auto"/>
+          <w:kern w:val="0"/>
+          <w:sz w:val="24"/>
+          <w:szCs w:val="24"/>
+          <w:lang w:val="ru-RU" w:eastAsia="zh-CN" w:bidi="hi-IN"/>
+        </w:rPr>
+        <w:t xml:space="preserve">Когда надо реализовывать свой </w:t>
+      </w:r>
+      <w:r>
+        <w:rPr>
+          <w:rFonts w:eastAsia="NSimSun" w:cs="Arial"/>
+          <w:b/>
+          <w:bCs/>
+          <w:color w:val="auto"/>
+          <w:kern w:val="0"/>
+          <w:sz w:val="24"/>
+          <w:szCs w:val="24"/>
+          <w:lang w:val="en-US" w:eastAsia="zh-CN" w:bidi="hi-IN"/>
+        </w:rPr>
+        <w:t xml:space="preserve">AuthenticationProvider ? </w:t>
+      </w:r>
+    </w:p>
+    <w:p>
+      <w:pPr>
+        <w:pStyle w:val="Normal"/>
+        <w:bidi w:val="0"/>
+        <w:jc w:val="left"/>
+        <w:rPr>
+          <w:b w:val="false"/>
+          <w:b w:val="false"/>
+          <w:bCs w:val="false"/>
+          <w:lang w:val="ru-RU"/>
+        </w:rPr>
+      </w:pPr>
+      <w:r>
+        <w:rPr>
+          <w:rFonts w:eastAsia="NSimSun" w:cs="Arial"/>
+          <w:b w:val="false"/>
+          <w:bCs w:val="false"/>
+          <w:color w:val="auto"/>
+          <w:kern w:val="0"/>
+          <w:sz w:val="24"/>
+          <w:szCs w:val="24"/>
+          <w:lang w:val="ru-RU" w:eastAsia="zh-CN" w:bidi="hi-IN"/>
+        </w:rPr>
+        <w:t xml:space="preserve">Если у нас простая аутентификация (с помощью логина и пароля), которая проводится на нашем сервере (логин и пароль хранится на нашем сервере), то можно использовать упрощенный вариант -  без реализации собственного </w:t>
+      </w:r>
+      <w:r>
+        <w:rPr>
+          <w:rFonts w:eastAsia="NSimSun" w:cs="Arial"/>
+          <w:b/>
+          <w:bCs/>
+          <w:color w:val="auto"/>
+          <w:kern w:val="0"/>
+          <w:sz w:val="24"/>
+          <w:szCs w:val="24"/>
+          <w:lang w:val="en-US" w:eastAsia="zh-CN" w:bidi="hi-IN"/>
+        </w:rPr>
+        <w:t>AuthenticationProvider.</w:t>
+      </w:r>
+    </w:p>
+    <w:p>
+      <w:pPr>
+        <w:pStyle w:val="Normal"/>
+        <w:bidi w:val="0"/>
+        <w:jc w:val="left"/>
+        <w:rPr>
+          <w:rFonts w:ascii="Liberation Serif" w:hAnsi="Liberation Serif" w:eastAsia="NSimSun" w:cs="Arial"/>
+          <w:b w:val="false"/>
+          <w:b w:val="false"/>
+          <w:bCs w:val="false"/>
+          <w:color w:val="auto"/>
+          <w:kern w:val="0"/>
+          <w:sz w:val="24"/>
+          <w:szCs w:val="24"/>
+          <w:lang w:val="ru-RU" w:eastAsia="zh-CN" w:bidi="hi-IN"/>
+        </w:rPr>
+      </w:pPr>
+      <w:r>
+        <w:rPr>
+          <w:rFonts w:eastAsia="NSimSun" w:cs="Arial"/>
+          <w:b w:val="false"/>
+          <w:bCs w:val="false"/>
+          <w:color w:val="auto"/>
+          <w:kern w:val="0"/>
+          <w:sz w:val="24"/>
+          <w:szCs w:val="24"/>
+          <w:lang w:val="ru-RU" w:eastAsia="zh-CN" w:bidi="hi-IN"/>
+        </w:rPr>
+        <w:t xml:space="preserve">Если у нас какая-то кастомная аутентификация или своя логика, то нужно реализовывать свой </w:t>
+      </w:r>
+      <w:r>
+        <w:rPr>
+          <w:rFonts w:eastAsia="NSimSun" w:cs="Arial"/>
+          <w:b/>
+          <w:bCs/>
+          <w:color w:val="auto"/>
+          <w:kern w:val="0"/>
+          <w:sz w:val="24"/>
+          <w:szCs w:val="24"/>
+          <w:lang w:val="en-US" w:eastAsia="zh-CN" w:bidi="hi-IN"/>
+        </w:rPr>
+        <w:t>AuthenticationProvider.</w:t>
+      </w:r>
+    </w:p>
+    <w:p>
+      <w:pPr>
+        <w:pStyle w:val="Normal"/>
+        <w:bidi w:val="0"/>
+        <w:jc w:val="left"/>
+        <w:rPr>
+          <w:rFonts w:ascii="Liberation Serif" w:hAnsi="Liberation Serif" w:eastAsia="NSimSun" w:cs="Arial"/>
+          <w:b w:val="false"/>
+          <w:b w:val="false"/>
+          <w:bCs w:val="false"/>
+          <w:color w:val="auto"/>
+          <w:kern w:val="0"/>
+          <w:sz w:val="24"/>
+          <w:szCs w:val="24"/>
+          <w:lang w:val="ru-RU" w:eastAsia="zh-CN" w:bidi="hi-IN"/>
+        </w:rPr>
+      </w:pPr>
+      <w:r>
+        <w:rPr>
+          <w:rFonts w:eastAsia="NSimSun" w:cs="Arial"/>
+          <w:b w:val="false"/>
+          <w:bCs w:val="false"/>
+          <w:color w:val="auto"/>
+          <w:kern w:val="0"/>
+          <w:sz w:val="24"/>
+          <w:szCs w:val="24"/>
+          <w:lang w:val="ru-RU" w:eastAsia="zh-CN" w:bidi="hi-IN"/>
+        </w:rPr>
+        <w:t>Например, аутентификация может проводится на удаленном центральном сервере (</w:t>
+      </w:r>
+      <w:r>
+        <w:rPr>
+          <w:rFonts w:eastAsia="NSimSun" w:cs="Arial"/>
+          <w:b w:val="false"/>
+          <w:bCs w:val="false"/>
+          <w:color w:val="auto"/>
+          <w:kern w:val="0"/>
+          <w:sz w:val="24"/>
+          <w:szCs w:val="24"/>
+          <w:lang w:val="en-US" w:eastAsia="zh-CN" w:bidi="hi-IN"/>
+        </w:rPr>
+        <w:t>CAS</w:t>
+      </w:r>
+      <w:r>
+        <w:rPr>
+          <w:rFonts w:eastAsia="NSimSun" w:cs="Arial"/>
+          <w:b w:val="false"/>
+          <w:bCs w:val="false"/>
+          <w:color w:val="auto"/>
+          <w:kern w:val="0"/>
+          <w:sz w:val="24"/>
+          <w:szCs w:val="24"/>
+          <w:lang w:val="ru-RU" w:eastAsia="zh-CN" w:bidi="hi-IN"/>
+        </w:rPr>
+        <w:t xml:space="preserve">) . </w:t>
+      </w:r>
+    </w:p>
+    <w:p>
+      <w:pPr>
+        <w:pStyle w:val="Normal"/>
+        <w:bidi w:val="0"/>
+        <w:jc w:val="left"/>
+        <w:rPr>
+          <w:rFonts w:ascii="Liberation Serif" w:hAnsi="Liberation Serif" w:eastAsia="NSimSun" w:cs="Arial"/>
+          <w:color w:val="auto"/>
+          <w:kern w:val="0"/>
+          <w:sz w:val="24"/>
+          <w:szCs w:val="24"/>
+          <w:lang w:eastAsia="zh-CN" w:bidi="hi-IN"/>
+        </w:rPr>
+      </w:pPr>
+      <w:r>
+        <w:rPr>
+          <w:b w:val="false"/>
+          <w:bCs w:val="false"/>
+          <w:lang w:val="ru-RU"/>
+        </w:rPr>
+      </w:r>
+    </w:p>
+    <w:p>
+      <w:pPr>
+        <w:pStyle w:val="Normal"/>
+        <w:bidi w:val="0"/>
+        <w:jc w:val="left"/>
+        <w:rPr>
+          <w:rFonts w:ascii="Liberation Serif" w:hAnsi="Liberation Serif" w:eastAsia="NSimSun" w:cs="Arial"/>
+          <w:color w:val="auto"/>
+          <w:kern w:val="0"/>
+          <w:sz w:val="24"/>
+          <w:szCs w:val="24"/>
+          <w:lang w:eastAsia="zh-CN" w:bidi="hi-IN"/>
+        </w:rPr>
+      </w:pPr>
+      <w:r>
+        <w:rPr>
+          <w:b w:val="false"/>
+          <w:bCs w:val="false"/>
+          <w:lang w:val="ru-RU"/>
+        </w:rPr>
+      </w:r>
+    </w:p>
+    <w:p>
+      <w:pPr>
+        <w:pStyle w:val="Normal"/>
+        <w:bidi w:val="0"/>
+        <w:jc w:val="left"/>
+        <w:rPr>
+          <w:rFonts w:ascii="Liberation Serif" w:hAnsi="Liberation Serif" w:eastAsia="NSimSun" w:cs="Arial"/>
+          <w:color w:val="auto"/>
+          <w:kern w:val="0"/>
+          <w:sz w:val="24"/>
+          <w:szCs w:val="24"/>
+          <w:lang w:eastAsia="zh-CN" w:bidi="hi-IN"/>
+        </w:rPr>
+      </w:pPr>
+      <w:r>
+        <w:rPr>
+          <w:b w:val="false"/>
+          <w:bCs w:val="false"/>
+          <w:lang w:val="ru-RU"/>
+        </w:rPr>
+      </w:r>
+    </w:p>
+    <w:p>
+      <w:pPr>
+        <w:pStyle w:val="Normal"/>
+        <w:bidi w:val="0"/>
+        <w:jc w:val="left"/>
+        <w:rPr>
+          <w:rFonts w:ascii="Liberation Serif" w:hAnsi="Liberation Serif" w:eastAsia="NSimSun" w:cs="Arial"/>
+          <w:color w:val="auto"/>
+          <w:kern w:val="0"/>
+          <w:sz w:val="24"/>
+          <w:szCs w:val="24"/>
+          <w:lang w:eastAsia="zh-CN" w:bidi="hi-IN"/>
+        </w:rPr>
+      </w:pPr>
+      <w:r>
+        <w:rPr>
+          <w:b w:val="false"/>
+          <w:bCs w:val="false"/>
+          <w:lang w:val="ru-RU"/>
+        </w:rPr>
+      </w:r>
+    </w:p>
+    <w:p>
+      <w:pPr>
+        <w:pStyle w:val="Normal"/>
+        <w:bidi w:val="0"/>
+        <w:jc w:val="left"/>
+        <w:rPr>
+          <w:rFonts w:ascii="Liberation Serif" w:hAnsi="Liberation Serif" w:eastAsia="NSimSun" w:cs="Arial"/>
+          <w:color w:val="auto"/>
+          <w:kern w:val="0"/>
+          <w:sz w:val="24"/>
+          <w:szCs w:val="24"/>
+          <w:lang w:eastAsia="zh-CN" w:bidi="hi-IN"/>
+        </w:rPr>
+      </w:pPr>
+      <w:r>
+        <w:rPr>
+          <w:b w:val="false"/>
+          <w:bCs w:val="false"/>
+          <w:lang w:val="ru-RU"/>
+        </w:rPr>
+      </w:r>
+    </w:p>
+    <w:p>
+      <w:pPr>
+        <w:pStyle w:val="Normal"/>
+        <w:bidi w:val="0"/>
+        <w:jc w:val="left"/>
+        <w:rPr>
+          <w:rFonts w:ascii="Liberation Serif" w:hAnsi="Liberation Serif" w:eastAsia="NSimSun" w:cs="Arial"/>
+          <w:color w:val="auto"/>
+          <w:kern w:val="0"/>
+          <w:sz w:val="24"/>
+          <w:szCs w:val="24"/>
+          <w:lang w:eastAsia="zh-CN" w:bidi="hi-IN"/>
+        </w:rPr>
+      </w:pPr>
+      <w:r>
+        <w:rPr>
+          <w:b w:val="false"/>
+          <w:bCs w:val="false"/>
+          <w:lang w:val="ru-RU"/>
+        </w:rPr>
+      </w:r>
+    </w:p>
+    <w:p>
+      <w:pPr>
+        <w:pStyle w:val="Normal"/>
+        <w:bidi w:val="0"/>
+        <w:jc w:val="left"/>
+        <w:rPr>
+          <w:rFonts w:ascii="Liberation Serif" w:hAnsi="Liberation Serif" w:eastAsia="NSimSun" w:cs="Arial"/>
+          <w:color w:val="auto"/>
+          <w:kern w:val="0"/>
+          <w:sz w:val="24"/>
+          <w:szCs w:val="24"/>
+          <w:lang w:eastAsia="zh-CN" w:bidi="hi-IN"/>
+        </w:rPr>
+      </w:pPr>
+      <w:r>
+        <w:rPr>
+          <w:b w:val="false"/>
+          <w:bCs w:val="false"/>
+          <w:lang w:val="ru-RU"/>
+        </w:rPr>
+      </w:r>
+    </w:p>
+    <w:p>
+      <w:pPr>
+        <w:pStyle w:val="Normal"/>
+        <w:bidi w:val="0"/>
+        <w:jc w:val="left"/>
+        <w:rPr>
+          <w:rFonts w:ascii="Liberation Serif" w:hAnsi="Liberation Serif" w:eastAsia="NSimSun" w:cs="Arial"/>
+          <w:color w:val="auto"/>
+          <w:kern w:val="0"/>
+          <w:sz w:val="24"/>
+          <w:szCs w:val="24"/>
+          <w:lang w:eastAsia="zh-CN" w:bidi="hi-IN"/>
+        </w:rPr>
+      </w:pPr>
+      <w:r>
+        <w:rPr>
+          <w:b w:val="false"/>
+          <w:bCs w:val="false"/>
+          <w:lang w:val="ru-RU"/>
+        </w:rPr>
+      </w:r>
+    </w:p>
+    <w:p>
+      <w:pPr>
+        <w:pStyle w:val="Normal"/>
+        <w:bidi w:val="0"/>
+        <w:jc w:val="left"/>
+        <w:rPr>
+          <w:rFonts w:ascii="Liberation Serif" w:hAnsi="Liberation Serif" w:eastAsia="NSimSun" w:cs="Arial"/>
+          <w:color w:val="auto"/>
+          <w:kern w:val="0"/>
+          <w:sz w:val="24"/>
+          <w:szCs w:val="24"/>
+          <w:lang w:eastAsia="zh-CN" w:bidi="hi-IN"/>
+        </w:rPr>
+      </w:pPr>
+      <w:r>
+        <w:rPr>
+          <w:b w:val="false"/>
+          <w:bCs w:val="false"/>
+          <w:lang w:val="ru-RU"/>
+        </w:rPr>
+      </w:r>
+    </w:p>
+    <w:p>
+      <w:pPr>
+        <w:pStyle w:val="Normal"/>
+        <w:bidi w:val="0"/>
+        <w:jc w:val="left"/>
+        <w:rPr>
+          <w:rFonts w:ascii="Liberation Serif" w:hAnsi="Liberation Serif" w:eastAsia="NSimSun" w:cs="Arial"/>
+          <w:color w:val="auto"/>
+          <w:kern w:val="0"/>
+          <w:sz w:val="24"/>
+          <w:szCs w:val="24"/>
+          <w:lang w:eastAsia="zh-CN" w:bidi="hi-IN"/>
+        </w:rPr>
+      </w:pPr>
+      <w:r>
+        <w:rPr>
+          <w:b w:val="false"/>
+          <w:bCs w:val="false"/>
+          <w:lang w:val="ru-RU"/>
+        </w:rPr>
+      </w:r>
+    </w:p>
+    <w:p>
+      <w:pPr>
+        <w:pStyle w:val="Normal"/>
+        <w:bidi w:val="0"/>
+        <w:jc w:val="left"/>
+        <w:rPr>
+          <w:rFonts w:ascii="Liberation Serif" w:hAnsi="Liberation Serif" w:eastAsia="NSimSun" w:cs="Arial"/>
+          <w:color w:val="auto"/>
+          <w:kern w:val="0"/>
+          <w:sz w:val="24"/>
+          <w:szCs w:val="24"/>
+          <w:lang w:eastAsia="zh-CN" w:bidi="hi-IN"/>
+        </w:rPr>
+      </w:pPr>
+      <w:r>
+        <w:rPr>
+          <w:b w:val="false"/>
+          <w:bCs w:val="false"/>
+          <w:lang w:val="ru-RU"/>
+        </w:rPr>
+      </w:r>
+    </w:p>
+    <w:p>
+      <w:pPr>
+        <w:pStyle w:val="Normal"/>
+        <w:bidi w:val="0"/>
+        <w:jc w:val="left"/>
+        <w:rPr>
+          <w:rFonts w:ascii="Liberation Serif" w:hAnsi="Liberation Serif" w:eastAsia="NSimSun" w:cs="Arial"/>
+          <w:color w:val="auto"/>
+          <w:kern w:val="0"/>
+          <w:sz w:val="24"/>
+          <w:szCs w:val="24"/>
+          <w:lang w:eastAsia="zh-CN" w:bidi="hi-IN"/>
+        </w:rPr>
+      </w:pPr>
+      <w:r>
+        <w:rPr>
+          <w:b w:val="false"/>
+          <w:bCs w:val="false"/>
+          <w:lang w:val="ru-RU"/>
+        </w:rPr>
+      </w:r>
+    </w:p>
+    <w:p>
+      <w:pPr>
+        <w:pStyle w:val="Normal"/>
+        <w:bidi w:val="0"/>
+        <w:jc w:val="left"/>
+        <w:rPr>
+          <w:rFonts w:ascii="Liberation Serif" w:hAnsi="Liberation Serif" w:eastAsia="NSimSun" w:cs="Arial"/>
+          <w:color w:val="auto"/>
+          <w:kern w:val="0"/>
+          <w:sz w:val="24"/>
+          <w:szCs w:val="24"/>
+          <w:lang w:eastAsia="zh-CN" w:bidi="hi-IN"/>
+        </w:rPr>
+      </w:pPr>
+      <w:r>
+        <w:rPr>
+          <w:b w:val="false"/>
+          <w:bCs w:val="false"/>
+          <w:lang w:val="ru-RU"/>
+        </w:rPr>
+      </w:r>
+    </w:p>
+    <w:p>
+      <w:pPr>
+        <w:pStyle w:val="Normal"/>
+        <w:bidi w:val="0"/>
+        <w:jc w:val="left"/>
+        <w:rPr>
+          <w:rFonts w:ascii="Liberation Serif" w:hAnsi="Liberation Serif" w:eastAsia="NSimSun" w:cs="Arial"/>
+          <w:color w:val="auto"/>
+          <w:kern w:val="0"/>
+          <w:sz w:val="24"/>
+          <w:szCs w:val="24"/>
+          <w:lang w:eastAsia="zh-CN" w:bidi="hi-IN"/>
+        </w:rPr>
+      </w:pPr>
+      <w:r>
+        <w:rPr>
+          <w:b w:val="false"/>
+          <w:bCs w:val="false"/>
+          <w:lang w:val="ru-RU"/>
+        </w:rPr>
+      </w:r>
+    </w:p>
+    <w:p>
+      <w:pPr>
+        <w:pStyle w:val="Normal"/>
+        <w:bidi w:val="0"/>
+        <w:jc w:val="left"/>
+        <w:rPr>
+          <w:rFonts w:ascii="Liberation Serif" w:hAnsi="Liberation Serif" w:eastAsia="NSimSun" w:cs="Arial"/>
+          <w:color w:val="auto"/>
+          <w:kern w:val="0"/>
+          <w:sz w:val="24"/>
+          <w:szCs w:val="24"/>
+          <w:lang w:eastAsia="zh-CN" w:bidi="hi-IN"/>
+        </w:rPr>
+      </w:pPr>
+      <w:r>
+        <w:rPr>
+          <w:b w:val="false"/>
+          <w:bCs w:val="false"/>
+          <w:lang w:val="ru-RU"/>
+        </w:rPr>
+      </w:r>
+    </w:p>
+    <w:p>
+      <w:pPr>
+        <w:pStyle w:val="Normal"/>
+        <w:bidi w:val="0"/>
+        <w:jc w:val="left"/>
+        <w:rPr>
+          <w:rFonts w:ascii="Liberation Serif" w:hAnsi="Liberation Serif" w:eastAsia="NSimSun" w:cs="Arial"/>
+          <w:color w:val="auto"/>
+          <w:kern w:val="0"/>
+          <w:sz w:val="24"/>
+          <w:szCs w:val="24"/>
+          <w:lang w:eastAsia="zh-CN" w:bidi="hi-IN"/>
+        </w:rPr>
+      </w:pPr>
+      <w:r>
+        <w:rPr>
+          <w:b w:val="false"/>
+          <w:bCs w:val="false"/>
+          <w:lang w:val="ru-RU"/>
+        </w:rPr>
+      </w:r>
+    </w:p>
+    <w:p>
+      <w:pPr>
+        <w:pStyle w:val="Normal"/>
+        <w:bidi w:val="0"/>
+        <w:jc w:val="left"/>
+        <w:rPr>
+          <w:rFonts w:ascii="Liberation Serif" w:hAnsi="Liberation Serif" w:eastAsia="NSimSun" w:cs="Arial"/>
+          <w:color w:val="auto"/>
+          <w:kern w:val="0"/>
+          <w:sz w:val="24"/>
+          <w:szCs w:val="24"/>
+          <w:lang w:eastAsia="zh-CN" w:bidi="hi-IN"/>
+        </w:rPr>
+      </w:pPr>
+      <w:r>
+        <w:rPr>
+          <w:b w:val="false"/>
+          <w:bCs w:val="false"/>
+          <w:lang w:val="ru-RU"/>
+        </w:rPr>
+      </w:r>
+    </w:p>
+    <w:p>
+      <w:pPr>
+        <w:pStyle w:val="Normal"/>
+        <w:bidi w:val="0"/>
+        <w:jc w:val="left"/>
+        <w:rPr>
+          <w:rFonts w:ascii="Liberation Serif" w:hAnsi="Liberation Serif" w:eastAsia="NSimSun" w:cs="Arial"/>
+          <w:color w:val="auto"/>
+          <w:kern w:val="0"/>
+          <w:sz w:val="24"/>
+          <w:szCs w:val="24"/>
+          <w:lang w:eastAsia="zh-CN" w:bidi="hi-IN"/>
+        </w:rPr>
+      </w:pPr>
+      <w:r>
+        <w:rPr>
+          <w:b w:val="false"/>
+          <w:bCs w:val="false"/>
+          <w:lang w:val="ru-RU"/>
+        </w:rPr>
+      </w:r>
+    </w:p>
+    <w:p>
+      <w:pPr>
+        <w:pStyle w:val="Normal"/>
+        <w:bidi w:val="0"/>
+        <w:jc w:val="left"/>
+        <w:rPr>
+          <w:rFonts w:ascii="Liberation Serif" w:hAnsi="Liberation Serif" w:eastAsia="NSimSun" w:cs="Arial"/>
+          <w:color w:val="auto"/>
+          <w:kern w:val="0"/>
+          <w:sz w:val="24"/>
+          <w:szCs w:val="24"/>
+          <w:lang w:eastAsia="zh-CN" w:bidi="hi-IN"/>
+        </w:rPr>
+      </w:pPr>
+      <w:r>
+        <w:rPr>
+          <w:b w:val="false"/>
+          <w:bCs w:val="false"/>
+          <w:lang w:val="ru-RU"/>
+        </w:rPr>
+      </w:r>
+    </w:p>
+    <w:p>
+      <w:pPr>
+        <w:pStyle w:val="Normal"/>
+        <w:bidi w:val="0"/>
+        <w:jc w:val="left"/>
+        <w:rPr>
+          <w:rFonts w:ascii="Liberation Serif" w:hAnsi="Liberation Serif" w:eastAsia="NSimSun" w:cs="Arial"/>
+          <w:color w:val="auto"/>
+          <w:kern w:val="0"/>
+          <w:sz w:val="24"/>
+          <w:szCs w:val="24"/>
+          <w:lang w:eastAsia="zh-CN" w:bidi="hi-IN"/>
+        </w:rPr>
+      </w:pPr>
+      <w:r>
+        <w:rPr>
+          <w:b w:val="false"/>
+          <w:bCs w:val="false"/>
+          <w:lang w:val="ru-RU"/>
+        </w:rPr>
+      </w:r>
+    </w:p>
+    <w:p>
+      <w:pPr>
+        <w:pStyle w:val="Normal"/>
+        <w:bidi w:val="0"/>
+        <w:jc w:val="left"/>
+        <w:rPr>
+          <w:rFonts w:ascii="Liberation Serif" w:hAnsi="Liberation Serif" w:eastAsia="NSimSun" w:cs="Arial"/>
+          <w:color w:val="auto"/>
+          <w:kern w:val="0"/>
+          <w:sz w:val="24"/>
+          <w:szCs w:val="24"/>
+          <w:lang w:eastAsia="zh-CN" w:bidi="hi-IN"/>
+        </w:rPr>
+      </w:pPr>
+      <w:r>
+        <w:rPr>
+          <w:b w:val="false"/>
+          <w:bCs w:val="false"/>
+          <w:lang w:val="ru-RU"/>
+        </w:rPr>
+      </w:r>
+    </w:p>
+    <w:p>
+      <w:pPr>
+        <w:pStyle w:val="Normal"/>
+        <w:bidi w:val="0"/>
+        <w:jc w:val="left"/>
+        <w:rPr>
+          <w:rFonts w:ascii="Liberation Serif" w:hAnsi="Liberation Serif" w:eastAsia="NSimSun" w:cs="Arial"/>
+          <w:color w:val="auto"/>
+          <w:kern w:val="0"/>
+          <w:sz w:val="24"/>
+          <w:szCs w:val="24"/>
+          <w:lang w:eastAsia="zh-CN" w:bidi="hi-IN"/>
+        </w:rPr>
+      </w:pPr>
+      <w:r>
+        <w:rPr>
+          <w:b w:val="false"/>
+          <w:bCs w:val="false"/>
+          <w:lang w:val="ru-RU"/>
+        </w:rPr>
+      </w:r>
+    </w:p>
+    <w:p>
+      <w:pPr>
+        <w:pStyle w:val="Normal"/>
+        <w:bidi w:val="0"/>
+        <w:jc w:val="left"/>
+        <w:rPr>
+          <w:rFonts w:ascii="Liberation Serif" w:hAnsi="Liberation Serif" w:eastAsia="NSimSun" w:cs="Arial"/>
+          <w:color w:val="auto"/>
+          <w:kern w:val="0"/>
+          <w:sz w:val="24"/>
+          <w:szCs w:val="24"/>
+          <w:lang w:eastAsia="zh-CN" w:bidi="hi-IN"/>
+        </w:rPr>
+      </w:pPr>
+      <w:r>
+        <w:rPr>
+          <w:b w:val="false"/>
+          <w:bCs w:val="false"/>
+          <w:lang w:val="ru-RU"/>
+        </w:rPr>
+      </w:r>
+    </w:p>
+    <w:p>
+      <w:pPr>
+        <w:pStyle w:val="Normal"/>
+        <w:bidi w:val="0"/>
+        <w:jc w:val="left"/>
+        <w:rPr>
+          <w:rFonts w:ascii="Liberation Serif" w:hAnsi="Liberation Serif" w:eastAsia="NSimSun" w:cs="Arial"/>
+          <w:color w:val="auto"/>
+          <w:kern w:val="0"/>
+          <w:sz w:val="24"/>
+          <w:szCs w:val="24"/>
+          <w:lang w:eastAsia="zh-CN" w:bidi="hi-IN"/>
+        </w:rPr>
+      </w:pPr>
+      <w:r>
+        <w:rPr>
+          <w:b w:val="false"/>
+          <w:bCs w:val="false"/>
+          <w:lang w:val="ru-RU"/>
+        </w:rPr>
+      </w:r>
+    </w:p>
+    <w:p>
+      <w:pPr>
+        <w:pStyle w:val="Normal"/>
+        <w:bidi w:val="0"/>
+        <w:jc w:val="left"/>
+        <w:rPr>
+          <w:rFonts w:ascii="Liberation Serif" w:hAnsi="Liberation Serif" w:eastAsia="NSimSun" w:cs="Arial"/>
+          <w:color w:val="auto"/>
+          <w:kern w:val="0"/>
+          <w:sz w:val="24"/>
+          <w:szCs w:val="24"/>
+          <w:lang w:eastAsia="zh-CN" w:bidi="hi-IN"/>
+        </w:rPr>
+      </w:pPr>
+      <w:r>
+        <w:rPr>
+          <w:b w:val="false"/>
+          <w:bCs w:val="false"/>
+          <w:lang w:val="ru-RU"/>
+        </w:rPr>
+      </w:r>
+    </w:p>
+    <w:p>
+      <w:pPr>
+        <w:pStyle w:val="Normal"/>
+        <w:bidi w:val="0"/>
+        <w:jc w:val="left"/>
+        <w:rPr>
+          <w:rFonts w:ascii="Liberation Serif" w:hAnsi="Liberation Serif" w:eastAsia="NSimSun" w:cs="Arial"/>
+          <w:color w:val="auto"/>
+          <w:kern w:val="0"/>
+          <w:sz w:val="24"/>
+          <w:szCs w:val="24"/>
+          <w:lang w:eastAsia="zh-CN" w:bidi="hi-IN"/>
+        </w:rPr>
+      </w:pPr>
+      <w:r>
+        <w:rPr>
+          <w:b w:val="false"/>
+          <w:bCs w:val="false"/>
+          <w:lang w:val="ru-RU"/>
+        </w:rPr>
+      </w:r>
+    </w:p>
+    <w:p>
+      <w:pPr>
+        <w:pStyle w:val="Normal"/>
+        <w:bidi w:val="0"/>
+        <w:jc w:val="left"/>
+        <w:rPr>
+          <w:rFonts w:ascii="Liberation Serif" w:hAnsi="Liberation Serif" w:eastAsia="NSimSun" w:cs="Arial"/>
+          <w:color w:val="auto"/>
+          <w:kern w:val="0"/>
+          <w:sz w:val="24"/>
+          <w:szCs w:val="24"/>
+          <w:lang w:eastAsia="zh-CN" w:bidi="hi-IN"/>
+        </w:rPr>
+      </w:pPr>
+      <w:r>
+        <w:rPr>
+          <w:b w:val="false"/>
+          <w:bCs w:val="false"/>
+          <w:lang w:val="ru-RU"/>
+        </w:rPr>
+      </w:r>
+    </w:p>
+    <w:p>
+      <w:pPr>
+        <w:pStyle w:val="Normal"/>
+        <w:bidi w:val="0"/>
+        <w:jc w:val="left"/>
+        <w:rPr>
+          <w:rFonts w:ascii="Liberation Serif" w:hAnsi="Liberation Serif" w:eastAsia="NSimSun" w:cs="Arial"/>
+          <w:color w:val="auto"/>
+          <w:kern w:val="0"/>
+          <w:sz w:val="24"/>
+          <w:szCs w:val="24"/>
+          <w:lang w:eastAsia="zh-CN" w:bidi="hi-IN"/>
+        </w:rPr>
+      </w:pPr>
+      <w:r>
+        <w:rPr>
+          <w:b w:val="false"/>
+          <w:bCs w:val="false"/>
+          <w:lang w:val="ru-RU"/>
+        </w:rPr>
+      </w:r>
+    </w:p>
+    <w:p>
+      <w:pPr>
+        <w:pStyle w:val="Normal"/>
+        <w:bidi w:val="0"/>
+        <w:jc w:val="left"/>
+        <w:rPr>
+          <w:rFonts w:ascii="Liberation Serif" w:hAnsi="Liberation Serif" w:eastAsia="NSimSun" w:cs="Arial"/>
+          <w:color w:val="auto"/>
+          <w:kern w:val="0"/>
+          <w:sz w:val="24"/>
+          <w:szCs w:val="24"/>
+          <w:lang w:eastAsia="zh-CN" w:bidi="hi-IN"/>
+        </w:rPr>
+      </w:pPr>
+      <w:r>
+        <w:rPr>
+          <w:b w:val="false"/>
+          <w:bCs w:val="false"/>
+          <w:lang w:val="ru-RU"/>
+        </w:rPr>
+      </w:r>
+    </w:p>
+    <w:p>
+      <w:pPr>
+        <w:pStyle w:val="Normal"/>
+        <w:bidi w:val="0"/>
+        <w:jc w:val="left"/>
+        <w:rPr>
+          <w:rFonts w:ascii="Liberation Serif" w:hAnsi="Liberation Serif" w:eastAsia="NSimSun" w:cs="Arial"/>
+          <w:color w:val="auto"/>
+          <w:kern w:val="0"/>
+          <w:sz w:val="24"/>
+          <w:szCs w:val="24"/>
+          <w:lang w:eastAsia="zh-CN" w:bidi="hi-IN"/>
+        </w:rPr>
+      </w:pPr>
+      <w:r>
+        <w:rPr>
+          <w:b w:val="false"/>
+          <w:bCs w:val="false"/>
+          <w:lang w:val="ru-RU"/>
+        </w:rPr>
+      </w:r>
+    </w:p>
+    <w:p>
+      <w:pPr>
+        <w:pStyle w:val="Normal"/>
+        <w:bidi w:val="0"/>
+        <w:jc w:val="center"/>
+        <w:rPr>
+          <w:rFonts w:ascii="Liberation Serif" w:hAnsi="Liberation Serif" w:eastAsia="NSimSun" w:cs="Arial"/>
+          <w:b/>
+          <w:b/>
+          <w:bCs/>
+          <w:color w:val="auto"/>
+          <w:kern w:val="0"/>
+          <w:sz w:val="24"/>
+          <w:szCs w:val="24"/>
+          <w:lang w:val="ru-RU" w:eastAsia="zh-CN" w:bidi="hi-IN"/>
+        </w:rPr>
+      </w:pPr>
+      <w:r>
+        <w:rPr>
+          <w:rFonts w:eastAsia="NSimSun" w:cs="Arial"/>
+          <w:b/>
+          <w:bCs/>
+          <w:color w:val="auto"/>
+          <w:kern w:val="0"/>
+          <w:sz w:val="24"/>
+          <w:szCs w:val="24"/>
+          <w:lang w:val="ru-RU" w:eastAsia="zh-CN" w:bidi="hi-IN"/>
+        </w:rPr>
+        <w:t xml:space="preserve">Пример приложения без </w:t>
+      </w:r>
+      <w:r>
+        <w:rPr>
+          <w:rFonts w:eastAsia="NSimSun" w:cs="Arial"/>
+          <w:b/>
+          <w:bCs/>
+          <w:color w:val="auto"/>
+          <w:kern w:val="0"/>
+          <w:sz w:val="24"/>
+          <w:szCs w:val="24"/>
+          <w:lang w:val="en-US" w:eastAsia="zh-CN" w:bidi="hi-IN"/>
+        </w:rPr>
+        <w:t>AuthenticationProvider</w:t>
+      </w:r>
+    </w:p>
+    <w:p>
+      <w:pPr>
+        <w:pStyle w:val="Normal"/>
+        <w:bidi w:val="0"/>
+        <w:jc w:val="left"/>
+        <w:rPr>
+          <w:lang w:val="en-US"/>
+        </w:rPr>
+      </w:pPr>
+      <w:r>
+        <w:rPr>
+          <w:rFonts w:eastAsia="NSimSun" w:cs="Arial"/>
+          <w:b w:val="false"/>
+          <w:bCs w:val="false"/>
+          <w:color w:val="auto"/>
+          <w:kern w:val="0"/>
+          <w:sz w:val="24"/>
+          <w:szCs w:val="24"/>
+          <w:lang w:val="ru-RU" w:eastAsia="zh-CN" w:bidi="hi-IN"/>
+        </w:rPr>
+        <w:drawing>
+          <wp:anchor behindDoc="0" distT="0" distB="0" distL="0" distR="0" simplePos="0" locked="0" layoutInCell="0" allowOverlap="1" relativeHeight="11">
+            <wp:simplePos x="0" y="0"/>
+            <wp:positionH relativeFrom="column">
+              <wp:posOffset>-51435</wp:posOffset>
+            </wp:positionH>
+            <wp:positionV relativeFrom="paragraph">
+              <wp:posOffset>635</wp:posOffset>
+            </wp:positionV>
+            <wp:extent cx="5032375" cy="4389120"/>
+            <wp:effectExtent l="0" t="0" r="0" b="0"/>
+            <wp:wrapSquare wrapText="largest"/>
+            <wp:docPr id="10" name="Изображение10" descr=""/>
+            <wp:cNvGraphicFramePr>
+              <a:graphicFrameLocks xmlns:a="http://schemas.openxmlformats.org/drawingml/2006/main" noChangeAspect="1"/>
+            </wp:cNvGraphicFramePr>
+            <a:graphic xmlns:a="http://schemas.openxmlformats.org/drawingml/2006/main">
+              <a:graphicData uri="http://schemas.openxmlformats.org/drawingml/2006/picture">
+                <pic:pic xmlns:pic="http://schemas.openxmlformats.org/drawingml/2006/picture">
+                  <pic:nvPicPr>
+                    <pic:cNvPr id="10" name="Изображение10" descr=""/>
+                    <pic:cNvPicPr>
+                      <a:picLocks noChangeAspect="1" noChangeArrowheads="1"/>
+                    </pic:cNvPicPr>
+                  </pic:nvPicPr>
+                  <pic:blipFill>
+                    <a:blip r:embed="rId11"/>
+                    <a:stretch>
+                      <a:fillRect/>
+                    </a:stretch>
+                  </pic:blipFill>
+                  <pic:spPr bwMode="auto">
+                    <a:xfrm>
+                      <a:off x="0" y="0"/>
+                      <a:ext cx="5032375" cy="4389120"/>
+                    </a:xfrm>
+                    <a:prstGeom prst="rect">
+                      <a:avLst/>
+                    </a:prstGeom>
+                  </pic:spPr>
+                </pic:pic>
+              </a:graphicData>
+            </a:graphic>
+          </wp:anchor>
+        </w:drawing>
+      </w:r>
+    </w:p>
+    <w:p>
+      <w:pPr>
+        <w:pStyle w:val="Normal"/>
+        <w:bidi w:val="0"/>
+        <w:jc w:val="left"/>
+        <w:rPr>
+          <w:lang w:val="en-US"/>
+        </w:rPr>
+      </w:pPr>
+      <w:r>
+        <w:rPr>
+          <w:rFonts w:eastAsia="NSimSun" w:cs="Arial"/>
+          <w:b w:val="false"/>
+          <w:bCs w:val="false"/>
+          <w:color w:val="auto"/>
+          <w:kern w:val="0"/>
+          <w:sz w:val="24"/>
+          <w:szCs w:val="24"/>
+          <w:lang w:val="ru-RU" w:eastAsia="zh-CN" w:bidi="hi-IN"/>
+        </w:rPr>
+      </w:r>
+    </w:p>
+    <w:p>
+      <w:pPr>
+        <w:pStyle w:val="Normal"/>
+        <w:bidi w:val="0"/>
+        <w:jc w:val="center"/>
+        <w:rPr>
+          <w:lang w:val="en-US"/>
+        </w:rPr>
+      </w:pPr>
+      <w:r>
+        <w:rPr>
+          <w:rFonts w:eastAsia="NSimSun" w:cs="Arial"/>
+          <w:b/>
+          <w:bCs/>
+          <w:color w:val="auto"/>
+          <w:kern w:val="0"/>
+          <w:sz w:val="24"/>
+          <w:szCs w:val="24"/>
+          <w:lang w:val="ru-RU" w:eastAsia="zh-CN" w:bidi="hi-IN"/>
+        </w:rPr>
+      </w:r>
+    </w:p>
+    <w:p>
+      <w:pPr>
+        <w:pStyle w:val="Normal"/>
+        <w:bidi w:val="0"/>
+        <w:jc w:val="left"/>
+        <w:rPr>
+          <w:rFonts w:ascii="Liberation Serif" w:hAnsi="Liberation Serif" w:eastAsia="NSimSun" w:cs="Arial"/>
+          <w:b/>
+          <w:b/>
+          <w:bCs/>
+          <w:color w:val="auto"/>
+          <w:kern w:val="0"/>
+          <w:sz w:val="24"/>
+          <w:szCs w:val="24"/>
+          <w:lang w:val="ru-RU" w:eastAsia="zh-CN" w:bidi="hi-IN"/>
+        </w:rPr>
+      </w:pPr>
+      <w:r>
+        <w:rPr>
+          <w:rFonts w:eastAsia="NSimSun" w:cs="Arial"/>
+          <w:b/>
+          <w:bCs/>
+          <w:color w:val="auto"/>
+          <w:kern w:val="0"/>
+          <w:sz w:val="24"/>
+          <w:szCs w:val="24"/>
+          <w:lang w:val="en-US" w:eastAsia="zh-CN" w:bidi="hi-IN"/>
+        </w:rPr>
+        <w:br/>
+        <w:br/>
+        <w:br/>
+        <w:br/>
+        <w:br/>
+        <w:br/>
+        <w:br/>
+        <w:br/>
+        <w:br/>
+        <w:br/>
+        <w:br/>
+        <w:br/>
+        <w:br/>
+        <w:br/>
+        <w:br/>
+        <w:br/>
+        <w:br/>
+        <w:br/>
+        <w:br/>
+        <w:br/>
+        <w:br/>
+        <w:br/>
+        <w:br/>
+        <w:br/>
+        <w:br/>
+      </w:r>
+      <w:r>
+        <w:rPr>
+          <w:rFonts w:eastAsia="NSimSun" w:cs="Arial"/>
+          <w:b w:val="false"/>
+          <w:bCs w:val="false"/>
+          <w:color w:val="auto"/>
+          <w:kern w:val="0"/>
+          <w:sz w:val="24"/>
+          <w:szCs w:val="24"/>
+          <w:lang w:val="ru-RU" w:eastAsia="zh-CN" w:bidi="hi-IN"/>
+        </w:rPr>
+        <w:t xml:space="preserve">Класс </w:t>
+      </w:r>
+      <w:r>
+        <w:rPr>
+          <w:rFonts w:eastAsia="NSimSun" w:cs="Arial"/>
+          <w:b w:val="false"/>
+          <w:bCs w:val="false"/>
+          <w:color w:val="auto"/>
+          <w:kern w:val="0"/>
+          <w:sz w:val="24"/>
+          <w:szCs w:val="24"/>
+          <w:lang w:val="en-US" w:eastAsia="zh-CN" w:bidi="hi-IN"/>
+        </w:rPr>
+        <w:t xml:space="preserve">SecurityConfig </w:t>
+      </w:r>
+      <w:r>
+        <w:rPr>
+          <w:rFonts w:eastAsia="NSimSun" w:cs="Arial"/>
+          <w:b w:val="false"/>
+          <w:bCs w:val="false"/>
+          <w:color w:val="auto"/>
+          <w:kern w:val="0"/>
+          <w:sz w:val="24"/>
+          <w:szCs w:val="24"/>
+          <w:lang w:val="ru-RU" w:eastAsia="zh-CN" w:bidi="hi-IN"/>
+        </w:rPr>
+        <w:t>останется, но в нём будет наш сервис (</w:t>
+      </w:r>
+      <w:r>
+        <w:rPr>
+          <w:rFonts w:eastAsia="NSimSun" w:cs="Arial"/>
+          <w:b/>
+          <w:bCs/>
+          <w:color w:val="auto"/>
+          <w:kern w:val="0"/>
+          <w:sz w:val="24"/>
+          <w:szCs w:val="24"/>
+          <w:lang w:val="en-US" w:eastAsia="zh-CN" w:bidi="hi-IN"/>
+        </w:rPr>
+        <w:t>PersonDetailsService</w:t>
+      </w:r>
+      <w:r>
+        <w:rPr>
+          <w:rFonts w:eastAsia="NSimSun" w:cs="Arial"/>
+          <w:b w:val="false"/>
+          <w:bCs w:val="false"/>
+          <w:color w:val="auto"/>
+          <w:kern w:val="0"/>
+          <w:sz w:val="24"/>
+          <w:szCs w:val="24"/>
+          <w:lang w:val="ru-RU" w:eastAsia="zh-CN" w:bidi="hi-IN"/>
+        </w:rPr>
+        <w:t xml:space="preserve">), который возвращает человека по имени, а всё остальное реализует </w:t>
+      </w:r>
+      <w:r>
+        <w:rPr>
+          <w:rFonts w:eastAsia="NSimSun" w:cs="Arial"/>
+          <w:b w:val="false"/>
+          <w:bCs w:val="false"/>
+          <w:color w:val="auto"/>
+          <w:kern w:val="0"/>
+          <w:sz w:val="24"/>
+          <w:szCs w:val="24"/>
+          <w:lang w:val="en-US" w:eastAsia="zh-CN" w:bidi="hi-IN"/>
+        </w:rPr>
+        <w:t>Spring  Security.</w:t>
+      </w:r>
+    </w:p>
+    <w:p>
+      <w:pPr>
+        <w:pStyle w:val="Normal"/>
+        <w:bidi w:val="0"/>
+        <w:jc w:val="left"/>
+        <w:rPr>
+          <w:lang w:val="en-US"/>
+        </w:rPr>
+      </w:pPr>
+      <w:r>
+        <w:rPr>
+          <w:rFonts w:eastAsia="NSimSun" w:cs="Arial"/>
+          <w:b w:val="false"/>
+          <w:bCs w:val="false"/>
+          <w:color w:val="auto"/>
+          <w:kern w:val="0"/>
+          <w:sz w:val="24"/>
+          <w:szCs w:val="24"/>
+          <w:lang w:val="ru-RU" w:eastAsia="zh-CN" w:bidi="hi-IN"/>
+        </w:rPr>
+      </w:r>
+    </w:p>
+    <w:p>
+      <w:pPr>
+        <w:pStyle w:val="Normal"/>
+        <w:bidi w:val="0"/>
+        <w:jc w:val="left"/>
+        <w:rPr>
+          <w:rFonts w:ascii="Liberation Serif" w:hAnsi="Liberation Serif" w:eastAsia="NSimSun" w:cs="Arial"/>
+          <w:b/>
+          <w:b/>
+          <w:bCs/>
+          <w:color w:val="auto"/>
+          <w:kern w:val="0"/>
+          <w:sz w:val="24"/>
+          <w:szCs w:val="24"/>
+          <w:lang w:val="ru-RU" w:eastAsia="zh-CN" w:bidi="hi-IN"/>
+        </w:rPr>
+      </w:pPr>
+      <w:r>
+        <w:rPr>
+          <w:rFonts w:eastAsia="NSimSun" w:cs="Arial"/>
+          <w:b/>
+          <w:bCs/>
+          <w:color w:val="auto"/>
+          <w:kern w:val="0"/>
+          <w:sz w:val="24"/>
+          <w:szCs w:val="24"/>
+          <w:lang w:val="ru-RU" w:eastAsia="zh-CN" w:bidi="hi-IN"/>
+        </w:rPr>
+        <w:t>1.</w:t>
+      </w:r>
+      <w:r>
+        <w:rPr>
+          <w:rFonts w:eastAsia="NSimSun" w:cs="Arial"/>
+          <w:b w:val="false"/>
+          <w:bCs w:val="false"/>
+          <w:color w:val="auto"/>
+          <w:kern w:val="0"/>
+          <w:sz w:val="24"/>
+          <w:szCs w:val="24"/>
+          <w:lang w:val="ru-RU" w:eastAsia="zh-CN" w:bidi="hi-IN"/>
+        </w:rPr>
+        <w:t xml:space="preserve"> </w:t>
+      </w:r>
+      <w:r>
+        <w:rPr>
+          <w:rFonts w:eastAsia="NSimSun" w:cs="Arial"/>
+          <w:b w:val="false"/>
+          <w:bCs w:val="false"/>
+          <w:color w:val="auto"/>
+          <w:kern w:val="0"/>
+          <w:sz w:val="24"/>
+          <w:szCs w:val="24"/>
+          <w:lang w:val="en-US" w:eastAsia="zh-CN" w:bidi="hi-IN"/>
+        </w:rPr>
+        <w:t>П</w:t>
+      </w:r>
+      <w:r>
+        <w:rPr>
+          <w:rFonts w:eastAsia="NSimSun" w:cs="Arial"/>
+          <w:b w:val="false"/>
+          <w:bCs w:val="false"/>
+          <w:color w:val="auto"/>
+          <w:kern w:val="0"/>
+          <w:sz w:val="24"/>
+          <w:szCs w:val="24"/>
+          <w:lang w:val="ru-RU" w:eastAsia="zh-CN" w:bidi="hi-IN"/>
+        </w:rPr>
+        <w:t xml:space="preserve">росо удалим класс </w:t>
+      </w:r>
+      <w:r>
+        <w:rPr>
+          <w:rFonts w:eastAsia="NSimSun" w:cs="Arial"/>
+          <w:b/>
+          <w:bCs/>
+          <w:color w:val="auto"/>
+          <w:kern w:val="0"/>
+          <w:sz w:val="24"/>
+          <w:szCs w:val="24"/>
+          <w:lang w:val="en-US" w:eastAsia="zh-CN" w:bidi="hi-IN"/>
+        </w:rPr>
+        <w:t>AuthProviderImpl.</w:t>
+      </w:r>
+    </w:p>
+    <w:p>
+      <w:pPr>
+        <w:pStyle w:val="Normal"/>
+        <w:bidi w:val="0"/>
+        <w:jc w:val="left"/>
+        <w:rPr>
+          <w:rFonts w:ascii="Liberation Serif" w:hAnsi="Liberation Serif" w:eastAsia="NSimSun" w:cs="Arial"/>
+          <w:b/>
+          <w:b/>
+          <w:bCs/>
+          <w:color w:val="auto"/>
+          <w:kern w:val="0"/>
+          <w:sz w:val="24"/>
+          <w:szCs w:val="24"/>
+          <w:lang w:val="ru-RU" w:eastAsia="zh-CN" w:bidi="hi-IN"/>
+        </w:rPr>
+      </w:pPr>
+      <w:r>
+        <w:rPr>
+          <w:rFonts w:eastAsia="NSimSun" w:cs="Arial"/>
+          <w:b/>
+          <w:bCs/>
+          <w:color w:val="auto"/>
+          <w:kern w:val="0"/>
+          <w:sz w:val="24"/>
+          <w:szCs w:val="24"/>
+          <w:lang w:val="ru-RU" w:eastAsia="zh-CN" w:bidi="hi-IN"/>
+        </w:rPr>
+        <w:t xml:space="preserve">2. </w:t>
+      </w:r>
+      <w:r>
+        <w:rPr>
+          <w:rFonts w:eastAsia="NSimSun" w:cs="Arial"/>
+          <w:b w:val="false"/>
+          <w:bCs w:val="false"/>
+          <w:color w:val="auto"/>
+          <w:kern w:val="0"/>
+          <w:sz w:val="24"/>
+          <w:szCs w:val="24"/>
+          <w:lang w:val="ru-RU" w:eastAsia="zh-CN" w:bidi="hi-IN"/>
+        </w:rPr>
+        <w:t xml:space="preserve">Изменим </w:t>
+      </w:r>
+      <w:r>
+        <w:rPr>
+          <w:rFonts w:eastAsia="NSimSun" w:cs="Arial"/>
+          <w:b w:val="false"/>
+          <w:bCs w:val="false"/>
+          <w:color w:val="auto"/>
+          <w:kern w:val="0"/>
+          <w:sz w:val="24"/>
+          <w:szCs w:val="24"/>
+          <w:lang w:val="en-US" w:eastAsia="zh-CN" w:bidi="hi-IN"/>
+        </w:rPr>
+        <w:t>SecurityConfig</w:t>
+      </w:r>
+    </w:p>
+    <w:p>
+      <w:pPr>
+        <w:pStyle w:val="Normal"/>
+        <w:bidi w:val="0"/>
+        <w:jc w:val="left"/>
+        <w:rPr>
+          <w:b w:val="false"/>
+          <w:b w:val="false"/>
+          <w:bCs w:val="false"/>
+          <w:lang w:val="en-US"/>
+        </w:rPr>
+      </w:pPr>
+      <w:r>
+        <w:rPr>
+          <w:rFonts w:eastAsia="NSimSun" w:cs="Arial"/>
+          <w:b/>
+          <w:bCs/>
+          <w:color w:val="auto"/>
+          <w:kern w:val="0"/>
+          <w:sz w:val="24"/>
+          <w:szCs w:val="24"/>
+          <w:lang w:val="ru-RU" w:eastAsia="zh-CN" w:bidi="hi-IN"/>
+        </w:rPr>
+        <w:drawing>
+          <wp:anchor behindDoc="0" distT="0" distB="0" distL="0" distR="0" simplePos="0" locked="0" layoutInCell="0" allowOverlap="1" relativeHeight="12">
+            <wp:simplePos x="0" y="0"/>
+            <wp:positionH relativeFrom="column">
+              <wp:posOffset>-12065</wp:posOffset>
+            </wp:positionH>
+            <wp:positionV relativeFrom="paragraph">
+              <wp:posOffset>635</wp:posOffset>
+            </wp:positionV>
+            <wp:extent cx="4033520" cy="2923540"/>
+            <wp:effectExtent l="0" t="0" r="0" b="0"/>
+            <wp:wrapSquare wrapText="largest"/>
+            <wp:docPr id="11" name="Изображение11" descr=""/>
+            <wp:cNvGraphicFramePr>
+              <a:graphicFrameLocks xmlns:a="http://schemas.openxmlformats.org/drawingml/2006/main" noChangeAspect="1"/>
+            </wp:cNvGraphicFramePr>
+            <a:graphic xmlns:a="http://schemas.openxmlformats.org/drawingml/2006/main">
+              <a:graphicData uri="http://schemas.openxmlformats.org/drawingml/2006/picture">
+                <pic:pic xmlns:pic="http://schemas.openxmlformats.org/drawingml/2006/picture">
+                  <pic:nvPicPr>
+                    <pic:cNvPr id="11" name="Изображение11" descr=""/>
+                    <pic:cNvPicPr>
+                      <a:picLocks noChangeAspect="1" noChangeArrowheads="1"/>
+                    </pic:cNvPicPr>
+                  </pic:nvPicPr>
+                  <pic:blipFill>
+                    <a:blip r:embed="rId12"/>
+                    <a:stretch>
+                      <a:fillRect/>
+                    </a:stretch>
+                  </pic:blipFill>
+                  <pic:spPr bwMode="auto">
+                    <a:xfrm>
+                      <a:off x="0" y="0"/>
+                      <a:ext cx="4033520" cy="2923540"/>
                     </a:xfrm>
                     <a:prstGeom prst="rect">
                       <a:avLst/>
